--- a/jobsheet3/LAPORAN.docx
+++ b/jobsheet3/LAPORAN.docx
@@ -62,6 +62,7 @@
         </w:rPr>
         <w:t>Jobsheet-</w:t>
       </w:r>
+      <w:proofErr w:type="gramStart"/>
       <w:r>
         <w:rPr>
           <w:b/>
@@ -74,14 +75,47 @@
           <w:b/>
           <w:sz w:val="28"/>
         </w:rPr>
-        <w:t xml:space="preserve"> : PENGANTAR BAHASA PEMROGRAMAN DART</w:t>
-      </w:r>
+        <w:t xml:space="preserve"> :</w:t>
+      </w:r>
+      <w:proofErr w:type="gramEnd"/>
       <w:r>
         <w:rPr>
           <w:b/>
           <w:sz w:val="28"/>
         </w:rPr>
-        <w:t>-Bagian 2</w:t>
+        <w:t xml:space="preserve"> </w:t>
+      </w:r>
+      <w:proofErr w:type="spellStart"/>
+      <w:r>
+        <w:rPr>
+          <w:b/>
+          <w:sz w:val="28"/>
+        </w:rPr>
+        <w:t>Menerapkan</w:t>
+      </w:r>
+      <w:proofErr w:type="spellEnd"/>
+      <w:r>
+        <w:rPr>
+          <w:b/>
+          <w:sz w:val="28"/>
+        </w:rPr>
+        <w:t xml:space="preserve"> </w:t>
+      </w:r>
+      <w:proofErr w:type="spellStart"/>
+      <w:r>
+        <w:rPr>
+          <w:b/>
+          <w:sz w:val="28"/>
+        </w:rPr>
+        <w:t>Perulangan</w:t>
+      </w:r>
+      <w:proofErr w:type="spellEnd"/>
+      <w:r>
+        <w:rPr>
+          <w:b/>
+          <w:sz w:val="28"/>
+        </w:rPr>
+        <w:t xml:space="preserve"> “For” dan “Break-Continue”</w:t>
       </w:r>
     </w:p>
     <w:p>
@@ -142,13 +176,23 @@
           <w:szCs w:val="28"/>
         </w:rPr>
       </w:pPr>
+      <w:proofErr w:type="spellStart"/>
       <w:r>
         <w:rPr>
           <w:b/>
           <w:sz w:val="28"/>
           <w:szCs w:val="28"/>
         </w:rPr>
-        <w:t xml:space="preserve">Dibimbing oleh: </w:t>
+        <w:t>Dibimbing</w:t>
+      </w:r>
+      <w:proofErr w:type="spellEnd"/>
+      <w:r>
+        <w:rPr>
+          <w:b/>
+          <w:sz w:val="28"/>
+          <w:szCs w:val="28"/>
+        </w:rPr>
+        <w:t xml:space="preserve"> oleh: </w:t>
       </w:r>
       <w:r>
         <w:rPr>
@@ -156,7 +200,27 @@
           <w:sz w:val="28"/>
           <w:szCs w:val="28"/>
         </w:rPr>
-        <w:t>Bapak Ade Ismail, S.Kom., M.TI.</w:t>
+        <w:t xml:space="preserve">Bapak Ade Ismail, </w:t>
+      </w:r>
+      <w:proofErr w:type="spellStart"/>
+      <w:proofErr w:type="gramStart"/>
+      <w:r>
+        <w:rPr>
+          <w:bCs/>
+          <w:sz w:val="28"/>
+          <w:szCs w:val="28"/>
+        </w:rPr>
+        <w:t>S.Kom</w:t>
+      </w:r>
+      <w:proofErr w:type="spellEnd"/>
+      <w:proofErr w:type="gramEnd"/>
+      <w:r>
+        <w:rPr>
+          <w:bCs/>
+          <w:sz w:val="28"/>
+          <w:szCs w:val="28"/>
+        </w:rPr>
+        <w:t>., M.TI.</w:t>
       </w:r>
     </w:p>
     <w:p>
@@ -298,13 +362,23 @@
           <w:szCs w:val="28"/>
         </w:rPr>
       </w:pPr>
+      <w:proofErr w:type="spellStart"/>
       <w:r>
         <w:rPr>
           <w:b/>
           <w:sz w:val="28"/>
           <w:szCs w:val="28"/>
         </w:rPr>
-        <w:t xml:space="preserve">Disusun oleh: </w:t>
+        <w:t>Disusun</w:t>
+      </w:r>
+      <w:proofErr w:type="spellEnd"/>
+      <w:r>
+        <w:rPr>
+          <w:b/>
+          <w:sz w:val="28"/>
+          <w:szCs w:val="28"/>
+        </w:rPr>
+        <w:t xml:space="preserve"> oleh: </w:t>
       </w:r>
     </w:p>
     <w:p>
@@ -588,6 +662,7 @@
           <w:lang w:val="en-GB" w:eastAsia="en-GB"/>
         </w:rPr>
       </w:pPr>
+      <w:proofErr w:type="spellStart"/>
       <w:r>
         <w:rPr>
           <w:rFonts w:ascii="Roboto" w:eastAsia="Times New Roman" w:hAnsi="Roboto"/>
@@ -596,7 +671,84 @@
           <w:szCs w:val="21"/>
           <w:lang w:val="en-GB" w:eastAsia="en-GB"/>
         </w:rPr>
-        <w:t>Selesaikan langkah-langkah praktikum berikut ini menggunakan DartPad di browser Anda.</w:t>
+        <w:t>Selesaikan</w:t>
+      </w:r>
+      <w:proofErr w:type="spellEnd"/>
+      <w:r>
+        <w:rPr>
+          <w:rFonts w:ascii="Roboto" w:eastAsia="Times New Roman" w:hAnsi="Roboto"/>
+          <w:color w:val="000000"/>
+          <w:sz w:val="21"/>
+          <w:szCs w:val="21"/>
+          <w:lang w:val="en-GB" w:eastAsia="en-GB"/>
+        </w:rPr>
+        <w:t xml:space="preserve"> langkah-langkah praktikum </w:t>
+      </w:r>
+      <w:proofErr w:type="spellStart"/>
+      <w:r>
+        <w:rPr>
+          <w:rFonts w:ascii="Roboto" w:eastAsia="Times New Roman" w:hAnsi="Roboto"/>
+          <w:color w:val="000000"/>
+          <w:sz w:val="21"/>
+          <w:szCs w:val="21"/>
+          <w:lang w:val="en-GB" w:eastAsia="en-GB"/>
+        </w:rPr>
+        <w:t>berikut</w:t>
+      </w:r>
+      <w:proofErr w:type="spellEnd"/>
+      <w:r>
+        <w:rPr>
+          <w:rFonts w:ascii="Roboto" w:eastAsia="Times New Roman" w:hAnsi="Roboto"/>
+          <w:color w:val="000000"/>
+          <w:sz w:val="21"/>
+          <w:szCs w:val="21"/>
+          <w:lang w:val="en-GB" w:eastAsia="en-GB"/>
+        </w:rPr>
+        <w:t xml:space="preserve"> ini </w:t>
+      </w:r>
+      <w:proofErr w:type="spellStart"/>
+      <w:r>
+        <w:rPr>
+          <w:rFonts w:ascii="Roboto" w:eastAsia="Times New Roman" w:hAnsi="Roboto"/>
+          <w:color w:val="000000"/>
+          <w:sz w:val="21"/>
+          <w:szCs w:val="21"/>
+          <w:lang w:val="en-GB" w:eastAsia="en-GB"/>
+        </w:rPr>
+        <w:t>menggunakan</w:t>
+      </w:r>
+      <w:proofErr w:type="spellEnd"/>
+      <w:r>
+        <w:rPr>
+          <w:rFonts w:ascii="Roboto" w:eastAsia="Times New Roman" w:hAnsi="Roboto"/>
+          <w:color w:val="000000"/>
+          <w:sz w:val="21"/>
+          <w:szCs w:val="21"/>
+          <w:lang w:val="en-GB" w:eastAsia="en-GB"/>
+        </w:rPr>
+        <w:t xml:space="preserve"> </w:t>
+      </w:r>
+      <w:proofErr w:type="spellStart"/>
+      <w:r>
+        <w:rPr>
+          <w:rFonts w:ascii="Roboto" w:eastAsia="Times New Roman" w:hAnsi="Roboto"/>
+          <w:color w:val="000000"/>
+          <w:sz w:val="21"/>
+          <w:szCs w:val="21"/>
+          <w:lang w:val="en-GB" w:eastAsia="en-GB"/>
+        </w:rPr>
+        <w:t>DartPad</w:t>
+      </w:r>
+      <w:proofErr w:type="spellEnd"/>
+      <w:r>
+        <w:rPr>
+          <w:rFonts w:ascii="Roboto" w:eastAsia="Times New Roman" w:hAnsi="Roboto"/>
+          <w:color w:val="000000"/>
+          <w:sz w:val="21"/>
+          <w:szCs w:val="21"/>
+          <w:lang w:val="en-GB" w:eastAsia="en-GB"/>
+        </w:rPr>
+        <w:t xml:space="preserve"> di browser Anda.</w:t>
       </w:r>
     </w:p>
     <w:p>
@@ -637,6 +789,7 @@
           <w:lang w:val="en-GB" w:eastAsia="en-GB"/>
         </w:rPr>
       </w:pPr>
+      <w:proofErr w:type="spellStart"/>
       <w:r>
         <w:rPr>
           <w:rFonts w:ascii="Roboto" w:eastAsia="Times New Roman" w:hAnsi="Roboto"/>
@@ -645,8 +798,108 @@
           <w:szCs w:val="21"/>
           <w:lang w:val="en-GB" w:eastAsia="en-GB"/>
         </w:rPr>
-        <w:t>Ketik atau salin kode program berikut ke dalam fungsi </w:t>
-      </w:r>
+        <w:t>Ketik</w:t>
+      </w:r>
+      <w:proofErr w:type="spellEnd"/>
+      <w:r>
+        <w:rPr>
+          <w:rFonts w:ascii="Roboto" w:eastAsia="Times New Roman" w:hAnsi="Roboto"/>
+          <w:color w:val="000000"/>
+          <w:sz w:val="21"/>
+          <w:szCs w:val="21"/>
+          <w:lang w:val="en-GB" w:eastAsia="en-GB"/>
+        </w:rPr>
+        <w:t xml:space="preserve"> atau </w:t>
+      </w:r>
+      <w:proofErr w:type="spellStart"/>
+      <w:r>
+        <w:rPr>
+          <w:rFonts w:ascii="Roboto" w:eastAsia="Times New Roman" w:hAnsi="Roboto"/>
+          <w:color w:val="000000"/>
+          <w:sz w:val="21"/>
+          <w:szCs w:val="21"/>
+          <w:lang w:val="en-GB" w:eastAsia="en-GB"/>
+        </w:rPr>
+        <w:t>salin</w:t>
+      </w:r>
+      <w:proofErr w:type="spellEnd"/>
+      <w:r>
+        <w:rPr>
+          <w:rFonts w:ascii="Roboto" w:eastAsia="Times New Roman" w:hAnsi="Roboto"/>
+          <w:color w:val="000000"/>
+          <w:sz w:val="21"/>
+          <w:szCs w:val="21"/>
+          <w:lang w:val="en-GB" w:eastAsia="en-GB"/>
+        </w:rPr>
+        <w:t xml:space="preserve"> kode program </w:t>
+      </w:r>
+      <w:proofErr w:type="spellStart"/>
+      <w:r>
+        <w:rPr>
+          <w:rFonts w:ascii="Roboto" w:eastAsia="Times New Roman" w:hAnsi="Roboto"/>
+          <w:color w:val="000000"/>
+          <w:sz w:val="21"/>
+          <w:szCs w:val="21"/>
+          <w:lang w:val="en-GB" w:eastAsia="en-GB"/>
+        </w:rPr>
+        <w:t>berikut</w:t>
+      </w:r>
+      <w:proofErr w:type="spellEnd"/>
+      <w:r>
+        <w:rPr>
+          <w:rFonts w:ascii="Roboto" w:eastAsia="Times New Roman" w:hAnsi="Roboto"/>
+          <w:color w:val="000000"/>
+          <w:sz w:val="21"/>
+          <w:szCs w:val="21"/>
+          <w:lang w:val="en-GB" w:eastAsia="en-GB"/>
+        </w:rPr>
+        <w:t xml:space="preserve"> ke </w:t>
+      </w:r>
+      <w:proofErr w:type="spellStart"/>
+      <w:r>
+        <w:rPr>
+          <w:rFonts w:ascii="Roboto" w:eastAsia="Times New Roman" w:hAnsi="Roboto"/>
+          <w:color w:val="000000"/>
+          <w:sz w:val="21"/>
+          <w:szCs w:val="21"/>
+          <w:lang w:val="en-GB" w:eastAsia="en-GB"/>
+        </w:rPr>
+        <w:t>dalam</w:t>
+      </w:r>
+      <w:proofErr w:type="spellEnd"/>
+      <w:r>
+        <w:rPr>
+          <w:rFonts w:ascii="Roboto" w:eastAsia="Times New Roman" w:hAnsi="Roboto"/>
+          <w:color w:val="000000"/>
+          <w:sz w:val="21"/>
+          <w:szCs w:val="21"/>
+          <w:lang w:val="en-GB" w:eastAsia="en-GB"/>
+        </w:rPr>
+        <w:t xml:space="preserve"> </w:t>
+      </w:r>
+      <w:proofErr w:type="spellStart"/>
+      <w:r>
+        <w:rPr>
+          <w:rFonts w:ascii="Roboto" w:eastAsia="Times New Roman" w:hAnsi="Roboto"/>
+          <w:color w:val="000000"/>
+          <w:sz w:val="21"/>
+          <w:szCs w:val="21"/>
+          <w:lang w:val="en-GB" w:eastAsia="en-GB"/>
+        </w:rPr>
+        <w:t>fungsi</w:t>
+      </w:r>
+      <w:proofErr w:type="spellEnd"/>
+      <w:r>
+        <w:rPr>
+          <w:rFonts w:ascii="Roboto" w:eastAsia="Times New Roman" w:hAnsi="Roboto"/>
+          <w:color w:val="000000"/>
+          <w:sz w:val="21"/>
+          <w:szCs w:val="21"/>
+          <w:lang w:val="en-GB" w:eastAsia="en-GB"/>
+        </w:rPr>
+        <w:t> </w:t>
+      </w:r>
+      <w:proofErr w:type="gramStart"/>
       <w:r>
         <w:rPr>
           <w:rFonts w:ascii="Helvetica" w:eastAsia="Times New Roman" w:hAnsi="Helvetica" w:cs="Helvetica"/>
@@ -656,7 +909,19 @@
           <w:shd w:val="clear" w:color="auto" w:fill="E8EAED"/>
           <w:lang w:val="en-GB" w:eastAsia="en-GB"/>
         </w:rPr>
-        <w:t>main()</w:t>
+        <w:t>main(</w:t>
+      </w:r>
+      <w:proofErr w:type="gramEnd"/>
+      <w:r>
+        <w:rPr>
+          <w:rFonts w:ascii="Helvetica" w:eastAsia="Times New Roman" w:hAnsi="Helvetica" w:cs="Helvetica"/>
+          <w:color w:val="000000"/>
+          <w:sz w:val="20"/>
+          <w:szCs w:val="20"/>
+          <w:shd w:val="clear" w:color="auto" w:fill="E8EAED"/>
+          <w:lang w:val="en-GB" w:eastAsia="en-GB"/>
+        </w:rPr>
+        <w:t>)</w:t>
       </w:r>
       <w:r>
         <w:rPr>
@@ -753,21 +1018,113 @@
       <w:pPr>
         <w:pStyle w:val="NormalWeb"/>
         <w:shd w:val="clear" w:color="auto" w:fill="FFFFFF"/>
-        <w:rPr>
-          <w:rFonts w:ascii="Roboto" w:hAnsi="Roboto"/>
-          <w:color w:val="000000"/>
-          <w:sz w:val="21"/>
-          <w:szCs w:val="21"/>
-        </w:rPr>
-      </w:pPr>
-      <w:r>
-        <w:rPr>
-          <w:rFonts w:ascii="Roboto" w:hAnsi="Roboto"/>
-          <w:color w:val="000000"/>
-          <w:sz w:val="21"/>
-          <w:szCs w:val="21"/>
-        </w:rPr>
-        <w:t>Silakan coba eksekusi (Run) kode pada langkah 1 tersebut. Apa yang terjadi? Jelaskan!</w:t>
+        <w:jc w:val="both"/>
+        <w:rPr>
+          <w:rFonts w:ascii="Roboto" w:hAnsi="Roboto"/>
+          <w:color w:val="000000"/>
+          <w:sz w:val="21"/>
+          <w:szCs w:val="21"/>
+        </w:rPr>
+      </w:pPr>
+      <w:proofErr w:type="spellStart"/>
+      <w:r>
+        <w:rPr>
+          <w:rFonts w:ascii="Roboto" w:hAnsi="Roboto"/>
+          <w:color w:val="000000"/>
+          <w:sz w:val="21"/>
+          <w:szCs w:val="21"/>
+        </w:rPr>
+        <w:t>Silakan</w:t>
+      </w:r>
+      <w:proofErr w:type="spellEnd"/>
+      <w:r>
+        <w:rPr>
+          <w:rFonts w:ascii="Roboto" w:hAnsi="Roboto"/>
+          <w:color w:val="000000"/>
+          <w:sz w:val="21"/>
+          <w:szCs w:val="21"/>
+        </w:rPr>
+        <w:t xml:space="preserve"> coba </w:t>
+      </w:r>
+      <w:proofErr w:type="spellStart"/>
+      <w:r>
+        <w:rPr>
+          <w:rFonts w:ascii="Roboto" w:hAnsi="Roboto"/>
+          <w:color w:val="000000"/>
+          <w:sz w:val="21"/>
+          <w:szCs w:val="21"/>
+        </w:rPr>
+        <w:t>eksekusi</w:t>
+      </w:r>
+      <w:proofErr w:type="spellEnd"/>
+      <w:r>
+        <w:rPr>
+          <w:rFonts w:ascii="Roboto" w:hAnsi="Roboto"/>
+          <w:color w:val="000000"/>
+          <w:sz w:val="21"/>
+          <w:szCs w:val="21"/>
+        </w:rPr>
+        <w:t xml:space="preserve"> (Run) kode pada langkah 1 </w:t>
+      </w:r>
+      <w:proofErr w:type="spellStart"/>
+      <w:r>
+        <w:rPr>
+          <w:rFonts w:ascii="Roboto" w:hAnsi="Roboto"/>
+          <w:color w:val="000000"/>
+          <w:sz w:val="21"/>
+          <w:szCs w:val="21"/>
+        </w:rPr>
+        <w:t>tersebut</w:t>
+      </w:r>
+      <w:proofErr w:type="spellEnd"/>
+      <w:r>
+        <w:rPr>
+          <w:rFonts w:ascii="Roboto" w:hAnsi="Roboto"/>
+          <w:color w:val="000000"/>
+          <w:sz w:val="21"/>
+          <w:szCs w:val="21"/>
+        </w:rPr>
+        <w:t xml:space="preserve">. </w:t>
+      </w:r>
+      <w:proofErr w:type="spellStart"/>
+      <w:r>
+        <w:rPr>
+          <w:rFonts w:ascii="Roboto" w:hAnsi="Roboto"/>
+          <w:color w:val="000000"/>
+          <w:sz w:val="21"/>
+          <w:szCs w:val="21"/>
+        </w:rPr>
+        <w:t>Apa</w:t>
+      </w:r>
+      <w:proofErr w:type="spellEnd"/>
+      <w:r>
+        <w:rPr>
+          <w:rFonts w:ascii="Roboto" w:hAnsi="Roboto"/>
+          <w:color w:val="000000"/>
+          <w:sz w:val="21"/>
+          <w:szCs w:val="21"/>
+        </w:rPr>
+        <w:t xml:space="preserve"> yang terjadi? </w:t>
+      </w:r>
+      <w:proofErr w:type="spellStart"/>
+      <w:r>
+        <w:rPr>
+          <w:rFonts w:ascii="Roboto" w:hAnsi="Roboto"/>
+          <w:color w:val="000000"/>
+          <w:sz w:val="21"/>
+          <w:szCs w:val="21"/>
+        </w:rPr>
+        <w:t>Jelaskan</w:t>
+      </w:r>
+      <w:proofErr w:type="spellEnd"/>
+      <w:r>
+        <w:rPr>
+          <w:rFonts w:ascii="Roboto" w:hAnsi="Roboto"/>
+          <w:color w:val="000000"/>
+          <w:sz w:val="21"/>
+          <w:szCs w:val="21"/>
+        </w:rPr>
+        <w:t>!</w:t>
       </w:r>
     </w:p>
     <w:p>
@@ -791,8 +1148,9 @@
           <w:szCs w:val="21"/>
           <w:lang w:val="en-GB" w:eastAsia="en-GB"/>
         </w:rPr>
-        <w:t>Berikut adalah kode inputan yang sudah saya perbaiki.</w:t>
-      </w:r>
+        <w:t xml:space="preserve">Berikut </w:t>
+      </w:r>
+      <w:proofErr w:type="spellStart"/>
       <w:r>
         <w:rPr>
           <w:rFonts w:ascii="Roboto" w:eastAsia="Times New Roman" w:hAnsi="Roboto"/>
@@ -801,7 +1159,292 @@
           <w:szCs w:val="21"/>
           <w:lang w:val="en-GB" w:eastAsia="en-GB"/>
         </w:rPr>
-        <w:t xml:space="preserve"> Sebelumnya terdapat kesalahan pada penulisan kode ada ketidaksamaan besar kecil dan kurung kurawal.</w:t>
+        <w:t>adalah</w:t>
+      </w:r>
+      <w:proofErr w:type="spellEnd"/>
+      <w:r>
+        <w:rPr>
+          <w:rFonts w:ascii="Roboto" w:eastAsia="Times New Roman" w:hAnsi="Roboto"/>
+          <w:color w:val="000000"/>
+          <w:sz w:val="21"/>
+          <w:szCs w:val="21"/>
+          <w:lang w:val="en-GB" w:eastAsia="en-GB"/>
+        </w:rPr>
+        <w:t xml:space="preserve"> kode </w:t>
+      </w:r>
+      <w:proofErr w:type="spellStart"/>
+      <w:r>
+        <w:rPr>
+          <w:rFonts w:ascii="Roboto" w:eastAsia="Times New Roman" w:hAnsi="Roboto"/>
+          <w:color w:val="000000"/>
+          <w:sz w:val="21"/>
+          <w:szCs w:val="21"/>
+          <w:lang w:val="en-GB" w:eastAsia="en-GB"/>
+        </w:rPr>
+        <w:t>inputan</w:t>
+      </w:r>
+      <w:proofErr w:type="spellEnd"/>
+      <w:r>
+        <w:rPr>
+          <w:rFonts w:ascii="Roboto" w:eastAsia="Times New Roman" w:hAnsi="Roboto"/>
+          <w:color w:val="000000"/>
+          <w:sz w:val="21"/>
+          <w:szCs w:val="21"/>
+          <w:lang w:val="en-GB" w:eastAsia="en-GB"/>
+        </w:rPr>
+        <w:t xml:space="preserve"> yang sudah </w:t>
+      </w:r>
+      <w:proofErr w:type="spellStart"/>
+      <w:r>
+        <w:rPr>
+          <w:rFonts w:ascii="Roboto" w:eastAsia="Times New Roman" w:hAnsi="Roboto"/>
+          <w:color w:val="000000"/>
+          <w:sz w:val="21"/>
+          <w:szCs w:val="21"/>
+          <w:lang w:val="en-GB" w:eastAsia="en-GB"/>
+        </w:rPr>
+        <w:t>saya</w:t>
+      </w:r>
+      <w:proofErr w:type="spellEnd"/>
+      <w:r>
+        <w:rPr>
+          <w:rFonts w:ascii="Roboto" w:eastAsia="Times New Roman" w:hAnsi="Roboto"/>
+          <w:color w:val="000000"/>
+          <w:sz w:val="21"/>
+          <w:szCs w:val="21"/>
+          <w:lang w:val="en-GB" w:eastAsia="en-GB"/>
+        </w:rPr>
+        <w:t xml:space="preserve"> </w:t>
+      </w:r>
+      <w:proofErr w:type="spellStart"/>
+      <w:r>
+        <w:rPr>
+          <w:rFonts w:ascii="Roboto" w:eastAsia="Times New Roman" w:hAnsi="Roboto"/>
+          <w:color w:val="000000"/>
+          <w:sz w:val="21"/>
+          <w:szCs w:val="21"/>
+          <w:lang w:val="en-GB" w:eastAsia="en-GB"/>
+        </w:rPr>
+        <w:t>perbaiki</w:t>
+      </w:r>
+      <w:proofErr w:type="spellEnd"/>
+      <w:r>
+        <w:rPr>
+          <w:rFonts w:ascii="Roboto" w:eastAsia="Times New Roman" w:hAnsi="Roboto"/>
+          <w:color w:val="000000"/>
+          <w:sz w:val="21"/>
+          <w:szCs w:val="21"/>
+          <w:lang w:val="en-GB" w:eastAsia="en-GB"/>
+        </w:rPr>
+        <w:t>.</w:t>
+      </w:r>
+      <w:r>
+        <w:rPr>
+          <w:rFonts w:ascii="Roboto" w:eastAsia="Times New Roman" w:hAnsi="Roboto"/>
+          <w:color w:val="000000"/>
+          <w:sz w:val="21"/>
+          <w:szCs w:val="21"/>
+          <w:lang w:val="en-GB" w:eastAsia="en-GB"/>
+        </w:rPr>
+        <w:t xml:space="preserve"> </w:t>
+      </w:r>
+      <w:proofErr w:type="spellStart"/>
+      <w:r>
+        <w:rPr>
+          <w:rFonts w:ascii="Roboto" w:eastAsia="Times New Roman" w:hAnsi="Roboto"/>
+          <w:color w:val="000000"/>
+          <w:sz w:val="21"/>
+          <w:szCs w:val="21"/>
+          <w:lang w:val="en-GB" w:eastAsia="en-GB"/>
+        </w:rPr>
+        <w:t>Sebelumnya</w:t>
+      </w:r>
+      <w:proofErr w:type="spellEnd"/>
+      <w:r>
+        <w:rPr>
+          <w:rFonts w:ascii="Roboto" w:eastAsia="Times New Roman" w:hAnsi="Roboto"/>
+          <w:color w:val="000000"/>
+          <w:sz w:val="21"/>
+          <w:szCs w:val="21"/>
+          <w:lang w:val="en-GB" w:eastAsia="en-GB"/>
+        </w:rPr>
+        <w:t xml:space="preserve"> </w:t>
+      </w:r>
+      <w:proofErr w:type="spellStart"/>
+      <w:r>
+        <w:rPr>
+          <w:rFonts w:ascii="Roboto" w:eastAsia="Times New Roman" w:hAnsi="Roboto"/>
+          <w:color w:val="000000"/>
+          <w:sz w:val="21"/>
+          <w:szCs w:val="21"/>
+          <w:lang w:val="en-GB" w:eastAsia="en-GB"/>
+        </w:rPr>
+        <w:t>terdapat</w:t>
+      </w:r>
+      <w:proofErr w:type="spellEnd"/>
+      <w:r>
+        <w:rPr>
+          <w:rFonts w:ascii="Roboto" w:eastAsia="Times New Roman" w:hAnsi="Roboto"/>
+          <w:color w:val="000000"/>
+          <w:sz w:val="21"/>
+          <w:szCs w:val="21"/>
+          <w:lang w:val="en-GB" w:eastAsia="en-GB"/>
+        </w:rPr>
+        <w:t xml:space="preserve"> </w:t>
+      </w:r>
+      <w:proofErr w:type="spellStart"/>
+      <w:r>
+        <w:rPr>
+          <w:rFonts w:ascii="Roboto" w:eastAsia="Times New Roman" w:hAnsi="Roboto"/>
+          <w:color w:val="000000"/>
+          <w:sz w:val="21"/>
+          <w:szCs w:val="21"/>
+          <w:lang w:val="en-GB" w:eastAsia="en-GB"/>
+        </w:rPr>
+        <w:t>kesalahan</w:t>
+      </w:r>
+      <w:proofErr w:type="spellEnd"/>
+      <w:r>
+        <w:rPr>
+          <w:rFonts w:ascii="Roboto" w:eastAsia="Times New Roman" w:hAnsi="Roboto"/>
+          <w:color w:val="000000"/>
+          <w:sz w:val="21"/>
+          <w:szCs w:val="21"/>
+          <w:lang w:val="en-GB" w:eastAsia="en-GB"/>
+        </w:rPr>
+        <w:t xml:space="preserve"> pada </w:t>
+      </w:r>
+      <w:proofErr w:type="spellStart"/>
+      <w:r>
+        <w:rPr>
+          <w:rFonts w:ascii="Roboto" w:eastAsia="Times New Roman" w:hAnsi="Roboto"/>
+          <w:color w:val="000000"/>
+          <w:sz w:val="21"/>
+          <w:szCs w:val="21"/>
+          <w:lang w:val="en-GB" w:eastAsia="en-GB"/>
+        </w:rPr>
+        <w:t>penulisan</w:t>
+      </w:r>
+      <w:proofErr w:type="spellEnd"/>
+      <w:r>
+        <w:rPr>
+          <w:rFonts w:ascii="Roboto" w:eastAsia="Times New Roman" w:hAnsi="Roboto"/>
+          <w:color w:val="000000"/>
+          <w:sz w:val="21"/>
+          <w:szCs w:val="21"/>
+          <w:lang w:val="en-GB" w:eastAsia="en-GB"/>
+        </w:rPr>
+        <w:t xml:space="preserve"> kode </w:t>
+      </w:r>
+      <w:proofErr w:type="spellStart"/>
+      <w:r>
+        <w:rPr>
+          <w:rFonts w:ascii="Roboto" w:eastAsia="Times New Roman" w:hAnsi="Roboto"/>
+          <w:color w:val="000000"/>
+          <w:sz w:val="21"/>
+          <w:szCs w:val="21"/>
+          <w:lang w:val="en-GB" w:eastAsia="en-GB"/>
+        </w:rPr>
+        <w:t>ada</w:t>
+      </w:r>
+      <w:proofErr w:type="spellEnd"/>
+      <w:r>
+        <w:rPr>
+          <w:rFonts w:ascii="Roboto" w:eastAsia="Times New Roman" w:hAnsi="Roboto"/>
+          <w:color w:val="000000"/>
+          <w:sz w:val="21"/>
+          <w:szCs w:val="21"/>
+          <w:lang w:val="en-GB" w:eastAsia="en-GB"/>
+        </w:rPr>
+        <w:t xml:space="preserve"> </w:t>
+      </w:r>
+      <w:proofErr w:type="spellStart"/>
+      <w:r>
+        <w:rPr>
+          <w:rFonts w:ascii="Roboto" w:eastAsia="Times New Roman" w:hAnsi="Roboto"/>
+          <w:color w:val="000000"/>
+          <w:sz w:val="21"/>
+          <w:szCs w:val="21"/>
+          <w:lang w:val="en-GB" w:eastAsia="en-GB"/>
+        </w:rPr>
+        <w:t>ketidaksamaan</w:t>
+      </w:r>
+      <w:proofErr w:type="spellEnd"/>
+      <w:r>
+        <w:rPr>
+          <w:rFonts w:ascii="Roboto" w:eastAsia="Times New Roman" w:hAnsi="Roboto"/>
+          <w:color w:val="000000"/>
+          <w:sz w:val="21"/>
+          <w:szCs w:val="21"/>
+          <w:lang w:val="en-GB" w:eastAsia="en-GB"/>
+        </w:rPr>
+        <w:t xml:space="preserve"> besar </w:t>
+      </w:r>
+      <w:proofErr w:type="spellStart"/>
+      <w:r>
+        <w:rPr>
+          <w:rFonts w:ascii="Roboto" w:eastAsia="Times New Roman" w:hAnsi="Roboto"/>
+          <w:color w:val="000000"/>
+          <w:sz w:val="21"/>
+          <w:szCs w:val="21"/>
+          <w:lang w:val="en-GB" w:eastAsia="en-GB"/>
+        </w:rPr>
+        <w:t>kecil</w:t>
+      </w:r>
+      <w:proofErr w:type="spellEnd"/>
+      <w:r>
+        <w:rPr>
+          <w:rFonts w:ascii="Roboto" w:eastAsia="Times New Roman" w:hAnsi="Roboto"/>
+          <w:color w:val="000000"/>
+          <w:sz w:val="21"/>
+          <w:szCs w:val="21"/>
+          <w:lang w:val="en-GB" w:eastAsia="en-GB"/>
+        </w:rPr>
+        <w:t xml:space="preserve"> dan </w:t>
+      </w:r>
+      <w:proofErr w:type="spellStart"/>
+      <w:r>
+        <w:rPr>
+          <w:rFonts w:ascii="Roboto" w:eastAsia="Times New Roman" w:hAnsi="Roboto"/>
+          <w:color w:val="000000"/>
+          <w:sz w:val="21"/>
+          <w:szCs w:val="21"/>
+          <w:lang w:val="en-GB" w:eastAsia="en-GB"/>
+        </w:rPr>
+        <w:t>kurung</w:t>
+      </w:r>
+      <w:proofErr w:type="spellEnd"/>
+      <w:r>
+        <w:rPr>
+          <w:rFonts w:ascii="Roboto" w:eastAsia="Times New Roman" w:hAnsi="Roboto"/>
+          <w:color w:val="000000"/>
+          <w:sz w:val="21"/>
+          <w:szCs w:val="21"/>
+          <w:lang w:val="en-GB" w:eastAsia="en-GB"/>
+        </w:rPr>
+        <w:t xml:space="preserve"> </w:t>
+      </w:r>
+      <w:proofErr w:type="spellStart"/>
+      <w:r>
+        <w:rPr>
+          <w:rFonts w:ascii="Roboto" w:eastAsia="Times New Roman" w:hAnsi="Roboto"/>
+          <w:color w:val="000000"/>
+          <w:sz w:val="21"/>
+          <w:szCs w:val="21"/>
+          <w:lang w:val="en-GB" w:eastAsia="en-GB"/>
+        </w:rPr>
+        <w:t>kurawal</w:t>
+      </w:r>
+      <w:proofErr w:type="spellEnd"/>
+      <w:r>
+        <w:rPr>
+          <w:rFonts w:ascii="Roboto" w:eastAsia="Times New Roman" w:hAnsi="Roboto"/>
+          <w:color w:val="000000"/>
+          <w:sz w:val="21"/>
+          <w:szCs w:val="21"/>
+          <w:lang w:val="en-GB" w:eastAsia="en-GB"/>
+        </w:rPr>
+        <w:t>.</w:t>
       </w:r>
     </w:p>
     <w:p>
@@ -877,7 +1520,127 @@
           <w:szCs w:val="21"/>
         </w:rPr>
         <w:lastRenderedPageBreak/>
-        <w:t>Output yang dihasilkan dari kode modifikasi yang saya inputkan adalah seperti Berikut:</w:t>
+        <w:t xml:space="preserve">Output yang </w:t>
+      </w:r>
+      <w:proofErr w:type="spellStart"/>
+      <w:r>
+        <w:rPr>
+          <w:rFonts w:ascii="Roboto" w:hAnsi="Roboto"/>
+          <w:color w:val="000000"/>
+          <w:sz w:val="21"/>
+          <w:szCs w:val="21"/>
+        </w:rPr>
+        <w:t>dihasilkan</w:t>
+      </w:r>
+      <w:proofErr w:type="spellEnd"/>
+      <w:r>
+        <w:rPr>
+          <w:rFonts w:ascii="Roboto" w:hAnsi="Roboto"/>
+          <w:color w:val="000000"/>
+          <w:sz w:val="21"/>
+          <w:szCs w:val="21"/>
+        </w:rPr>
+        <w:t xml:space="preserve"> </w:t>
+      </w:r>
+      <w:proofErr w:type="spellStart"/>
+      <w:r>
+        <w:rPr>
+          <w:rFonts w:ascii="Roboto" w:hAnsi="Roboto"/>
+          <w:color w:val="000000"/>
+          <w:sz w:val="21"/>
+          <w:szCs w:val="21"/>
+        </w:rPr>
+        <w:t>dari</w:t>
+      </w:r>
+      <w:proofErr w:type="spellEnd"/>
+      <w:r>
+        <w:rPr>
+          <w:rFonts w:ascii="Roboto" w:hAnsi="Roboto"/>
+          <w:color w:val="000000"/>
+          <w:sz w:val="21"/>
+          <w:szCs w:val="21"/>
+        </w:rPr>
+        <w:t xml:space="preserve"> kode </w:t>
+      </w:r>
+      <w:proofErr w:type="spellStart"/>
+      <w:r>
+        <w:rPr>
+          <w:rFonts w:ascii="Roboto" w:hAnsi="Roboto"/>
+          <w:color w:val="000000"/>
+          <w:sz w:val="21"/>
+          <w:szCs w:val="21"/>
+        </w:rPr>
+        <w:t>modifikasi</w:t>
+      </w:r>
+      <w:proofErr w:type="spellEnd"/>
+      <w:r>
+        <w:rPr>
+          <w:rFonts w:ascii="Roboto" w:hAnsi="Roboto"/>
+          <w:color w:val="000000"/>
+          <w:sz w:val="21"/>
+          <w:szCs w:val="21"/>
+        </w:rPr>
+        <w:t xml:space="preserve"> yang </w:t>
+      </w:r>
+      <w:proofErr w:type="spellStart"/>
+      <w:r>
+        <w:rPr>
+          <w:rFonts w:ascii="Roboto" w:hAnsi="Roboto"/>
+          <w:color w:val="000000"/>
+          <w:sz w:val="21"/>
+          <w:szCs w:val="21"/>
+        </w:rPr>
+        <w:t>saya</w:t>
+      </w:r>
+      <w:proofErr w:type="spellEnd"/>
+      <w:r>
+        <w:rPr>
+          <w:rFonts w:ascii="Roboto" w:hAnsi="Roboto"/>
+          <w:color w:val="000000"/>
+          <w:sz w:val="21"/>
+          <w:szCs w:val="21"/>
+        </w:rPr>
+        <w:t xml:space="preserve"> </w:t>
+      </w:r>
+      <w:proofErr w:type="spellStart"/>
+      <w:r>
+        <w:rPr>
+          <w:rFonts w:ascii="Roboto" w:hAnsi="Roboto"/>
+          <w:color w:val="000000"/>
+          <w:sz w:val="21"/>
+          <w:szCs w:val="21"/>
+        </w:rPr>
+        <w:t>inputkan</w:t>
+      </w:r>
+      <w:proofErr w:type="spellEnd"/>
+      <w:r>
+        <w:rPr>
+          <w:rFonts w:ascii="Roboto" w:hAnsi="Roboto"/>
+          <w:color w:val="000000"/>
+          <w:sz w:val="21"/>
+          <w:szCs w:val="21"/>
+        </w:rPr>
+        <w:t xml:space="preserve"> </w:t>
+      </w:r>
+      <w:proofErr w:type="spellStart"/>
+      <w:r>
+        <w:rPr>
+          <w:rFonts w:ascii="Roboto" w:hAnsi="Roboto"/>
+          <w:color w:val="000000"/>
+          <w:sz w:val="21"/>
+          <w:szCs w:val="21"/>
+        </w:rPr>
+        <w:t>adalah</w:t>
+      </w:r>
+      <w:proofErr w:type="spellEnd"/>
+      <w:r>
+        <w:rPr>
+          <w:rFonts w:ascii="Roboto" w:hAnsi="Roboto"/>
+          <w:color w:val="000000"/>
+          <w:sz w:val="21"/>
+          <w:szCs w:val="21"/>
+        </w:rPr>
+        <w:t xml:space="preserve"> seperti Berikut:</w:t>
       </w:r>
     </w:p>
     <w:p>
@@ -943,14 +1706,25 @@
           <w:szCs w:val="21"/>
         </w:rPr>
       </w:pPr>
-      <w:r>
-        <w:rPr>
-          <w:rFonts w:ascii="Roboto" w:hAnsi="Roboto"/>
-          <w:color w:val="000000"/>
-          <w:sz w:val="21"/>
-          <w:szCs w:val="21"/>
-        </w:rPr>
-        <w:t xml:space="preserve">Menghasilkan output </w:t>
+      <w:proofErr w:type="spellStart"/>
+      <w:r>
+        <w:rPr>
+          <w:rFonts w:ascii="Roboto" w:hAnsi="Roboto"/>
+          <w:color w:val="000000"/>
+          <w:sz w:val="21"/>
+          <w:szCs w:val="21"/>
+        </w:rPr>
+        <w:t>Menghasilkan</w:t>
+      </w:r>
+      <w:proofErr w:type="spellEnd"/>
+      <w:r>
+        <w:rPr>
+          <w:rFonts w:ascii="Roboto" w:hAnsi="Roboto"/>
+          <w:color w:val="000000"/>
+          <w:sz w:val="21"/>
+          <w:szCs w:val="21"/>
+        </w:rPr>
+        <w:t xml:space="preserve"> output </w:t>
       </w:r>
       <w:r>
         <w:rPr>
@@ -959,17 +1733,9 @@
           <w:sz w:val="21"/>
           <w:szCs w:val="21"/>
         </w:rPr>
-        <w:t>Test2 Test2 again</w:t>
-      </w:r>
-      <w:r>
-        <w:rPr>
-          <w:rFonts w:ascii="Roboto" w:hAnsi="Roboto"/>
-          <w:color w:val="000000"/>
-          <w:sz w:val="21"/>
-          <w:szCs w:val="21"/>
-        </w:rPr>
-        <w:t xml:space="preserve"> dikarenakan string inputan yang dimasukan adalah </w:t>
-      </w:r>
+        <w:t xml:space="preserve">Test2 </w:t>
+      </w:r>
+      <w:proofErr w:type="spellStart"/>
       <w:r>
         <w:rPr>
           <w:rFonts w:ascii="Courier New" w:hAnsi="Courier New" w:cs="Courier New"/>
@@ -977,8 +1743,223 @@
           <w:sz w:val="21"/>
           <w:szCs w:val="21"/>
         </w:rPr>
+        <w:t>Test2</w:t>
+      </w:r>
+      <w:proofErr w:type="spellEnd"/>
+      <w:r>
+        <w:rPr>
+          <w:rFonts w:ascii="Courier New" w:hAnsi="Courier New" w:cs="Courier New"/>
+          <w:color w:val="000000"/>
+          <w:sz w:val="21"/>
+          <w:szCs w:val="21"/>
+        </w:rPr>
+        <w:t xml:space="preserve"> again</w:t>
+      </w:r>
+      <w:r>
+        <w:rPr>
+          <w:rFonts w:ascii="Roboto" w:hAnsi="Roboto"/>
+          <w:color w:val="000000"/>
+          <w:sz w:val="21"/>
+          <w:szCs w:val="21"/>
+        </w:rPr>
+        <w:t xml:space="preserve"> </w:t>
+      </w:r>
+      <w:proofErr w:type="spellStart"/>
+      <w:r>
+        <w:rPr>
+          <w:rFonts w:ascii="Roboto" w:hAnsi="Roboto"/>
+          <w:color w:val="000000"/>
+          <w:sz w:val="21"/>
+          <w:szCs w:val="21"/>
+        </w:rPr>
+        <w:t>dikarenakan</w:t>
+      </w:r>
+      <w:proofErr w:type="spellEnd"/>
+      <w:r>
+        <w:rPr>
+          <w:rFonts w:ascii="Roboto" w:hAnsi="Roboto"/>
+          <w:color w:val="000000"/>
+          <w:sz w:val="21"/>
+          <w:szCs w:val="21"/>
+        </w:rPr>
+        <w:t xml:space="preserve"> string </w:t>
+      </w:r>
+      <w:proofErr w:type="spellStart"/>
+      <w:r>
+        <w:rPr>
+          <w:rFonts w:ascii="Roboto" w:hAnsi="Roboto"/>
+          <w:color w:val="000000"/>
+          <w:sz w:val="21"/>
+          <w:szCs w:val="21"/>
+        </w:rPr>
+        <w:t>inputan</w:t>
+      </w:r>
+      <w:proofErr w:type="spellEnd"/>
+      <w:r>
+        <w:rPr>
+          <w:rFonts w:ascii="Roboto" w:hAnsi="Roboto"/>
+          <w:color w:val="000000"/>
+          <w:sz w:val="21"/>
+          <w:szCs w:val="21"/>
+        </w:rPr>
+        <w:t xml:space="preserve"> yang </w:t>
+      </w:r>
+      <w:proofErr w:type="spellStart"/>
+      <w:r>
+        <w:rPr>
+          <w:rFonts w:ascii="Roboto" w:hAnsi="Roboto"/>
+          <w:color w:val="000000"/>
+          <w:sz w:val="21"/>
+          <w:szCs w:val="21"/>
+        </w:rPr>
+        <w:t>dimasukan</w:t>
+      </w:r>
+      <w:proofErr w:type="spellEnd"/>
+      <w:r>
+        <w:rPr>
+          <w:rFonts w:ascii="Roboto" w:hAnsi="Roboto"/>
+          <w:color w:val="000000"/>
+          <w:sz w:val="21"/>
+          <w:szCs w:val="21"/>
+        </w:rPr>
+        <w:t xml:space="preserve"> </w:t>
+      </w:r>
+      <w:proofErr w:type="spellStart"/>
+      <w:r>
+        <w:rPr>
+          <w:rFonts w:ascii="Roboto" w:hAnsi="Roboto"/>
+          <w:color w:val="000000"/>
+          <w:sz w:val="21"/>
+          <w:szCs w:val="21"/>
+        </w:rPr>
+        <w:t>adalah</w:t>
+      </w:r>
+      <w:proofErr w:type="spellEnd"/>
+      <w:r>
+        <w:rPr>
+          <w:rFonts w:ascii="Roboto" w:hAnsi="Roboto"/>
+          <w:color w:val="000000"/>
+          <w:sz w:val="21"/>
+          <w:szCs w:val="21"/>
+        </w:rPr>
+        <w:t xml:space="preserve"> </w:t>
+      </w:r>
+      <w:r>
+        <w:rPr>
+          <w:rFonts w:ascii="Courier New" w:hAnsi="Courier New" w:cs="Courier New"/>
+          <w:color w:val="000000"/>
+          <w:sz w:val="21"/>
+          <w:szCs w:val="21"/>
+        </w:rPr>
         <w:t>test2</w:t>
       </w:r>
+      <w:r>
+        <w:rPr>
+          <w:rFonts w:ascii="Courier New" w:hAnsi="Courier New" w:cs="Courier New"/>
+          <w:color w:val="000000"/>
+          <w:sz w:val="21"/>
+          <w:szCs w:val="21"/>
+        </w:rPr>
+        <w:t xml:space="preserve"> </w:t>
+      </w:r>
+      <w:proofErr w:type="spellStart"/>
+      <w:r>
+        <w:rPr>
+          <w:rFonts w:ascii="Roboto" w:hAnsi="Roboto"/>
+          <w:color w:val="000000"/>
+          <w:sz w:val="21"/>
+          <w:szCs w:val="21"/>
+        </w:rPr>
+        <w:t>maka</w:t>
+      </w:r>
+      <w:proofErr w:type="spellEnd"/>
+      <w:r>
+        <w:rPr>
+          <w:rFonts w:ascii="Roboto" w:hAnsi="Roboto"/>
+          <w:color w:val="000000"/>
+          <w:sz w:val="21"/>
+          <w:szCs w:val="21"/>
+        </w:rPr>
+        <w:t xml:space="preserve"> masuk di</w:t>
+      </w:r>
+      <w:r>
+        <w:rPr>
+          <w:rFonts w:ascii="Courier New" w:hAnsi="Courier New" w:cs="Courier New"/>
+          <w:color w:val="000000"/>
+          <w:sz w:val="21"/>
+          <w:szCs w:val="21"/>
+        </w:rPr>
+        <w:t xml:space="preserve"> else if </w:t>
+      </w:r>
+      <w:r>
+        <w:rPr>
+          <w:rFonts w:ascii="Roboto" w:hAnsi="Roboto"/>
+          <w:color w:val="000000"/>
+          <w:sz w:val="21"/>
+          <w:szCs w:val="21"/>
+        </w:rPr>
+        <w:t xml:space="preserve">yang </w:t>
+      </w:r>
+      <w:proofErr w:type="spellStart"/>
+      <w:r>
+        <w:rPr>
+          <w:rFonts w:ascii="Roboto" w:hAnsi="Roboto"/>
+          <w:color w:val="000000"/>
+          <w:sz w:val="21"/>
+          <w:szCs w:val="21"/>
+        </w:rPr>
+        <w:t>kemudian</w:t>
+      </w:r>
+      <w:proofErr w:type="spellEnd"/>
+      <w:r>
+        <w:rPr>
+          <w:rFonts w:ascii="Roboto" w:hAnsi="Roboto"/>
+          <w:color w:val="000000"/>
+          <w:sz w:val="21"/>
+          <w:szCs w:val="21"/>
+        </w:rPr>
+        <w:t xml:space="preserve"> </w:t>
+      </w:r>
+      <w:proofErr w:type="spellStart"/>
+      <w:r>
+        <w:rPr>
+          <w:rFonts w:ascii="Roboto" w:hAnsi="Roboto"/>
+          <w:color w:val="000000"/>
+          <w:sz w:val="21"/>
+          <w:szCs w:val="21"/>
+        </w:rPr>
+        <w:t>terbaca</w:t>
+      </w:r>
+      <w:proofErr w:type="spellEnd"/>
+      <w:r>
+        <w:rPr>
+          <w:rFonts w:ascii="Roboto" w:hAnsi="Roboto"/>
+          <w:color w:val="000000"/>
+          <w:sz w:val="21"/>
+          <w:szCs w:val="21"/>
+        </w:rPr>
+        <w:t xml:space="preserve"> di</w:t>
+      </w:r>
+      <w:r>
+        <w:rPr>
+          <w:rFonts w:ascii="Courier New" w:hAnsi="Courier New" w:cs="Courier New"/>
+          <w:color w:val="000000"/>
+          <w:sz w:val="21"/>
+          <w:szCs w:val="21"/>
+        </w:rPr>
+        <w:t xml:space="preserve"> if </w:t>
+      </w:r>
+      <w:proofErr w:type="spellStart"/>
+      <w:r>
+        <w:rPr>
+          <w:rFonts w:ascii="Roboto" w:hAnsi="Roboto" w:cs="Courier New"/>
+          <w:color w:val="000000"/>
+          <w:sz w:val="21"/>
+          <w:szCs w:val="21"/>
+        </w:rPr>
+        <w:t>selanjutnya</w:t>
+      </w:r>
+      <w:proofErr w:type="spellEnd"/>
       <w:r>
         <w:rPr>
           <w:rFonts w:ascii="Courier New" w:hAnsi="Courier New" w:cs="Courier New"/>
@@ -1040,15 +2021,67 @@
           <w:shd w:val="clear" w:color="auto" w:fill="FFFFFF"/>
         </w:rPr>
       </w:pPr>
-      <w:r>
-        <w:rPr>
-          <w:rFonts w:ascii="Roboto" w:hAnsi="Roboto"/>
-          <w:color w:val="000000"/>
-          <w:sz w:val="21"/>
-          <w:szCs w:val="21"/>
-        </w:rPr>
-        <w:t xml:space="preserve">Tambahkan kode program berikut, lalu coba eksekusi (Run) kode Anda. </w:t>
-      </w:r>
+      <w:proofErr w:type="spellStart"/>
+      <w:r>
+        <w:rPr>
+          <w:rFonts w:ascii="Roboto" w:hAnsi="Roboto"/>
+          <w:color w:val="000000"/>
+          <w:sz w:val="21"/>
+          <w:szCs w:val="21"/>
+        </w:rPr>
+        <w:t>Tambahkan</w:t>
+      </w:r>
+      <w:proofErr w:type="spellEnd"/>
+      <w:r>
+        <w:rPr>
+          <w:rFonts w:ascii="Roboto" w:hAnsi="Roboto"/>
+          <w:color w:val="000000"/>
+          <w:sz w:val="21"/>
+          <w:szCs w:val="21"/>
+        </w:rPr>
+        <w:t xml:space="preserve"> kode program </w:t>
+      </w:r>
+      <w:proofErr w:type="spellStart"/>
+      <w:r>
+        <w:rPr>
+          <w:rFonts w:ascii="Roboto" w:hAnsi="Roboto"/>
+          <w:color w:val="000000"/>
+          <w:sz w:val="21"/>
+          <w:szCs w:val="21"/>
+        </w:rPr>
+        <w:t>berikut</w:t>
+      </w:r>
+      <w:proofErr w:type="spellEnd"/>
+      <w:r>
+        <w:rPr>
+          <w:rFonts w:ascii="Roboto" w:hAnsi="Roboto"/>
+          <w:color w:val="000000"/>
+          <w:sz w:val="21"/>
+          <w:szCs w:val="21"/>
+        </w:rPr>
+        <w:t xml:space="preserve">, lalu coba </w:t>
+      </w:r>
+      <w:proofErr w:type="spellStart"/>
+      <w:r>
+        <w:rPr>
+          <w:rFonts w:ascii="Roboto" w:hAnsi="Roboto"/>
+          <w:color w:val="000000"/>
+          <w:sz w:val="21"/>
+          <w:szCs w:val="21"/>
+        </w:rPr>
+        <w:t>eksekusi</w:t>
+      </w:r>
+      <w:proofErr w:type="spellEnd"/>
+      <w:r>
+        <w:rPr>
+          <w:rFonts w:ascii="Roboto" w:hAnsi="Roboto"/>
+          <w:color w:val="000000"/>
+          <w:sz w:val="21"/>
+          <w:szCs w:val="21"/>
+        </w:rPr>
+        <w:t xml:space="preserve"> (Run) kode Anda. </w:t>
+      </w:r>
+      <w:proofErr w:type="spellStart"/>
       <w:r>
         <w:rPr>
           <w:rFonts w:ascii="Roboto" w:hAnsi="Roboto"/>
@@ -1057,7 +2090,172 @@
           <w:szCs w:val="21"/>
           <w:shd w:val="clear" w:color="auto" w:fill="FFFFFF"/>
         </w:rPr>
-        <w:t>Apa yang terjadi ? Jika terjadi error, silakan perbaiki namun tetap menggunakan if/else.</w:t>
+        <w:t>Apa</w:t>
+      </w:r>
+      <w:proofErr w:type="spellEnd"/>
+      <w:r>
+        <w:rPr>
+          <w:rFonts w:ascii="Roboto" w:hAnsi="Roboto"/>
+          <w:color w:val="000000"/>
+          <w:sz w:val="21"/>
+          <w:szCs w:val="21"/>
+          <w:shd w:val="clear" w:color="auto" w:fill="FFFFFF"/>
+        </w:rPr>
+        <w:t xml:space="preserve"> yang </w:t>
+      </w:r>
+      <w:proofErr w:type="gramStart"/>
+      <w:r>
+        <w:rPr>
+          <w:rFonts w:ascii="Roboto" w:hAnsi="Roboto"/>
+          <w:color w:val="000000"/>
+          <w:sz w:val="21"/>
+          <w:szCs w:val="21"/>
+          <w:shd w:val="clear" w:color="auto" w:fill="FFFFFF"/>
+        </w:rPr>
+        <w:t>terjadi ?</w:t>
+      </w:r>
+      <w:proofErr w:type="gramEnd"/>
+      <w:r>
+        <w:rPr>
+          <w:rFonts w:ascii="Roboto" w:hAnsi="Roboto"/>
+          <w:color w:val="000000"/>
+          <w:sz w:val="21"/>
+          <w:szCs w:val="21"/>
+          <w:shd w:val="clear" w:color="auto" w:fill="FFFFFF"/>
+        </w:rPr>
+        <w:t xml:space="preserve"> </w:t>
+      </w:r>
+      <w:proofErr w:type="spellStart"/>
+      <w:r>
+        <w:rPr>
+          <w:rFonts w:ascii="Roboto" w:hAnsi="Roboto"/>
+          <w:color w:val="000000"/>
+          <w:sz w:val="21"/>
+          <w:szCs w:val="21"/>
+          <w:shd w:val="clear" w:color="auto" w:fill="FFFFFF"/>
+        </w:rPr>
+        <w:t>Jika</w:t>
+      </w:r>
+      <w:proofErr w:type="spellEnd"/>
+      <w:r>
+        <w:rPr>
+          <w:rFonts w:ascii="Roboto" w:hAnsi="Roboto"/>
+          <w:color w:val="000000"/>
+          <w:sz w:val="21"/>
+          <w:szCs w:val="21"/>
+          <w:shd w:val="clear" w:color="auto" w:fill="FFFFFF"/>
+        </w:rPr>
+        <w:t xml:space="preserve"> terjadi error, </w:t>
+      </w:r>
+      <w:proofErr w:type="spellStart"/>
+      <w:r>
+        <w:rPr>
+          <w:rFonts w:ascii="Roboto" w:hAnsi="Roboto"/>
+          <w:color w:val="000000"/>
+          <w:sz w:val="21"/>
+          <w:szCs w:val="21"/>
+          <w:shd w:val="clear" w:color="auto" w:fill="FFFFFF"/>
+        </w:rPr>
+        <w:t>silakan</w:t>
+      </w:r>
+      <w:proofErr w:type="spellEnd"/>
+      <w:r>
+        <w:rPr>
+          <w:rFonts w:ascii="Roboto" w:hAnsi="Roboto"/>
+          <w:color w:val="000000"/>
+          <w:sz w:val="21"/>
+          <w:szCs w:val="21"/>
+          <w:shd w:val="clear" w:color="auto" w:fill="FFFFFF"/>
+        </w:rPr>
+        <w:t xml:space="preserve"> </w:t>
+      </w:r>
+      <w:proofErr w:type="spellStart"/>
+      <w:r>
+        <w:rPr>
+          <w:rFonts w:ascii="Roboto" w:hAnsi="Roboto"/>
+          <w:color w:val="000000"/>
+          <w:sz w:val="21"/>
+          <w:szCs w:val="21"/>
+          <w:shd w:val="clear" w:color="auto" w:fill="FFFFFF"/>
+        </w:rPr>
+        <w:t>perbaiki</w:t>
+      </w:r>
+      <w:proofErr w:type="spellEnd"/>
+      <w:r>
+        <w:rPr>
+          <w:rFonts w:ascii="Roboto" w:hAnsi="Roboto"/>
+          <w:color w:val="000000"/>
+          <w:sz w:val="21"/>
+          <w:szCs w:val="21"/>
+          <w:shd w:val="clear" w:color="auto" w:fill="FFFFFF"/>
+        </w:rPr>
+        <w:t xml:space="preserve"> </w:t>
+      </w:r>
+      <w:proofErr w:type="spellStart"/>
+      <w:r>
+        <w:rPr>
+          <w:rFonts w:ascii="Roboto" w:hAnsi="Roboto"/>
+          <w:color w:val="000000"/>
+          <w:sz w:val="21"/>
+          <w:szCs w:val="21"/>
+          <w:shd w:val="clear" w:color="auto" w:fill="FFFFFF"/>
+        </w:rPr>
+        <w:t>namun</w:t>
+      </w:r>
+      <w:proofErr w:type="spellEnd"/>
+      <w:r>
+        <w:rPr>
+          <w:rFonts w:ascii="Roboto" w:hAnsi="Roboto"/>
+          <w:color w:val="000000"/>
+          <w:sz w:val="21"/>
+          <w:szCs w:val="21"/>
+          <w:shd w:val="clear" w:color="auto" w:fill="FFFFFF"/>
+        </w:rPr>
+        <w:t xml:space="preserve"> </w:t>
+      </w:r>
+      <w:proofErr w:type="spellStart"/>
+      <w:r>
+        <w:rPr>
+          <w:rFonts w:ascii="Roboto" w:hAnsi="Roboto"/>
+          <w:color w:val="000000"/>
+          <w:sz w:val="21"/>
+          <w:szCs w:val="21"/>
+          <w:shd w:val="clear" w:color="auto" w:fill="FFFFFF"/>
+        </w:rPr>
+        <w:t>tetap</w:t>
+      </w:r>
+      <w:proofErr w:type="spellEnd"/>
+      <w:r>
+        <w:rPr>
+          <w:rFonts w:ascii="Roboto" w:hAnsi="Roboto"/>
+          <w:color w:val="000000"/>
+          <w:sz w:val="21"/>
+          <w:szCs w:val="21"/>
+          <w:shd w:val="clear" w:color="auto" w:fill="FFFFFF"/>
+        </w:rPr>
+        <w:t xml:space="preserve"> </w:t>
+      </w:r>
+      <w:proofErr w:type="spellStart"/>
+      <w:r>
+        <w:rPr>
+          <w:rFonts w:ascii="Roboto" w:hAnsi="Roboto"/>
+          <w:color w:val="000000"/>
+          <w:sz w:val="21"/>
+          <w:szCs w:val="21"/>
+          <w:shd w:val="clear" w:color="auto" w:fill="FFFFFF"/>
+        </w:rPr>
+        <w:t>menggunakan</w:t>
+      </w:r>
+      <w:proofErr w:type="spellEnd"/>
+      <w:r>
+        <w:rPr>
+          <w:rFonts w:ascii="Roboto" w:hAnsi="Roboto"/>
+          <w:color w:val="000000"/>
+          <w:sz w:val="21"/>
+          <w:szCs w:val="21"/>
+          <w:shd w:val="clear" w:color="auto" w:fill="FFFFFF"/>
+        </w:rPr>
+        <w:t xml:space="preserve"> if/else.</w:t>
       </w:r>
     </w:p>
     <w:p>
@@ -1247,7 +2445,29 @@
           <w:szCs w:val="20"/>
           <w:lang w:val="en-GB" w:eastAsia="en-GB"/>
         </w:rPr>
-        <w:t>"Kebenaran"</w:t>
+        <w:t>"</w:t>
+      </w:r>
+      <w:proofErr w:type="spellStart"/>
+      <w:r>
+        <w:rPr>
+          <w:rFonts w:ascii="Helvetica" w:eastAsia="Times New Roman" w:hAnsi="Helvetica" w:cs="Helvetica"/>
+          <w:color w:val="34A853"/>
+          <w:sz w:val="20"/>
+          <w:szCs w:val="20"/>
+          <w:lang w:val="en-GB" w:eastAsia="en-GB"/>
+        </w:rPr>
+        <w:t>Kebenaran</w:t>
+      </w:r>
+      <w:proofErr w:type="spellEnd"/>
+      <w:r>
+        <w:rPr>
+          <w:rFonts w:ascii="Helvetica" w:eastAsia="Times New Roman" w:hAnsi="Helvetica" w:cs="Helvetica"/>
+          <w:color w:val="34A853"/>
+          <w:sz w:val="20"/>
+          <w:szCs w:val="20"/>
+          <w:lang w:val="en-GB" w:eastAsia="en-GB"/>
+        </w:rPr>
+        <w:t>"</w:t>
       </w:r>
       <w:r>
         <w:rPr>
@@ -1306,43 +2526,216 @@
           <w:sz w:val="21"/>
           <w:szCs w:val="21"/>
         </w:rPr>
-        <w:t>Berikut adalah kode inputan yang sudah saya perbaiki</w:t>
-      </w:r>
-      <w:r>
-        <w:rPr>
-          <w:rFonts w:ascii="Roboto" w:hAnsi="Roboto"/>
-          <w:color w:val="000000"/>
-          <w:sz w:val="21"/>
-          <w:szCs w:val="21"/>
-        </w:rPr>
-        <w:t xml:space="preserve"> </w:t>
-      </w:r>
-      <w:r>
-        <w:rPr>
-          <w:rFonts w:ascii="Roboto" w:hAnsi="Roboto"/>
-          <w:color w:val="000000"/>
-          <w:sz w:val="21"/>
-          <w:szCs w:val="21"/>
-        </w:rPr>
-        <w:t xml:space="preserve">beserta output yang dihasilkan. </w:t>
-      </w:r>
-      <w:r>
-        <w:rPr>
-          <w:rFonts w:ascii="Roboto" w:hAnsi="Roboto"/>
-          <w:color w:val="000000"/>
-          <w:sz w:val="21"/>
-          <w:szCs w:val="21"/>
-        </w:rPr>
-        <w:t xml:space="preserve"> Sebelumnya terdapat kesalahan pada penulisan</w:t>
-      </w:r>
-      <w:r>
-        <w:rPr>
-          <w:rFonts w:ascii="Roboto" w:hAnsi="Roboto"/>
-          <w:color w:val="000000"/>
-          <w:sz w:val="21"/>
-          <w:szCs w:val="21"/>
-        </w:rPr>
-        <w:t xml:space="preserve"> kondisinya.</w:t>
+        <w:t xml:space="preserve">Berikut </w:t>
+      </w:r>
+      <w:proofErr w:type="spellStart"/>
+      <w:r>
+        <w:rPr>
+          <w:rFonts w:ascii="Roboto" w:hAnsi="Roboto"/>
+          <w:color w:val="000000"/>
+          <w:sz w:val="21"/>
+          <w:szCs w:val="21"/>
+        </w:rPr>
+        <w:t>adalah</w:t>
+      </w:r>
+      <w:proofErr w:type="spellEnd"/>
+      <w:r>
+        <w:rPr>
+          <w:rFonts w:ascii="Roboto" w:hAnsi="Roboto"/>
+          <w:color w:val="000000"/>
+          <w:sz w:val="21"/>
+          <w:szCs w:val="21"/>
+        </w:rPr>
+        <w:t xml:space="preserve"> kode </w:t>
+      </w:r>
+      <w:proofErr w:type="spellStart"/>
+      <w:r>
+        <w:rPr>
+          <w:rFonts w:ascii="Roboto" w:hAnsi="Roboto"/>
+          <w:color w:val="000000"/>
+          <w:sz w:val="21"/>
+          <w:szCs w:val="21"/>
+        </w:rPr>
+        <w:t>inputan</w:t>
+      </w:r>
+      <w:proofErr w:type="spellEnd"/>
+      <w:r>
+        <w:rPr>
+          <w:rFonts w:ascii="Roboto" w:hAnsi="Roboto"/>
+          <w:color w:val="000000"/>
+          <w:sz w:val="21"/>
+          <w:szCs w:val="21"/>
+        </w:rPr>
+        <w:t xml:space="preserve"> yang sudah </w:t>
+      </w:r>
+      <w:proofErr w:type="spellStart"/>
+      <w:r>
+        <w:rPr>
+          <w:rFonts w:ascii="Roboto" w:hAnsi="Roboto"/>
+          <w:color w:val="000000"/>
+          <w:sz w:val="21"/>
+          <w:szCs w:val="21"/>
+        </w:rPr>
+        <w:t>saya</w:t>
+      </w:r>
+      <w:proofErr w:type="spellEnd"/>
+      <w:r>
+        <w:rPr>
+          <w:rFonts w:ascii="Roboto" w:hAnsi="Roboto"/>
+          <w:color w:val="000000"/>
+          <w:sz w:val="21"/>
+          <w:szCs w:val="21"/>
+        </w:rPr>
+        <w:t xml:space="preserve"> </w:t>
+      </w:r>
+      <w:proofErr w:type="spellStart"/>
+      <w:r>
+        <w:rPr>
+          <w:rFonts w:ascii="Roboto" w:hAnsi="Roboto"/>
+          <w:color w:val="000000"/>
+          <w:sz w:val="21"/>
+          <w:szCs w:val="21"/>
+        </w:rPr>
+        <w:t>perbaiki</w:t>
+      </w:r>
+      <w:proofErr w:type="spellEnd"/>
+      <w:r>
+        <w:rPr>
+          <w:rFonts w:ascii="Roboto" w:hAnsi="Roboto"/>
+          <w:color w:val="000000"/>
+          <w:sz w:val="21"/>
+          <w:szCs w:val="21"/>
+        </w:rPr>
+        <w:t xml:space="preserve"> beserta output yang </w:t>
+      </w:r>
+      <w:proofErr w:type="spellStart"/>
+      <w:r>
+        <w:rPr>
+          <w:rFonts w:ascii="Roboto" w:hAnsi="Roboto"/>
+          <w:color w:val="000000"/>
+          <w:sz w:val="21"/>
+          <w:szCs w:val="21"/>
+        </w:rPr>
+        <w:t>dihasilkan</w:t>
+      </w:r>
+      <w:proofErr w:type="spellEnd"/>
+      <w:r>
+        <w:rPr>
+          <w:rFonts w:ascii="Roboto" w:hAnsi="Roboto"/>
+          <w:color w:val="000000"/>
+          <w:sz w:val="21"/>
+          <w:szCs w:val="21"/>
+        </w:rPr>
+        <w:t xml:space="preserve">. </w:t>
+      </w:r>
+      <w:r>
+        <w:rPr>
+          <w:rFonts w:ascii="Roboto" w:hAnsi="Roboto"/>
+          <w:color w:val="000000"/>
+          <w:sz w:val="21"/>
+          <w:szCs w:val="21"/>
+        </w:rPr>
+        <w:t xml:space="preserve"> </w:t>
+      </w:r>
+      <w:proofErr w:type="spellStart"/>
+      <w:r>
+        <w:rPr>
+          <w:rFonts w:ascii="Roboto" w:hAnsi="Roboto"/>
+          <w:color w:val="000000"/>
+          <w:sz w:val="21"/>
+          <w:szCs w:val="21"/>
+        </w:rPr>
+        <w:t>Sebelumnya</w:t>
+      </w:r>
+      <w:proofErr w:type="spellEnd"/>
+      <w:r>
+        <w:rPr>
+          <w:rFonts w:ascii="Roboto" w:hAnsi="Roboto"/>
+          <w:color w:val="000000"/>
+          <w:sz w:val="21"/>
+          <w:szCs w:val="21"/>
+        </w:rPr>
+        <w:t xml:space="preserve"> </w:t>
+      </w:r>
+      <w:proofErr w:type="spellStart"/>
+      <w:r>
+        <w:rPr>
+          <w:rFonts w:ascii="Roboto" w:hAnsi="Roboto"/>
+          <w:color w:val="000000"/>
+          <w:sz w:val="21"/>
+          <w:szCs w:val="21"/>
+        </w:rPr>
+        <w:t>terdapat</w:t>
+      </w:r>
+      <w:proofErr w:type="spellEnd"/>
+      <w:r>
+        <w:rPr>
+          <w:rFonts w:ascii="Roboto" w:hAnsi="Roboto"/>
+          <w:color w:val="000000"/>
+          <w:sz w:val="21"/>
+          <w:szCs w:val="21"/>
+        </w:rPr>
+        <w:t xml:space="preserve"> </w:t>
+      </w:r>
+      <w:proofErr w:type="spellStart"/>
+      <w:r>
+        <w:rPr>
+          <w:rFonts w:ascii="Roboto" w:hAnsi="Roboto"/>
+          <w:color w:val="000000"/>
+          <w:sz w:val="21"/>
+          <w:szCs w:val="21"/>
+        </w:rPr>
+        <w:t>kesalahan</w:t>
+      </w:r>
+      <w:proofErr w:type="spellEnd"/>
+      <w:r>
+        <w:rPr>
+          <w:rFonts w:ascii="Roboto" w:hAnsi="Roboto"/>
+          <w:color w:val="000000"/>
+          <w:sz w:val="21"/>
+          <w:szCs w:val="21"/>
+        </w:rPr>
+        <w:t xml:space="preserve"> pada </w:t>
+      </w:r>
+      <w:proofErr w:type="spellStart"/>
+      <w:r>
+        <w:rPr>
+          <w:rFonts w:ascii="Roboto" w:hAnsi="Roboto"/>
+          <w:color w:val="000000"/>
+          <w:sz w:val="21"/>
+          <w:szCs w:val="21"/>
+        </w:rPr>
+        <w:t>penulisan</w:t>
+      </w:r>
+      <w:proofErr w:type="spellEnd"/>
+      <w:r>
+        <w:rPr>
+          <w:rFonts w:ascii="Roboto" w:hAnsi="Roboto"/>
+          <w:color w:val="000000"/>
+          <w:sz w:val="21"/>
+          <w:szCs w:val="21"/>
+        </w:rPr>
+        <w:t xml:space="preserve"> </w:t>
+      </w:r>
+      <w:proofErr w:type="spellStart"/>
+      <w:r>
+        <w:rPr>
+          <w:rFonts w:ascii="Roboto" w:hAnsi="Roboto"/>
+          <w:color w:val="000000"/>
+          <w:sz w:val="21"/>
+          <w:szCs w:val="21"/>
+        </w:rPr>
+        <w:t>kondisinya</w:t>
+      </w:r>
+      <w:proofErr w:type="spellEnd"/>
+      <w:r>
+        <w:rPr>
+          <w:rFonts w:ascii="Roboto" w:hAnsi="Roboto"/>
+          <w:color w:val="000000"/>
+          <w:sz w:val="21"/>
+          <w:szCs w:val="21"/>
+        </w:rPr>
+        <w:t>.</w:t>
       </w:r>
       <w:r>
         <w:rPr>
@@ -1437,7 +2830,29 @@
           <w:sz w:val="30"/>
           <w:szCs w:val="30"/>
         </w:rPr>
-        <w:t>Praktikum 2: Menerapkan Perulangan "while" dan "do-while"</w:t>
+        <w:t xml:space="preserve">Praktikum 2: Menerapkan </w:t>
+      </w:r>
+      <w:proofErr w:type="spellStart"/>
+      <w:r>
+        <w:rPr>
+          <w:b w:val="0"/>
+          <w:bCs w:val="0"/>
+          <w:color w:val="000000"/>
+          <w:sz w:val="30"/>
+          <w:szCs w:val="30"/>
+        </w:rPr>
+        <w:t>Perulangan</w:t>
+      </w:r>
+      <w:proofErr w:type="spellEnd"/>
+      <w:r>
+        <w:rPr>
+          <w:b w:val="0"/>
+          <w:bCs w:val="0"/>
+          <w:color w:val="000000"/>
+          <w:sz w:val="30"/>
+          <w:szCs w:val="30"/>
+        </w:rPr>
+        <w:t xml:space="preserve"> "while" dan "do-while"</w:t>
       </w:r>
     </w:p>
     <w:p>
@@ -1451,14 +2866,85 @@
           <w:szCs w:val="21"/>
         </w:rPr>
       </w:pPr>
-      <w:r>
-        <w:rPr>
-          <w:rFonts w:ascii="Roboto" w:hAnsi="Roboto"/>
-          <w:color w:val="000000"/>
-          <w:sz w:val="21"/>
-          <w:szCs w:val="21"/>
-        </w:rPr>
-        <w:t>Selesaikan langkah-langkah praktikum berikut ini menggunakan DartPad di browser Anda.</w:t>
+      <w:proofErr w:type="spellStart"/>
+      <w:r>
+        <w:rPr>
+          <w:rFonts w:ascii="Roboto" w:hAnsi="Roboto"/>
+          <w:color w:val="000000"/>
+          <w:sz w:val="21"/>
+          <w:szCs w:val="21"/>
+        </w:rPr>
+        <w:t>Selesaikan</w:t>
+      </w:r>
+      <w:proofErr w:type="spellEnd"/>
+      <w:r>
+        <w:rPr>
+          <w:rFonts w:ascii="Roboto" w:hAnsi="Roboto"/>
+          <w:color w:val="000000"/>
+          <w:sz w:val="21"/>
+          <w:szCs w:val="21"/>
+        </w:rPr>
+        <w:t xml:space="preserve"> langkah-langkah praktikum </w:t>
+      </w:r>
+      <w:proofErr w:type="spellStart"/>
+      <w:r>
+        <w:rPr>
+          <w:rFonts w:ascii="Roboto" w:hAnsi="Roboto"/>
+          <w:color w:val="000000"/>
+          <w:sz w:val="21"/>
+          <w:szCs w:val="21"/>
+        </w:rPr>
+        <w:t>berikut</w:t>
+      </w:r>
+      <w:proofErr w:type="spellEnd"/>
+      <w:r>
+        <w:rPr>
+          <w:rFonts w:ascii="Roboto" w:hAnsi="Roboto"/>
+          <w:color w:val="000000"/>
+          <w:sz w:val="21"/>
+          <w:szCs w:val="21"/>
+        </w:rPr>
+        <w:t xml:space="preserve"> ini </w:t>
+      </w:r>
+      <w:proofErr w:type="spellStart"/>
+      <w:r>
+        <w:rPr>
+          <w:rFonts w:ascii="Roboto" w:hAnsi="Roboto"/>
+          <w:color w:val="000000"/>
+          <w:sz w:val="21"/>
+          <w:szCs w:val="21"/>
+        </w:rPr>
+        <w:t>menggunakan</w:t>
+      </w:r>
+      <w:proofErr w:type="spellEnd"/>
+      <w:r>
+        <w:rPr>
+          <w:rFonts w:ascii="Roboto" w:hAnsi="Roboto"/>
+          <w:color w:val="000000"/>
+          <w:sz w:val="21"/>
+          <w:szCs w:val="21"/>
+        </w:rPr>
+        <w:t xml:space="preserve"> </w:t>
+      </w:r>
+      <w:proofErr w:type="spellStart"/>
+      <w:r>
+        <w:rPr>
+          <w:rFonts w:ascii="Roboto" w:hAnsi="Roboto"/>
+          <w:color w:val="000000"/>
+          <w:sz w:val="21"/>
+          <w:szCs w:val="21"/>
+        </w:rPr>
+        <w:t>DartPad</w:t>
+      </w:r>
+      <w:proofErr w:type="spellEnd"/>
+      <w:r>
+        <w:rPr>
+          <w:rFonts w:ascii="Roboto" w:hAnsi="Roboto"/>
+          <w:color w:val="000000"/>
+          <w:sz w:val="21"/>
+          <w:szCs w:val="21"/>
+        </w:rPr>
+        <w:t xml:space="preserve"> di browser Anda.</w:t>
       </w:r>
     </w:p>
     <w:p>
@@ -1499,6 +2985,7 @@
           <w:szCs w:val="21"/>
         </w:rPr>
       </w:pPr>
+      <w:proofErr w:type="spellStart"/>
       <w:r>
         <w:rPr>
           <w:rFonts w:ascii="Roboto" w:hAnsi="Roboto"/>
@@ -1507,8 +2994,99 @@
           <w:szCs w:val="21"/>
         </w:rPr>
         <w:lastRenderedPageBreak/>
-        <w:t>Ketik atau salin kode program berikut ke dalam fungsi </w:t>
-      </w:r>
+        <w:t>Ketik</w:t>
+      </w:r>
+      <w:proofErr w:type="spellEnd"/>
+      <w:r>
+        <w:rPr>
+          <w:rFonts w:ascii="Roboto" w:hAnsi="Roboto"/>
+          <w:color w:val="000000"/>
+          <w:sz w:val="21"/>
+          <w:szCs w:val="21"/>
+        </w:rPr>
+        <w:t xml:space="preserve"> atau </w:t>
+      </w:r>
+      <w:proofErr w:type="spellStart"/>
+      <w:r>
+        <w:rPr>
+          <w:rFonts w:ascii="Roboto" w:hAnsi="Roboto"/>
+          <w:color w:val="000000"/>
+          <w:sz w:val="21"/>
+          <w:szCs w:val="21"/>
+        </w:rPr>
+        <w:t>salin</w:t>
+      </w:r>
+      <w:proofErr w:type="spellEnd"/>
+      <w:r>
+        <w:rPr>
+          <w:rFonts w:ascii="Roboto" w:hAnsi="Roboto"/>
+          <w:color w:val="000000"/>
+          <w:sz w:val="21"/>
+          <w:szCs w:val="21"/>
+        </w:rPr>
+        <w:t xml:space="preserve"> kode program </w:t>
+      </w:r>
+      <w:proofErr w:type="spellStart"/>
+      <w:r>
+        <w:rPr>
+          <w:rFonts w:ascii="Roboto" w:hAnsi="Roboto"/>
+          <w:color w:val="000000"/>
+          <w:sz w:val="21"/>
+          <w:szCs w:val="21"/>
+        </w:rPr>
+        <w:t>berikut</w:t>
+      </w:r>
+      <w:proofErr w:type="spellEnd"/>
+      <w:r>
+        <w:rPr>
+          <w:rFonts w:ascii="Roboto" w:hAnsi="Roboto"/>
+          <w:color w:val="000000"/>
+          <w:sz w:val="21"/>
+          <w:szCs w:val="21"/>
+        </w:rPr>
+        <w:t xml:space="preserve"> ke </w:t>
+      </w:r>
+      <w:proofErr w:type="spellStart"/>
+      <w:r>
+        <w:rPr>
+          <w:rFonts w:ascii="Roboto" w:hAnsi="Roboto"/>
+          <w:color w:val="000000"/>
+          <w:sz w:val="21"/>
+          <w:szCs w:val="21"/>
+        </w:rPr>
+        <w:t>dalam</w:t>
+      </w:r>
+      <w:proofErr w:type="spellEnd"/>
+      <w:r>
+        <w:rPr>
+          <w:rFonts w:ascii="Roboto" w:hAnsi="Roboto"/>
+          <w:color w:val="000000"/>
+          <w:sz w:val="21"/>
+          <w:szCs w:val="21"/>
+        </w:rPr>
+        <w:t xml:space="preserve"> </w:t>
+      </w:r>
+      <w:proofErr w:type="spellStart"/>
+      <w:r>
+        <w:rPr>
+          <w:rFonts w:ascii="Roboto" w:hAnsi="Roboto"/>
+          <w:color w:val="000000"/>
+          <w:sz w:val="21"/>
+          <w:szCs w:val="21"/>
+        </w:rPr>
+        <w:t>fungsi</w:t>
+      </w:r>
+      <w:proofErr w:type="spellEnd"/>
+      <w:r>
+        <w:rPr>
+          <w:rFonts w:ascii="Roboto" w:hAnsi="Roboto"/>
+          <w:color w:val="000000"/>
+          <w:sz w:val="21"/>
+          <w:szCs w:val="21"/>
+        </w:rPr>
+        <w:t> </w:t>
+      </w:r>
+      <w:proofErr w:type="gramStart"/>
       <w:r>
         <w:rPr>
           <w:rStyle w:val="HTMLCode"/>
@@ -1516,7 +3094,17 @@
           <w:color w:val="000000"/>
           <w:shd w:val="clear" w:color="auto" w:fill="E8EAED"/>
         </w:rPr>
-        <w:t>main()</w:t>
+        <w:t>main(</w:t>
+      </w:r>
+      <w:proofErr w:type="gramEnd"/>
+      <w:r>
+        <w:rPr>
+          <w:rStyle w:val="HTMLCode"/>
+          <w:rFonts w:ascii="Helvetica" w:hAnsi="Helvetica" w:cs="Helvetica"/>
+          <w:color w:val="000000"/>
+          <w:shd w:val="clear" w:color="auto" w:fill="E8EAED"/>
+        </w:rPr>
+        <w:t>)</w:t>
       </w:r>
       <w:r>
         <w:rPr>
@@ -1753,14 +3341,145 @@
           <w:noProof/>
         </w:rPr>
       </w:pPr>
-      <w:r>
-        <w:rPr>
-          <w:rFonts w:ascii="Roboto" w:hAnsi="Roboto"/>
-          <w:color w:val="000000"/>
-          <w:sz w:val="21"/>
-          <w:szCs w:val="21"/>
-        </w:rPr>
-        <w:t>Silakan coba eksekusi (Run) kode pada langkah 1 tersebut. Apa yang terjadi? Jelaskan! Lalu perbaiki jika terjadi error.</w:t>
+      <w:proofErr w:type="spellStart"/>
+      <w:r>
+        <w:rPr>
+          <w:rFonts w:ascii="Roboto" w:hAnsi="Roboto"/>
+          <w:color w:val="000000"/>
+          <w:sz w:val="21"/>
+          <w:szCs w:val="21"/>
+        </w:rPr>
+        <w:t>Silakan</w:t>
+      </w:r>
+      <w:proofErr w:type="spellEnd"/>
+      <w:r>
+        <w:rPr>
+          <w:rFonts w:ascii="Roboto" w:hAnsi="Roboto"/>
+          <w:color w:val="000000"/>
+          <w:sz w:val="21"/>
+          <w:szCs w:val="21"/>
+        </w:rPr>
+        <w:t xml:space="preserve"> coba </w:t>
+      </w:r>
+      <w:proofErr w:type="spellStart"/>
+      <w:r>
+        <w:rPr>
+          <w:rFonts w:ascii="Roboto" w:hAnsi="Roboto"/>
+          <w:color w:val="000000"/>
+          <w:sz w:val="21"/>
+          <w:szCs w:val="21"/>
+        </w:rPr>
+        <w:t>eksekusi</w:t>
+      </w:r>
+      <w:proofErr w:type="spellEnd"/>
+      <w:r>
+        <w:rPr>
+          <w:rFonts w:ascii="Roboto" w:hAnsi="Roboto"/>
+          <w:color w:val="000000"/>
+          <w:sz w:val="21"/>
+          <w:szCs w:val="21"/>
+        </w:rPr>
+        <w:t xml:space="preserve"> (Run) kode pada langkah 1 </w:t>
+      </w:r>
+      <w:proofErr w:type="spellStart"/>
+      <w:r>
+        <w:rPr>
+          <w:rFonts w:ascii="Roboto" w:hAnsi="Roboto"/>
+          <w:color w:val="000000"/>
+          <w:sz w:val="21"/>
+          <w:szCs w:val="21"/>
+        </w:rPr>
+        <w:t>tersebut</w:t>
+      </w:r>
+      <w:proofErr w:type="spellEnd"/>
+      <w:r>
+        <w:rPr>
+          <w:rFonts w:ascii="Roboto" w:hAnsi="Roboto"/>
+          <w:color w:val="000000"/>
+          <w:sz w:val="21"/>
+          <w:szCs w:val="21"/>
+        </w:rPr>
+        <w:t xml:space="preserve">. </w:t>
+      </w:r>
+      <w:proofErr w:type="spellStart"/>
+      <w:r>
+        <w:rPr>
+          <w:rFonts w:ascii="Roboto" w:hAnsi="Roboto"/>
+          <w:color w:val="000000"/>
+          <w:sz w:val="21"/>
+          <w:szCs w:val="21"/>
+        </w:rPr>
+        <w:t>Apa</w:t>
+      </w:r>
+      <w:proofErr w:type="spellEnd"/>
+      <w:r>
+        <w:rPr>
+          <w:rFonts w:ascii="Roboto" w:hAnsi="Roboto"/>
+          <w:color w:val="000000"/>
+          <w:sz w:val="21"/>
+          <w:szCs w:val="21"/>
+        </w:rPr>
+        <w:t xml:space="preserve"> yang terjadi? </w:t>
+      </w:r>
+      <w:proofErr w:type="spellStart"/>
+      <w:r>
+        <w:rPr>
+          <w:rFonts w:ascii="Roboto" w:hAnsi="Roboto"/>
+          <w:color w:val="000000"/>
+          <w:sz w:val="21"/>
+          <w:szCs w:val="21"/>
+        </w:rPr>
+        <w:t>Jelaskan</w:t>
+      </w:r>
+      <w:proofErr w:type="spellEnd"/>
+      <w:r>
+        <w:rPr>
+          <w:rFonts w:ascii="Roboto" w:hAnsi="Roboto"/>
+          <w:color w:val="000000"/>
+          <w:sz w:val="21"/>
+          <w:szCs w:val="21"/>
+        </w:rPr>
+        <w:t xml:space="preserve">! Lalu </w:t>
+      </w:r>
+      <w:proofErr w:type="spellStart"/>
+      <w:r>
+        <w:rPr>
+          <w:rFonts w:ascii="Roboto" w:hAnsi="Roboto"/>
+          <w:color w:val="000000"/>
+          <w:sz w:val="21"/>
+          <w:szCs w:val="21"/>
+        </w:rPr>
+        <w:t>perbaiki</w:t>
+      </w:r>
+      <w:proofErr w:type="spellEnd"/>
+      <w:r>
+        <w:rPr>
+          <w:rFonts w:ascii="Roboto" w:hAnsi="Roboto"/>
+          <w:color w:val="000000"/>
+          <w:sz w:val="21"/>
+          <w:szCs w:val="21"/>
+        </w:rPr>
+        <w:t xml:space="preserve"> </w:t>
+      </w:r>
+      <w:proofErr w:type="spellStart"/>
+      <w:r>
+        <w:rPr>
+          <w:rFonts w:ascii="Roboto" w:hAnsi="Roboto"/>
+          <w:color w:val="000000"/>
+          <w:sz w:val="21"/>
+          <w:szCs w:val="21"/>
+        </w:rPr>
+        <w:t>jika</w:t>
+      </w:r>
+      <w:proofErr w:type="spellEnd"/>
+      <w:r>
+        <w:rPr>
+          <w:rFonts w:ascii="Roboto" w:hAnsi="Roboto"/>
+          <w:color w:val="000000"/>
+          <w:sz w:val="21"/>
+          <w:szCs w:val="21"/>
+        </w:rPr>
+        <w:t xml:space="preserve"> terjadi error.</w:t>
       </w:r>
       <w:r>
         <w:rPr>
@@ -1785,34 +3504,316 @@
           <w:sz w:val="21"/>
           <w:szCs w:val="21"/>
         </w:rPr>
-        <w:t>Berikut adalah kode inputan yang sudah saya perbaiki</w:t>
-      </w:r>
-      <w:r>
-        <w:rPr>
-          <w:rFonts w:ascii="Roboto" w:hAnsi="Roboto"/>
-          <w:color w:val="000000"/>
-          <w:sz w:val="21"/>
-          <w:szCs w:val="21"/>
-        </w:rPr>
-        <w:t xml:space="preserve"> beserta output yang dihasilkan</w:t>
-      </w:r>
-      <w:r>
-        <w:rPr>
-          <w:rFonts w:ascii="Roboto" w:hAnsi="Roboto"/>
-          <w:color w:val="000000"/>
-          <w:sz w:val="21"/>
-          <w:szCs w:val="21"/>
-        </w:rPr>
-        <w:t>. Sebelumnya terdapat kesalahan pada penulisa</w:t>
-      </w:r>
-      <w:r>
-        <w:rPr>
-          <w:rFonts w:ascii="Roboto" w:hAnsi="Roboto"/>
-          <w:color w:val="000000"/>
-          <w:sz w:val="21"/>
-          <w:szCs w:val="21"/>
-        </w:rPr>
-        <w:t>n variabel yang tidak sesuai, sehingga perbaikannya adalah sebagai berikut.</w:t>
+        <w:t xml:space="preserve">Berikut </w:t>
+      </w:r>
+      <w:proofErr w:type="spellStart"/>
+      <w:r>
+        <w:rPr>
+          <w:rFonts w:ascii="Roboto" w:hAnsi="Roboto"/>
+          <w:color w:val="000000"/>
+          <w:sz w:val="21"/>
+          <w:szCs w:val="21"/>
+        </w:rPr>
+        <w:t>adalah</w:t>
+      </w:r>
+      <w:proofErr w:type="spellEnd"/>
+      <w:r>
+        <w:rPr>
+          <w:rFonts w:ascii="Roboto" w:hAnsi="Roboto"/>
+          <w:color w:val="000000"/>
+          <w:sz w:val="21"/>
+          <w:szCs w:val="21"/>
+        </w:rPr>
+        <w:t xml:space="preserve"> kode </w:t>
+      </w:r>
+      <w:proofErr w:type="spellStart"/>
+      <w:r>
+        <w:rPr>
+          <w:rFonts w:ascii="Roboto" w:hAnsi="Roboto"/>
+          <w:color w:val="000000"/>
+          <w:sz w:val="21"/>
+          <w:szCs w:val="21"/>
+        </w:rPr>
+        <w:t>inputan</w:t>
+      </w:r>
+      <w:proofErr w:type="spellEnd"/>
+      <w:r>
+        <w:rPr>
+          <w:rFonts w:ascii="Roboto" w:hAnsi="Roboto"/>
+          <w:color w:val="000000"/>
+          <w:sz w:val="21"/>
+          <w:szCs w:val="21"/>
+        </w:rPr>
+        <w:t xml:space="preserve"> yang sudah </w:t>
+      </w:r>
+      <w:proofErr w:type="spellStart"/>
+      <w:r>
+        <w:rPr>
+          <w:rFonts w:ascii="Roboto" w:hAnsi="Roboto"/>
+          <w:color w:val="000000"/>
+          <w:sz w:val="21"/>
+          <w:szCs w:val="21"/>
+        </w:rPr>
+        <w:t>saya</w:t>
+      </w:r>
+      <w:proofErr w:type="spellEnd"/>
+      <w:r>
+        <w:rPr>
+          <w:rFonts w:ascii="Roboto" w:hAnsi="Roboto"/>
+          <w:color w:val="000000"/>
+          <w:sz w:val="21"/>
+          <w:szCs w:val="21"/>
+        </w:rPr>
+        <w:t xml:space="preserve"> </w:t>
+      </w:r>
+      <w:proofErr w:type="spellStart"/>
+      <w:r>
+        <w:rPr>
+          <w:rFonts w:ascii="Roboto" w:hAnsi="Roboto"/>
+          <w:color w:val="000000"/>
+          <w:sz w:val="21"/>
+          <w:szCs w:val="21"/>
+        </w:rPr>
+        <w:t>perbaiki</w:t>
+      </w:r>
+      <w:proofErr w:type="spellEnd"/>
+      <w:r>
+        <w:rPr>
+          <w:rFonts w:ascii="Roboto" w:hAnsi="Roboto"/>
+          <w:color w:val="000000"/>
+          <w:sz w:val="21"/>
+          <w:szCs w:val="21"/>
+        </w:rPr>
+        <w:t xml:space="preserve"> beserta output yang </w:t>
+      </w:r>
+      <w:proofErr w:type="spellStart"/>
+      <w:r>
+        <w:rPr>
+          <w:rFonts w:ascii="Roboto" w:hAnsi="Roboto"/>
+          <w:color w:val="000000"/>
+          <w:sz w:val="21"/>
+          <w:szCs w:val="21"/>
+        </w:rPr>
+        <w:t>dihasilkan</w:t>
+      </w:r>
+      <w:proofErr w:type="spellEnd"/>
+      <w:r>
+        <w:rPr>
+          <w:rFonts w:ascii="Roboto" w:hAnsi="Roboto"/>
+          <w:color w:val="000000"/>
+          <w:sz w:val="21"/>
+          <w:szCs w:val="21"/>
+        </w:rPr>
+        <w:t xml:space="preserve">. </w:t>
+      </w:r>
+      <w:proofErr w:type="spellStart"/>
+      <w:r>
+        <w:rPr>
+          <w:rFonts w:ascii="Roboto" w:hAnsi="Roboto"/>
+          <w:color w:val="000000"/>
+          <w:sz w:val="21"/>
+          <w:szCs w:val="21"/>
+        </w:rPr>
+        <w:t>Sebelumnya</w:t>
+      </w:r>
+      <w:proofErr w:type="spellEnd"/>
+      <w:r>
+        <w:rPr>
+          <w:rFonts w:ascii="Roboto" w:hAnsi="Roboto"/>
+          <w:color w:val="000000"/>
+          <w:sz w:val="21"/>
+          <w:szCs w:val="21"/>
+        </w:rPr>
+        <w:t xml:space="preserve"> </w:t>
+      </w:r>
+      <w:proofErr w:type="spellStart"/>
+      <w:r>
+        <w:rPr>
+          <w:rFonts w:ascii="Roboto" w:hAnsi="Roboto"/>
+          <w:color w:val="000000"/>
+          <w:sz w:val="21"/>
+          <w:szCs w:val="21"/>
+        </w:rPr>
+        <w:t>terdapat</w:t>
+      </w:r>
+      <w:proofErr w:type="spellEnd"/>
+      <w:r>
+        <w:rPr>
+          <w:rFonts w:ascii="Roboto" w:hAnsi="Roboto"/>
+          <w:color w:val="000000"/>
+          <w:sz w:val="21"/>
+          <w:szCs w:val="21"/>
+        </w:rPr>
+        <w:t xml:space="preserve"> </w:t>
+      </w:r>
+      <w:proofErr w:type="spellStart"/>
+      <w:r>
+        <w:rPr>
+          <w:rFonts w:ascii="Roboto" w:hAnsi="Roboto"/>
+          <w:color w:val="000000"/>
+          <w:sz w:val="21"/>
+          <w:szCs w:val="21"/>
+        </w:rPr>
+        <w:t>kesalahan</w:t>
+      </w:r>
+      <w:proofErr w:type="spellEnd"/>
+      <w:r>
+        <w:rPr>
+          <w:rFonts w:ascii="Roboto" w:hAnsi="Roboto"/>
+          <w:color w:val="000000"/>
+          <w:sz w:val="21"/>
+          <w:szCs w:val="21"/>
+        </w:rPr>
+        <w:t xml:space="preserve"> pada </w:t>
+      </w:r>
+      <w:proofErr w:type="spellStart"/>
+      <w:r>
+        <w:rPr>
+          <w:rFonts w:ascii="Roboto" w:hAnsi="Roboto"/>
+          <w:color w:val="000000"/>
+          <w:sz w:val="21"/>
+          <w:szCs w:val="21"/>
+        </w:rPr>
+        <w:t>penulisa</w:t>
+      </w:r>
+      <w:r>
+        <w:rPr>
+          <w:rFonts w:ascii="Roboto" w:hAnsi="Roboto"/>
+          <w:color w:val="000000"/>
+          <w:sz w:val="21"/>
+          <w:szCs w:val="21"/>
+        </w:rPr>
+        <w:t>n</w:t>
+      </w:r>
+      <w:proofErr w:type="spellEnd"/>
+      <w:r>
+        <w:rPr>
+          <w:rFonts w:ascii="Roboto" w:hAnsi="Roboto"/>
+          <w:color w:val="000000"/>
+          <w:sz w:val="21"/>
+          <w:szCs w:val="21"/>
+        </w:rPr>
+        <w:t xml:space="preserve"> variabel yang </w:t>
+      </w:r>
+      <w:proofErr w:type="spellStart"/>
+      <w:r>
+        <w:rPr>
+          <w:rFonts w:ascii="Roboto" w:hAnsi="Roboto"/>
+          <w:color w:val="000000"/>
+          <w:sz w:val="21"/>
+          <w:szCs w:val="21"/>
+        </w:rPr>
+        <w:t>tidak</w:t>
+      </w:r>
+      <w:proofErr w:type="spellEnd"/>
+      <w:r>
+        <w:rPr>
+          <w:rFonts w:ascii="Roboto" w:hAnsi="Roboto"/>
+          <w:color w:val="000000"/>
+          <w:sz w:val="21"/>
+          <w:szCs w:val="21"/>
+        </w:rPr>
+        <w:t xml:space="preserve"> sesuai, </w:t>
+      </w:r>
+      <w:proofErr w:type="spellStart"/>
+      <w:r>
+        <w:rPr>
+          <w:rFonts w:ascii="Roboto" w:hAnsi="Roboto"/>
+          <w:color w:val="000000"/>
+          <w:sz w:val="21"/>
+          <w:szCs w:val="21"/>
+        </w:rPr>
+        <w:t>sehingga</w:t>
+      </w:r>
+      <w:proofErr w:type="spellEnd"/>
+      <w:r>
+        <w:rPr>
+          <w:rFonts w:ascii="Roboto" w:hAnsi="Roboto"/>
+          <w:color w:val="000000"/>
+          <w:sz w:val="21"/>
+          <w:szCs w:val="21"/>
+        </w:rPr>
+        <w:t xml:space="preserve"> </w:t>
+      </w:r>
+      <w:proofErr w:type="spellStart"/>
+      <w:r>
+        <w:rPr>
+          <w:rFonts w:ascii="Roboto" w:hAnsi="Roboto"/>
+          <w:color w:val="000000"/>
+          <w:sz w:val="21"/>
+          <w:szCs w:val="21"/>
+        </w:rPr>
+        <w:t>perbaikannya</w:t>
+      </w:r>
+      <w:proofErr w:type="spellEnd"/>
+      <w:r>
+        <w:rPr>
+          <w:rFonts w:ascii="Roboto" w:hAnsi="Roboto"/>
+          <w:color w:val="000000"/>
+          <w:sz w:val="21"/>
+          <w:szCs w:val="21"/>
+        </w:rPr>
+        <w:t xml:space="preserve"> </w:t>
+      </w:r>
+      <w:proofErr w:type="spellStart"/>
+      <w:r>
+        <w:rPr>
+          <w:rFonts w:ascii="Roboto" w:hAnsi="Roboto"/>
+          <w:color w:val="000000"/>
+          <w:sz w:val="21"/>
+          <w:szCs w:val="21"/>
+        </w:rPr>
+        <w:t>adalah</w:t>
+      </w:r>
+      <w:proofErr w:type="spellEnd"/>
+      <w:r>
+        <w:rPr>
+          <w:rFonts w:ascii="Roboto" w:hAnsi="Roboto"/>
+          <w:color w:val="000000"/>
+          <w:sz w:val="21"/>
+          <w:szCs w:val="21"/>
+        </w:rPr>
+        <w:t xml:space="preserve"> </w:t>
+      </w:r>
+      <w:proofErr w:type="spellStart"/>
+      <w:r>
+        <w:rPr>
+          <w:rFonts w:ascii="Roboto" w:hAnsi="Roboto"/>
+          <w:color w:val="000000"/>
+          <w:sz w:val="21"/>
+          <w:szCs w:val="21"/>
+        </w:rPr>
+        <w:t>sebagai</w:t>
+      </w:r>
+      <w:proofErr w:type="spellEnd"/>
+      <w:r>
+        <w:rPr>
+          <w:rFonts w:ascii="Roboto" w:hAnsi="Roboto"/>
+          <w:color w:val="000000"/>
+          <w:sz w:val="21"/>
+          <w:szCs w:val="21"/>
+        </w:rPr>
+        <w:t xml:space="preserve"> </w:t>
+      </w:r>
+      <w:proofErr w:type="spellStart"/>
+      <w:r>
+        <w:rPr>
+          <w:rFonts w:ascii="Roboto" w:hAnsi="Roboto"/>
+          <w:color w:val="000000"/>
+          <w:sz w:val="21"/>
+          <w:szCs w:val="21"/>
+        </w:rPr>
+        <w:t>berikut</w:t>
+      </w:r>
+      <w:proofErr w:type="spellEnd"/>
+      <w:r>
+        <w:rPr>
+          <w:rFonts w:ascii="Roboto" w:hAnsi="Roboto"/>
+          <w:color w:val="000000"/>
+          <w:sz w:val="21"/>
+          <w:szCs w:val="21"/>
+        </w:rPr>
+        <w:t>.</w:t>
       </w:r>
     </w:p>
     <w:p>
@@ -1905,14 +3906,65 @@
           <w:szCs w:val="21"/>
         </w:rPr>
       </w:pPr>
-      <w:r>
-        <w:rPr>
-          <w:rFonts w:ascii="Roboto" w:hAnsi="Roboto"/>
-          <w:color w:val="000000"/>
-          <w:sz w:val="21"/>
-          <w:szCs w:val="21"/>
-        </w:rPr>
-        <w:t>Tambahkan kode program berikut, lalu coba eksekusi (Run) kode Anda.</w:t>
+      <w:proofErr w:type="spellStart"/>
+      <w:r>
+        <w:rPr>
+          <w:rFonts w:ascii="Roboto" w:hAnsi="Roboto"/>
+          <w:color w:val="000000"/>
+          <w:sz w:val="21"/>
+          <w:szCs w:val="21"/>
+        </w:rPr>
+        <w:t>Tambahkan</w:t>
+      </w:r>
+      <w:proofErr w:type="spellEnd"/>
+      <w:r>
+        <w:rPr>
+          <w:rFonts w:ascii="Roboto" w:hAnsi="Roboto"/>
+          <w:color w:val="000000"/>
+          <w:sz w:val="21"/>
+          <w:szCs w:val="21"/>
+        </w:rPr>
+        <w:t xml:space="preserve"> kode program </w:t>
+      </w:r>
+      <w:proofErr w:type="spellStart"/>
+      <w:r>
+        <w:rPr>
+          <w:rFonts w:ascii="Roboto" w:hAnsi="Roboto"/>
+          <w:color w:val="000000"/>
+          <w:sz w:val="21"/>
+          <w:szCs w:val="21"/>
+        </w:rPr>
+        <w:t>berikut</w:t>
+      </w:r>
+      <w:proofErr w:type="spellEnd"/>
+      <w:r>
+        <w:rPr>
+          <w:rFonts w:ascii="Roboto" w:hAnsi="Roboto"/>
+          <w:color w:val="000000"/>
+          <w:sz w:val="21"/>
+          <w:szCs w:val="21"/>
+        </w:rPr>
+        <w:t xml:space="preserve">, lalu coba </w:t>
+      </w:r>
+      <w:proofErr w:type="spellStart"/>
+      <w:r>
+        <w:rPr>
+          <w:rFonts w:ascii="Roboto" w:hAnsi="Roboto"/>
+          <w:color w:val="000000"/>
+          <w:sz w:val="21"/>
+          <w:szCs w:val="21"/>
+        </w:rPr>
+        <w:t>eksekusi</w:t>
+      </w:r>
+      <w:proofErr w:type="spellEnd"/>
+      <w:r>
+        <w:rPr>
+          <w:rFonts w:ascii="Roboto" w:hAnsi="Roboto"/>
+          <w:color w:val="000000"/>
+          <w:sz w:val="21"/>
+          <w:szCs w:val="21"/>
+        </w:rPr>
+        <w:t xml:space="preserve"> (Run) kode Anda.</w:t>
       </w:r>
     </w:p>
     <w:p>
@@ -2136,25 +4188,367 @@
           <w:sz w:val="21"/>
           <w:szCs w:val="21"/>
         </w:rPr>
-        <w:t xml:space="preserve">Berikut adalah kode inputan yang sudah saya perbaiki beserta output yang dihasilkan. Sebelumnya terdapat kesalahan pada penulisan variabel yang </w:t>
-      </w:r>
-      <w:r>
-        <w:rPr>
-          <w:rFonts w:ascii="Roboto" w:hAnsi="Roboto"/>
-          <w:color w:val="000000"/>
-          <w:sz w:val="21"/>
-          <w:szCs w:val="21"/>
-        </w:rPr>
-        <w:t>belum ada dan minim counternya untuk memulai Iterasi dari angka berapa</w:t>
-      </w:r>
-      <w:r>
-        <w:rPr>
-          <w:rFonts w:ascii="Roboto" w:hAnsi="Roboto"/>
-          <w:color w:val="000000"/>
-          <w:sz w:val="21"/>
-          <w:szCs w:val="21"/>
-        </w:rPr>
-        <w:t>, sehingga perbaikannya adalah sebagai berikut.</w:t>
+        <w:t xml:space="preserve">Berikut </w:t>
+      </w:r>
+      <w:proofErr w:type="spellStart"/>
+      <w:r>
+        <w:rPr>
+          <w:rFonts w:ascii="Roboto" w:hAnsi="Roboto"/>
+          <w:color w:val="000000"/>
+          <w:sz w:val="21"/>
+          <w:szCs w:val="21"/>
+        </w:rPr>
+        <w:t>adalah</w:t>
+      </w:r>
+      <w:proofErr w:type="spellEnd"/>
+      <w:r>
+        <w:rPr>
+          <w:rFonts w:ascii="Roboto" w:hAnsi="Roboto"/>
+          <w:color w:val="000000"/>
+          <w:sz w:val="21"/>
+          <w:szCs w:val="21"/>
+        </w:rPr>
+        <w:t xml:space="preserve"> kode </w:t>
+      </w:r>
+      <w:proofErr w:type="spellStart"/>
+      <w:r>
+        <w:rPr>
+          <w:rFonts w:ascii="Roboto" w:hAnsi="Roboto"/>
+          <w:color w:val="000000"/>
+          <w:sz w:val="21"/>
+          <w:szCs w:val="21"/>
+        </w:rPr>
+        <w:t>inputan</w:t>
+      </w:r>
+      <w:proofErr w:type="spellEnd"/>
+      <w:r>
+        <w:rPr>
+          <w:rFonts w:ascii="Roboto" w:hAnsi="Roboto"/>
+          <w:color w:val="000000"/>
+          <w:sz w:val="21"/>
+          <w:szCs w:val="21"/>
+        </w:rPr>
+        <w:t xml:space="preserve"> yang sudah </w:t>
+      </w:r>
+      <w:proofErr w:type="spellStart"/>
+      <w:r>
+        <w:rPr>
+          <w:rFonts w:ascii="Roboto" w:hAnsi="Roboto"/>
+          <w:color w:val="000000"/>
+          <w:sz w:val="21"/>
+          <w:szCs w:val="21"/>
+        </w:rPr>
+        <w:t>saya</w:t>
+      </w:r>
+      <w:proofErr w:type="spellEnd"/>
+      <w:r>
+        <w:rPr>
+          <w:rFonts w:ascii="Roboto" w:hAnsi="Roboto"/>
+          <w:color w:val="000000"/>
+          <w:sz w:val="21"/>
+          <w:szCs w:val="21"/>
+        </w:rPr>
+        <w:t xml:space="preserve"> </w:t>
+      </w:r>
+      <w:proofErr w:type="spellStart"/>
+      <w:r>
+        <w:rPr>
+          <w:rFonts w:ascii="Roboto" w:hAnsi="Roboto"/>
+          <w:color w:val="000000"/>
+          <w:sz w:val="21"/>
+          <w:szCs w:val="21"/>
+        </w:rPr>
+        <w:t>perbaiki</w:t>
+      </w:r>
+      <w:proofErr w:type="spellEnd"/>
+      <w:r>
+        <w:rPr>
+          <w:rFonts w:ascii="Roboto" w:hAnsi="Roboto"/>
+          <w:color w:val="000000"/>
+          <w:sz w:val="21"/>
+          <w:szCs w:val="21"/>
+        </w:rPr>
+        <w:t xml:space="preserve"> beserta output yang </w:t>
+      </w:r>
+      <w:proofErr w:type="spellStart"/>
+      <w:r>
+        <w:rPr>
+          <w:rFonts w:ascii="Roboto" w:hAnsi="Roboto"/>
+          <w:color w:val="000000"/>
+          <w:sz w:val="21"/>
+          <w:szCs w:val="21"/>
+        </w:rPr>
+        <w:t>dihasilkan</w:t>
+      </w:r>
+      <w:proofErr w:type="spellEnd"/>
+      <w:r>
+        <w:rPr>
+          <w:rFonts w:ascii="Roboto" w:hAnsi="Roboto"/>
+          <w:color w:val="000000"/>
+          <w:sz w:val="21"/>
+          <w:szCs w:val="21"/>
+        </w:rPr>
+        <w:t xml:space="preserve">. </w:t>
+      </w:r>
+      <w:proofErr w:type="spellStart"/>
+      <w:r>
+        <w:rPr>
+          <w:rFonts w:ascii="Roboto" w:hAnsi="Roboto"/>
+          <w:color w:val="000000"/>
+          <w:sz w:val="21"/>
+          <w:szCs w:val="21"/>
+        </w:rPr>
+        <w:t>Sebelumnya</w:t>
+      </w:r>
+      <w:proofErr w:type="spellEnd"/>
+      <w:r>
+        <w:rPr>
+          <w:rFonts w:ascii="Roboto" w:hAnsi="Roboto"/>
+          <w:color w:val="000000"/>
+          <w:sz w:val="21"/>
+          <w:szCs w:val="21"/>
+        </w:rPr>
+        <w:t xml:space="preserve"> </w:t>
+      </w:r>
+      <w:proofErr w:type="spellStart"/>
+      <w:r>
+        <w:rPr>
+          <w:rFonts w:ascii="Roboto" w:hAnsi="Roboto"/>
+          <w:color w:val="000000"/>
+          <w:sz w:val="21"/>
+          <w:szCs w:val="21"/>
+        </w:rPr>
+        <w:t>terdapat</w:t>
+      </w:r>
+      <w:proofErr w:type="spellEnd"/>
+      <w:r>
+        <w:rPr>
+          <w:rFonts w:ascii="Roboto" w:hAnsi="Roboto"/>
+          <w:color w:val="000000"/>
+          <w:sz w:val="21"/>
+          <w:szCs w:val="21"/>
+        </w:rPr>
+        <w:t xml:space="preserve"> </w:t>
+      </w:r>
+      <w:proofErr w:type="spellStart"/>
+      <w:r>
+        <w:rPr>
+          <w:rFonts w:ascii="Roboto" w:hAnsi="Roboto"/>
+          <w:color w:val="000000"/>
+          <w:sz w:val="21"/>
+          <w:szCs w:val="21"/>
+        </w:rPr>
+        <w:t>kesalahan</w:t>
+      </w:r>
+      <w:proofErr w:type="spellEnd"/>
+      <w:r>
+        <w:rPr>
+          <w:rFonts w:ascii="Roboto" w:hAnsi="Roboto"/>
+          <w:color w:val="000000"/>
+          <w:sz w:val="21"/>
+          <w:szCs w:val="21"/>
+        </w:rPr>
+        <w:t xml:space="preserve"> pada </w:t>
+      </w:r>
+      <w:proofErr w:type="spellStart"/>
+      <w:r>
+        <w:rPr>
+          <w:rFonts w:ascii="Roboto" w:hAnsi="Roboto"/>
+          <w:color w:val="000000"/>
+          <w:sz w:val="21"/>
+          <w:szCs w:val="21"/>
+        </w:rPr>
+        <w:t>penulisan</w:t>
+      </w:r>
+      <w:proofErr w:type="spellEnd"/>
+      <w:r>
+        <w:rPr>
+          <w:rFonts w:ascii="Roboto" w:hAnsi="Roboto"/>
+          <w:color w:val="000000"/>
+          <w:sz w:val="21"/>
+          <w:szCs w:val="21"/>
+        </w:rPr>
+        <w:t xml:space="preserve"> variabel yang belum </w:t>
+      </w:r>
+      <w:proofErr w:type="spellStart"/>
+      <w:r>
+        <w:rPr>
+          <w:rFonts w:ascii="Roboto" w:hAnsi="Roboto"/>
+          <w:color w:val="000000"/>
+          <w:sz w:val="21"/>
+          <w:szCs w:val="21"/>
+        </w:rPr>
+        <w:t>ada</w:t>
+      </w:r>
+      <w:proofErr w:type="spellEnd"/>
+      <w:r>
+        <w:rPr>
+          <w:rFonts w:ascii="Roboto" w:hAnsi="Roboto"/>
+          <w:color w:val="000000"/>
+          <w:sz w:val="21"/>
+          <w:szCs w:val="21"/>
+        </w:rPr>
+        <w:t xml:space="preserve"> dan minim </w:t>
+      </w:r>
+      <w:proofErr w:type="spellStart"/>
+      <w:r>
+        <w:rPr>
+          <w:rFonts w:ascii="Roboto" w:hAnsi="Roboto"/>
+          <w:color w:val="000000"/>
+          <w:sz w:val="21"/>
+          <w:szCs w:val="21"/>
+        </w:rPr>
+        <w:t>counternya</w:t>
+      </w:r>
+      <w:proofErr w:type="spellEnd"/>
+      <w:r>
+        <w:rPr>
+          <w:rFonts w:ascii="Roboto" w:hAnsi="Roboto"/>
+          <w:color w:val="000000"/>
+          <w:sz w:val="21"/>
+          <w:szCs w:val="21"/>
+        </w:rPr>
+        <w:t xml:space="preserve"> untuk </w:t>
+      </w:r>
+      <w:proofErr w:type="spellStart"/>
+      <w:r>
+        <w:rPr>
+          <w:rFonts w:ascii="Roboto" w:hAnsi="Roboto"/>
+          <w:color w:val="000000"/>
+          <w:sz w:val="21"/>
+          <w:szCs w:val="21"/>
+        </w:rPr>
+        <w:t>memulai</w:t>
+      </w:r>
+      <w:proofErr w:type="spellEnd"/>
+      <w:r>
+        <w:rPr>
+          <w:rFonts w:ascii="Roboto" w:hAnsi="Roboto"/>
+          <w:color w:val="000000"/>
+          <w:sz w:val="21"/>
+          <w:szCs w:val="21"/>
+        </w:rPr>
+        <w:t xml:space="preserve"> Iterasi </w:t>
+      </w:r>
+      <w:proofErr w:type="spellStart"/>
+      <w:r>
+        <w:rPr>
+          <w:rFonts w:ascii="Roboto" w:hAnsi="Roboto"/>
+          <w:color w:val="000000"/>
+          <w:sz w:val="21"/>
+          <w:szCs w:val="21"/>
+        </w:rPr>
+        <w:t>dari</w:t>
+      </w:r>
+      <w:proofErr w:type="spellEnd"/>
+      <w:r>
+        <w:rPr>
+          <w:rFonts w:ascii="Roboto" w:hAnsi="Roboto"/>
+          <w:color w:val="000000"/>
+          <w:sz w:val="21"/>
+          <w:szCs w:val="21"/>
+        </w:rPr>
+        <w:t xml:space="preserve"> angka berapa, </w:t>
+      </w:r>
+      <w:proofErr w:type="spellStart"/>
+      <w:r>
+        <w:rPr>
+          <w:rFonts w:ascii="Roboto" w:hAnsi="Roboto"/>
+          <w:color w:val="000000"/>
+          <w:sz w:val="21"/>
+          <w:szCs w:val="21"/>
+        </w:rPr>
+        <w:t>sehingga</w:t>
+      </w:r>
+      <w:proofErr w:type="spellEnd"/>
+      <w:r>
+        <w:rPr>
+          <w:rFonts w:ascii="Roboto" w:hAnsi="Roboto"/>
+          <w:color w:val="000000"/>
+          <w:sz w:val="21"/>
+          <w:szCs w:val="21"/>
+        </w:rPr>
+        <w:t xml:space="preserve"> </w:t>
+      </w:r>
+      <w:proofErr w:type="spellStart"/>
+      <w:r>
+        <w:rPr>
+          <w:rFonts w:ascii="Roboto" w:hAnsi="Roboto"/>
+          <w:color w:val="000000"/>
+          <w:sz w:val="21"/>
+          <w:szCs w:val="21"/>
+        </w:rPr>
+        <w:t>perbaikannya</w:t>
+      </w:r>
+      <w:proofErr w:type="spellEnd"/>
+      <w:r>
+        <w:rPr>
+          <w:rFonts w:ascii="Roboto" w:hAnsi="Roboto"/>
+          <w:color w:val="000000"/>
+          <w:sz w:val="21"/>
+          <w:szCs w:val="21"/>
+        </w:rPr>
+        <w:t xml:space="preserve"> </w:t>
+      </w:r>
+      <w:proofErr w:type="spellStart"/>
+      <w:r>
+        <w:rPr>
+          <w:rFonts w:ascii="Roboto" w:hAnsi="Roboto"/>
+          <w:color w:val="000000"/>
+          <w:sz w:val="21"/>
+          <w:szCs w:val="21"/>
+        </w:rPr>
+        <w:t>adalah</w:t>
+      </w:r>
+      <w:proofErr w:type="spellEnd"/>
+      <w:r>
+        <w:rPr>
+          <w:rFonts w:ascii="Roboto" w:hAnsi="Roboto"/>
+          <w:color w:val="000000"/>
+          <w:sz w:val="21"/>
+          <w:szCs w:val="21"/>
+        </w:rPr>
+        <w:t xml:space="preserve"> </w:t>
+      </w:r>
+      <w:proofErr w:type="spellStart"/>
+      <w:r>
+        <w:rPr>
+          <w:rFonts w:ascii="Roboto" w:hAnsi="Roboto"/>
+          <w:color w:val="000000"/>
+          <w:sz w:val="21"/>
+          <w:szCs w:val="21"/>
+        </w:rPr>
+        <w:t>sebagai</w:t>
+      </w:r>
+      <w:proofErr w:type="spellEnd"/>
+      <w:r>
+        <w:rPr>
+          <w:rFonts w:ascii="Roboto" w:hAnsi="Roboto"/>
+          <w:color w:val="000000"/>
+          <w:sz w:val="21"/>
+          <w:szCs w:val="21"/>
+        </w:rPr>
+        <w:t xml:space="preserve"> </w:t>
+      </w:r>
+      <w:proofErr w:type="spellStart"/>
+      <w:r>
+        <w:rPr>
+          <w:rFonts w:ascii="Roboto" w:hAnsi="Roboto"/>
+          <w:color w:val="000000"/>
+          <w:sz w:val="21"/>
+          <w:szCs w:val="21"/>
+        </w:rPr>
+        <w:t>berikut</w:t>
+      </w:r>
+      <w:proofErr w:type="spellEnd"/>
+      <w:r>
+        <w:rPr>
+          <w:rFonts w:ascii="Roboto" w:hAnsi="Roboto"/>
+          <w:color w:val="000000"/>
+          <w:sz w:val="21"/>
+          <w:szCs w:val="21"/>
+        </w:rPr>
+        <w:t>.</w:t>
       </w:r>
     </w:p>
     <w:p>
@@ -2227,6 +4621,7 @@
         <w:pStyle w:val="Heading2"/>
         <w:shd w:val="clear" w:color="auto" w:fill="FFFFFF"/>
         <w:spacing w:before="300" w:beforeAutospacing="0" w:after="0" w:afterAutospacing="0" w:line="240" w:lineRule="atLeast"/>
+        <w:jc w:val="both"/>
         <w:rPr>
           <w:b w:val="0"/>
           <w:bCs w:val="0"/>
@@ -2235,6 +4630,7 @@
           <w:szCs w:val="30"/>
         </w:rPr>
       </w:pPr>
+      <w:bookmarkStart w:id="1" w:name="_GoBack"/>
       <w:r>
         <w:rPr>
           <w:b w:val="0"/>
@@ -2243,28 +4639,122 @@
           <w:sz w:val="30"/>
           <w:szCs w:val="30"/>
         </w:rPr>
-        <w:t>Praktikum 3: Menerapkan Perulangan "for" dan "break-continue"</w:t>
+        <w:t xml:space="preserve">Praktikum 3: Menerapkan </w:t>
+      </w:r>
+      <w:proofErr w:type="spellStart"/>
+      <w:r>
+        <w:rPr>
+          <w:b w:val="0"/>
+          <w:bCs w:val="0"/>
+          <w:color w:val="000000"/>
+          <w:sz w:val="30"/>
+          <w:szCs w:val="30"/>
+        </w:rPr>
+        <w:t>Perulangan</w:t>
+      </w:r>
+      <w:proofErr w:type="spellEnd"/>
+      <w:r>
+        <w:rPr>
+          <w:b w:val="0"/>
+          <w:bCs w:val="0"/>
+          <w:color w:val="000000"/>
+          <w:sz w:val="30"/>
+          <w:szCs w:val="30"/>
+        </w:rPr>
+        <w:t xml:space="preserve"> "for" dan "break-continue"</w:t>
       </w:r>
     </w:p>
     <w:p>
       <w:pPr>
         <w:pStyle w:val="NormalWeb"/>
         <w:shd w:val="clear" w:color="auto" w:fill="FFFFFF"/>
-        <w:rPr>
-          <w:rFonts w:ascii="Roboto" w:hAnsi="Roboto"/>
-          <w:color w:val="000000"/>
-          <w:sz w:val="21"/>
-          <w:szCs w:val="21"/>
-        </w:rPr>
-      </w:pPr>
-      <w:r>
-        <w:rPr>
-          <w:rFonts w:ascii="Roboto" w:hAnsi="Roboto"/>
-          <w:color w:val="000000"/>
-          <w:sz w:val="21"/>
-          <w:szCs w:val="21"/>
-        </w:rPr>
-        <w:t>Selesaikan langkah-langkah praktikum berikut ini menggunakan DartPad di browser Anda.</w:t>
+        <w:jc w:val="both"/>
+        <w:rPr>
+          <w:rFonts w:ascii="Roboto" w:hAnsi="Roboto"/>
+          <w:color w:val="000000"/>
+          <w:sz w:val="21"/>
+          <w:szCs w:val="21"/>
+        </w:rPr>
+      </w:pPr>
+      <w:proofErr w:type="spellStart"/>
+      <w:r>
+        <w:rPr>
+          <w:rFonts w:ascii="Roboto" w:hAnsi="Roboto"/>
+          <w:color w:val="000000"/>
+          <w:sz w:val="21"/>
+          <w:szCs w:val="21"/>
+        </w:rPr>
+        <w:t>Selesaikan</w:t>
+      </w:r>
+      <w:proofErr w:type="spellEnd"/>
+      <w:r>
+        <w:rPr>
+          <w:rFonts w:ascii="Roboto" w:hAnsi="Roboto"/>
+          <w:color w:val="000000"/>
+          <w:sz w:val="21"/>
+          <w:szCs w:val="21"/>
+        </w:rPr>
+        <w:t xml:space="preserve"> langkah-langkah praktikum </w:t>
+      </w:r>
+      <w:proofErr w:type="spellStart"/>
+      <w:r>
+        <w:rPr>
+          <w:rFonts w:ascii="Roboto" w:hAnsi="Roboto"/>
+          <w:color w:val="000000"/>
+          <w:sz w:val="21"/>
+          <w:szCs w:val="21"/>
+        </w:rPr>
+        <w:t>berikut</w:t>
+      </w:r>
+      <w:proofErr w:type="spellEnd"/>
+      <w:r>
+        <w:rPr>
+          <w:rFonts w:ascii="Roboto" w:hAnsi="Roboto"/>
+          <w:color w:val="000000"/>
+          <w:sz w:val="21"/>
+          <w:szCs w:val="21"/>
+        </w:rPr>
+        <w:t xml:space="preserve"> ini </w:t>
+      </w:r>
+      <w:proofErr w:type="spellStart"/>
+      <w:r>
+        <w:rPr>
+          <w:rFonts w:ascii="Roboto" w:hAnsi="Roboto"/>
+          <w:color w:val="000000"/>
+          <w:sz w:val="21"/>
+          <w:szCs w:val="21"/>
+        </w:rPr>
+        <w:t>menggunakan</w:t>
+      </w:r>
+      <w:proofErr w:type="spellEnd"/>
+      <w:r>
+        <w:rPr>
+          <w:rFonts w:ascii="Roboto" w:hAnsi="Roboto"/>
+          <w:color w:val="000000"/>
+          <w:sz w:val="21"/>
+          <w:szCs w:val="21"/>
+        </w:rPr>
+        <w:t xml:space="preserve"> </w:t>
+      </w:r>
+      <w:proofErr w:type="spellStart"/>
+      <w:r>
+        <w:rPr>
+          <w:rFonts w:ascii="Roboto" w:hAnsi="Roboto"/>
+          <w:color w:val="000000"/>
+          <w:sz w:val="21"/>
+          <w:szCs w:val="21"/>
+        </w:rPr>
+        <w:t>DartPad</w:t>
+      </w:r>
+      <w:proofErr w:type="spellEnd"/>
+      <w:r>
+        <w:rPr>
+          <w:rFonts w:ascii="Roboto" w:hAnsi="Roboto"/>
+          <w:color w:val="000000"/>
+          <w:sz w:val="21"/>
+          <w:szCs w:val="21"/>
+        </w:rPr>
+        <w:t xml:space="preserve"> di browser Anda.</w:t>
       </w:r>
     </w:p>
     <w:p>
@@ -2272,6 +4762,7 @@
         <w:pStyle w:val="Heading2"/>
         <w:shd w:val="clear" w:color="auto" w:fill="FFFFFF"/>
         <w:spacing w:before="300" w:beforeAutospacing="0" w:after="0" w:afterAutospacing="0" w:line="240" w:lineRule="atLeast"/>
+        <w:jc w:val="both"/>
         <w:rPr>
           <w:rFonts w:ascii="Roboto" w:hAnsi="Roboto"/>
           <w:b w:val="0"/>
@@ -2298,22 +4789,115 @@
       <w:pPr>
         <w:pStyle w:val="NormalWeb"/>
         <w:shd w:val="clear" w:color="auto" w:fill="FFFFFF"/>
-        <w:rPr>
-          <w:rFonts w:ascii="Roboto" w:hAnsi="Roboto"/>
-          <w:color w:val="000000"/>
-          <w:sz w:val="21"/>
-          <w:szCs w:val="21"/>
-        </w:rPr>
-      </w:pPr>
-      <w:r>
-        <w:rPr>
-          <w:rFonts w:ascii="Roboto" w:hAnsi="Roboto"/>
-          <w:color w:val="000000"/>
-          <w:sz w:val="21"/>
-          <w:szCs w:val="21"/>
-        </w:rPr>
-        <w:t>Ketik atau salin kode program berikut ke dalam fungsi </w:t>
-      </w:r>
+        <w:jc w:val="both"/>
+        <w:rPr>
+          <w:rFonts w:ascii="Roboto" w:hAnsi="Roboto"/>
+          <w:color w:val="000000"/>
+          <w:sz w:val="21"/>
+          <w:szCs w:val="21"/>
+        </w:rPr>
+      </w:pPr>
+      <w:proofErr w:type="spellStart"/>
+      <w:r>
+        <w:rPr>
+          <w:rFonts w:ascii="Roboto" w:hAnsi="Roboto"/>
+          <w:color w:val="000000"/>
+          <w:sz w:val="21"/>
+          <w:szCs w:val="21"/>
+        </w:rPr>
+        <w:t>Ketik</w:t>
+      </w:r>
+      <w:proofErr w:type="spellEnd"/>
+      <w:r>
+        <w:rPr>
+          <w:rFonts w:ascii="Roboto" w:hAnsi="Roboto"/>
+          <w:color w:val="000000"/>
+          <w:sz w:val="21"/>
+          <w:szCs w:val="21"/>
+        </w:rPr>
+        <w:t xml:space="preserve"> atau </w:t>
+      </w:r>
+      <w:proofErr w:type="spellStart"/>
+      <w:r>
+        <w:rPr>
+          <w:rFonts w:ascii="Roboto" w:hAnsi="Roboto"/>
+          <w:color w:val="000000"/>
+          <w:sz w:val="21"/>
+          <w:szCs w:val="21"/>
+        </w:rPr>
+        <w:t>salin</w:t>
+      </w:r>
+      <w:proofErr w:type="spellEnd"/>
+      <w:r>
+        <w:rPr>
+          <w:rFonts w:ascii="Roboto" w:hAnsi="Roboto"/>
+          <w:color w:val="000000"/>
+          <w:sz w:val="21"/>
+          <w:szCs w:val="21"/>
+        </w:rPr>
+        <w:t xml:space="preserve"> kode program </w:t>
+      </w:r>
+      <w:proofErr w:type="spellStart"/>
+      <w:r>
+        <w:rPr>
+          <w:rFonts w:ascii="Roboto" w:hAnsi="Roboto"/>
+          <w:color w:val="000000"/>
+          <w:sz w:val="21"/>
+          <w:szCs w:val="21"/>
+        </w:rPr>
+        <w:t>berikut</w:t>
+      </w:r>
+      <w:proofErr w:type="spellEnd"/>
+      <w:r>
+        <w:rPr>
+          <w:rFonts w:ascii="Roboto" w:hAnsi="Roboto"/>
+          <w:color w:val="000000"/>
+          <w:sz w:val="21"/>
+          <w:szCs w:val="21"/>
+        </w:rPr>
+        <w:t xml:space="preserve"> ke </w:t>
+      </w:r>
+      <w:proofErr w:type="spellStart"/>
+      <w:r>
+        <w:rPr>
+          <w:rFonts w:ascii="Roboto" w:hAnsi="Roboto"/>
+          <w:color w:val="000000"/>
+          <w:sz w:val="21"/>
+          <w:szCs w:val="21"/>
+        </w:rPr>
+        <w:t>dalam</w:t>
+      </w:r>
+      <w:proofErr w:type="spellEnd"/>
+      <w:r>
+        <w:rPr>
+          <w:rFonts w:ascii="Roboto" w:hAnsi="Roboto"/>
+          <w:color w:val="000000"/>
+          <w:sz w:val="21"/>
+          <w:szCs w:val="21"/>
+        </w:rPr>
+        <w:t xml:space="preserve"> </w:t>
+      </w:r>
+      <w:proofErr w:type="spellStart"/>
+      <w:r>
+        <w:rPr>
+          <w:rFonts w:ascii="Roboto" w:hAnsi="Roboto"/>
+          <w:color w:val="000000"/>
+          <w:sz w:val="21"/>
+          <w:szCs w:val="21"/>
+        </w:rPr>
+        <w:t>fungsi</w:t>
+      </w:r>
+      <w:proofErr w:type="spellEnd"/>
+      <w:r>
+        <w:rPr>
+          <w:rFonts w:ascii="Roboto" w:hAnsi="Roboto"/>
+          <w:color w:val="000000"/>
+          <w:sz w:val="21"/>
+          <w:szCs w:val="21"/>
+        </w:rPr>
+        <w:t> </w:t>
+      </w:r>
+      <w:proofErr w:type="gramStart"/>
       <w:r>
         <w:rPr>
           <w:rStyle w:val="HTMLCode"/>
@@ -2321,7 +4905,17 @@
           <w:color w:val="000000"/>
           <w:shd w:val="clear" w:color="auto" w:fill="E8EAED"/>
         </w:rPr>
-        <w:t>main()</w:t>
+        <w:t>main(</w:t>
+      </w:r>
+      <w:proofErr w:type="gramEnd"/>
+      <w:r>
+        <w:rPr>
+          <w:rStyle w:val="HTMLCode"/>
+          <w:rFonts w:ascii="Helvetica" w:hAnsi="Helvetica" w:cs="Helvetica"/>
+          <w:color w:val="000000"/>
+          <w:shd w:val="clear" w:color="auto" w:fill="E8EAED"/>
+        </w:rPr>
+        <w:t>)</w:t>
       </w:r>
       <w:r>
         <w:rPr>
@@ -2333,6 +4927,7 @@
         <w:t>.</w:t>
       </w:r>
     </w:p>
+    <w:bookmarkEnd w:id="1"/>
     <w:p>
       <w:pPr>
         <w:pStyle w:val="HTMLPreformatted"/>
@@ -2506,6 +5101,7 @@
         </w:rPr>
         <w:t xml:space="preserve">  </w:t>
       </w:r>
+      <w:proofErr w:type="gramStart"/>
       <w:r>
         <w:rPr>
           <w:rStyle w:val="kwd"/>
@@ -2522,6 +5118,7 @@
         </w:rPr>
         <w:t>(</w:t>
       </w:r>
+      <w:proofErr w:type="gramEnd"/>
       <w:r>
         <w:rPr>
           <w:rStyle w:val="typ"/>
@@ -2590,21 +5187,153 @@
       <w:pPr>
         <w:pStyle w:val="NormalWeb"/>
         <w:shd w:val="clear" w:color="auto" w:fill="FFFFFF"/>
-        <w:rPr>
-          <w:rFonts w:ascii="Roboto" w:hAnsi="Roboto"/>
-          <w:color w:val="000000"/>
-          <w:sz w:val="21"/>
-          <w:szCs w:val="21"/>
-        </w:rPr>
-      </w:pPr>
-      <w:r>
-        <w:rPr>
-          <w:rFonts w:ascii="Roboto" w:hAnsi="Roboto"/>
-          <w:color w:val="000000"/>
-          <w:sz w:val="21"/>
-          <w:szCs w:val="21"/>
-        </w:rPr>
-        <w:t>Silakan coba eksekusi (Run) kode pada langkah 1 tersebut. Apa yang terjadi? Jelaskan! Lalu perbaiki jika terjadi error.</w:t>
+        <w:jc w:val="both"/>
+        <w:rPr>
+          <w:rFonts w:ascii="Roboto" w:hAnsi="Roboto"/>
+          <w:color w:val="000000"/>
+          <w:sz w:val="21"/>
+          <w:szCs w:val="21"/>
+        </w:rPr>
+      </w:pPr>
+      <w:proofErr w:type="spellStart"/>
+      <w:r>
+        <w:rPr>
+          <w:rFonts w:ascii="Roboto" w:hAnsi="Roboto"/>
+          <w:color w:val="000000"/>
+          <w:sz w:val="21"/>
+          <w:szCs w:val="21"/>
+        </w:rPr>
+        <w:t>Silakan</w:t>
+      </w:r>
+      <w:proofErr w:type="spellEnd"/>
+      <w:r>
+        <w:rPr>
+          <w:rFonts w:ascii="Roboto" w:hAnsi="Roboto"/>
+          <w:color w:val="000000"/>
+          <w:sz w:val="21"/>
+          <w:szCs w:val="21"/>
+        </w:rPr>
+        <w:t xml:space="preserve"> coba </w:t>
+      </w:r>
+      <w:proofErr w:type="spellStart"/>
+      <w:r>
+        <w:rPr>
+          <w:rFonts w:ascii="Roboto" w:hAnsi="Roboto"/>
+          <w:color w:val="000000"/>
+          <w:sz w:val="21"/>
+          <w:szCs w:val="21"/>
+        </w:rPr>
+        <w:t>eksekusi</w:t>
+      </w:r>
+      <w:proofErr w:type="spellEnd"/>
+      <w:r>
+        <w:rPr>
+          <w:rFonts w:ascii="Roboto" w:hAnsi="Roboto"/>
+          <w:color w:val="000000"/>
+          <w:sz w:val="21"/>
+          <w:szCs w:val="21"/>
+        </w:rPr>
+        <w:t xml:space="preserve"> (Run) kode pada langkah 1 </w:t>
+      </w:r>
+      <w:proofErr w:type="spellStart"/>
+      <w:r>
+        <w:rPr>
+          <w:rFonts w:ascii="Roboto" w:hAnsi="Roboto"/>
+          <w:color w:val="000000"/>
+          <w:sz w:val="21"/>
+          <w:szCs w:val="21"/>
+        </w:rPr>
+        <w:t>tersebut</w:t>
+      </w:r>
+      <w:proofErr w:type="spellEnd"/>
+      <w:r>
+        <w:rPr>
+          <w:rFonts w:ascii="Roboto" w:hAnsi="Roboto"/>
+          <w:color w:val="000000"/>
+          <w:sz w:val="21"/>
+          <w:szCs w:val="21"/>
+        </w:rPr>
+        <w:t xml:space="preserve">. </w:t>
+      </w:r>
+      <w:proofErr w:type="spellStart"/>
+      <w:r>
+        <w:rPr>
+          <w:rFonts w:ascii="Roboto" w:hAnsi="Roboto"/>
+          <w:color w:val="000000"/>
+          <w:sz w:val="21"/>
+          <w:szCs w:val="21"/>
+        </w:rPr>
+        <w:t>Apa</w:t>
+      </w:r>
+      <w:proofErr w:type="spellEnd"/>
+      <w:r>
+        <w:rPr>
+          <w:rFonts w:ascii="Roboto" w:hAnsi="Roboto"/>
+          <w:color w:val="000000"/>
+          <w:sz w:val="21"/>
+          <w:szCs w:val="21"/>
+        </w:rPr>
+        <w:t xml:space="preserve"> yang terjadi? </w:t>
+      </w:r>
+      <w:proofErr w:type="spellStart"/>
+      <w:r>
+        <w:rPr>
+          <w:rFonts w:ascii="Roboto" w:hAnsi="Roboto"/>
+          <w:color w:val="000000"/>
+          <w:sz w:val="21"/>
+          <w:szCs w:val="21"/>
+        </w:rPr>
+        <w:t>Jelaskan</w:t>
+      </w:r>
+      <w:proofErr w:type="spellEnd"/>
+      <w:r>
+        <w:rPr>
+          <w:rFonts w:ascii="Roboto" w:hAnsi="Roboto"/>
+          <w:color w:val="000000"/>
+          <w:sz w:val="21"/>
+          <w:szCs w:val="21"/>
+        </w:rPr>
+        <w:t xml:space="preserve">! Lalu </w:t>
+      </w:r>
+      <w:proofErr w:type="spellStart"/>
+      <w:r>
+        <w:rPr>
+          <w:rFonts w:ascii="Roboto" w:hAnsi="Roboto"/>
+          <w:color w:val="000000"/>
+          <w:sz w:val="21"/>
+          <w:szCs w:val="21"/>
+        </w:rPr>
+        <w:t>perbaiki</w:t>
+      </w:r>
+      <w:proofErr w:type="spellEnd"/>
+      <w:r>
+        <w:rPr>
+          <w:rFonts w:ascii="Roboto" w:hAnsi="Roboto"/>
+          <w:color w:val="000000"/>
+          <w:sz w:val="21"/>
+          <w:szCs w:val="21"/>
+        </w:rPr>
+        <w:t xml:space="preserve"> </w:t>
+      </w:r>
+      <w:proofErr w:type="spellStart"/>
+      <w:r>
+        <w:rPr>
+          <w:rFonts w:ascii="Roboto" w:hAnsi="Roboto"/>
+          <w:color w:val="000000"/>
+          <w:sz w:val="21"/>
+          <w:szCs w:val="21"/>
+        </w:rPr>
+        <w:t>jika</w:t>
+      </w:r>
+      <w:proofErr w:type="spellEnd"/>
+      <w:r>
+        <w:rPr>
+          <w:rFonts w:ascii="Roboto" w:hAnsi="Roboto"/>
+          <w:color w:val="000000"/>
+          <w:sz w:val="21"/>
+          <w:szCs w:val="21"/>
+        </w:rPr>
+        <w:t xml:space="preserve"> terjadi error.</w:t>
       </w:r>
     </w:p>
     <w:p>
@@ -2623,25 +5352,347 @@
           <w:sz w:val="21"/>
           <w:szCs w:val="21"/>
         </w:rPr>
-        <w:t xml:space="preserve">Berikut adalah kode inputan yang sudah saya perbaiki beserta output yang dihasilkan. Sebelumnya terdapat kesalahan pada </w:t>
-      </w:r>
-      <w:r>
-        <w:rPr>
-          <w:rFonts w:ascii="Roboto" w:hAnsi="Roboto"/>
-          <w:color w:val="000000"/>
-          <w:sz w:val="21"/>
-          <w:szCs w:val="21"/>
-        </w:rPr>
-        <w:t>belum adanya inisialisasi variabel index pada sebelum pernyataan</w:t>
-      </w:r>
-      <w:r>
-        <w:rPr>
-          <w:rFonts w:ascii="Roboto" w:hAnsi="Roboto"/>
-          <w:color w:val="000000"/>
-          <w:sz w:val="21"/>
-          <w:szCs w:val="21"/>
-        </w:rPr>
-        <w:t>, sehingga perbaikannya adalah sebagai berikut.</w:t>
+        <w:t xml:space="preserve">Berikut </w:t>
+      </w:r>
+      <w:proofErr w:type="spellStart"/>
+      <w:r>
+        <w:rPr>
+          <w:rFonts w:ascii="Roboto" w:hAnsi="Roboto"/>
+          <w:color w:val="000000"/>
+          <w:sz w:val="21"/>
+          <w:szCs w:val="21"/>
+        </w:rPr>
+        <w:t>adalah</w:t>
+      </w:r>
+      <w:proofErr w:type="spellEnd"/>
+      <w:r>
+        <w:rPr>
+          <w:rFonts w:ascii="Roboto" w:hAnsi="Roboto"/>
+          <w:color w:val="000000"/>
+          <w:sz w:val="21"/>
+          <w:szCs w:val="21"/>
+        </w:rPr>
+        <w:t xml:space="preserve"> kode </w:t>
+      </w:r>
+      <w:proofErr w:type="spellStart"/>
+      <w:r>
+        <w:rPr>
+          <w:rFonts w:ascii="Roboto" w:hAnsi="Roboto"/>
+          <w:color w:val="000000"/>
+          <w:sz w:val="21"/>
+          <w:szCs w:val="21"/>
+        </w:rPr>
+        <w:t>inputan</w:t>
+      </w:r>
+      <w:proofErr w:type="spellEnd"/>
+      <w:r>
+        <w:rPr>
+          <w:rFonts w:ascii="Roboto" w:hAnsi="Roboto"/>
+          <w:color w:val="000000"/>
+          <w:sz w:val="21"/>
+          <w:szCs w:val="21"/>
+        </w:rPr>
+        <w:t xml:space="preserve"> yang sudah </w:t>
+      </w:r>
+      <w:proofErr w:type="spellStart"/>
+      <w:r>
+        <w:rPr>
+          <w:rFonts w:ascii="Roboto" w:hAnsi="Roboto"/>
+          <w:color w:val="000000"/>
+          <w:sz w:val="21"/>
+          <w:szCs w:val="21"/>
+        </w:rPr>
+        <w:t>saya</w:t>
+      </w:r>
+      <w:proofErr w:type="spellEnd"/>
+      <w:r>
+        <w:rPr>
+          <w:rFonts w:ascii="Roboto" w:hAnsi="Roboto"/>
+          <w:color w:val="000000"/>
+          <w:sz w:val="21"/>
+          <w:szCs w:val="21"/>
+        </w:rPr>
+        <w:t xml:space="preserve"> </w:t>
+      </w:r>
+      <w:proofErr w:type="spellStart"/>
+      <w:r>
+        <w:rPr>
+          <w:rFonts w:ascii="Roboto" w:hAnsi="Roboto"/>
+          <w:color w:val="000000"/>
+          <w:sz w:val="21"/>
+          <w:szCs w:val="21"/>
+        </w:rPr>
+        <w:t>perbaiki</w:t>
+      </w:r>
+      <w:proofErr w:type="spellEnd"/>
+      <w:r>
+        <w:rPr>
+          <w:rFonts w:ascii="Roboto" w:hAnsi="Roboto"/>
+          <w:color w:val="000000"/>
+          <w:sz w:val="21"/>
+          <w:szCs w:val="21"/>
+        </w:rPr>
+        <w:t xml:space="preserve"> beserta output yang </w:t>
+      </w:r>
+      <w:proofErr w:type="spellStart"/>
+      <w:r>
+        <w:rPr>
+          <w:rFonts w:ascii="Roboto" w:hAnsi="Roboto"/>
+          <w:color w:val="000000"/>
+          <w:sz w:val="21"/>
+          <w:szCs w:val="21"/>
+        </w:rPr>
+        <w:t>dihasilkan</w:t>
+      </w:r>
+      <w:proofErr w:type="spellEnd"/>
+      <w:r>
+        <w:rPr>
+          <w:rFonts w:ascii="Roboto" w:hAnsi="Roboto"/>
+          <w:color w:val="000000"/>
+          <w:sz w:val="21"/>
+          <w:szCs w:val="21"/>
+        </w:rPr>
+        <w:t xml:space="preserve">. </w:t>
+      </w:r>
+      <w:proofErr w:type="spellStart"/>
+      <w:r>
+        <w:rPr>
+          <w:rFonts w:ascii="Roboto" w:hAnsi="Roboto"/>
+          <w:color w:val="000000"/>
+          <w:sz w:val="21"/>
+          <w:szCs w:val="21"/>
+        </w:rPr>
+        <w:t>Sebelumnya</w:t>
+      </w:r>
+      <w:proofErr w:type="spellEnd"/>
+      <w:r>
+        <w:rPr>
+          <w:rFonts w:ascii="Roboto" w:hAnsi="Roboto"/>
+          <w:color w:val="000000"/>
+          <w:sz w:val="21"/>
+          <w:szCs w:val="21"/>
+        </w:rPr>
+        <w:t xml:space="preserve"> </w:t>
+      </w:r>
+      <w:proofErr w:type="spellStart"/>
+      <w:r>
+        <w:rPr>
+          <w:rFonts w:ascii="Roboto" w:hAnsi="Roboto"/>
+          <w:color w:val="000000"/>
+          <w:sz w:val="21"/>
+          <w:szCs w:val="21"/>
+        </w:rPr>
+        <w:t>terdapat</w:t>
+      </w:r>
+      <w:proofErr w:type="spellEnd"/>
+      <w:r>
+        <w:rPr>
+          <w:rFonts w:ascii="Roboto" w:hAnsi="Roboto"/>
+          <w:color w:val="000000"/>
+          <w:sz w:val="21"/>
+          <w:szCs w:val="21"/>
+        </w:rPr>
+        <w:t xml:space="preserve"> </w:t>
+      </w:r>
+      <w:proofErr w:type="spellStart"/>
+      <w:r>
+        <w:rPr>
+          <w:rFonts w:ascii="Roboto" w:hAnsi="Roboto"/>
+          <w:color w:val="000000"/>
+          <w:sz w:val="21"/>
+          <w:szCs w:val="21"/>
+        </w:rPr>
+        <w:t>kesalahan</w:t>
+      </w:r>
+      <w:proofErr w:type="spellEnd"/>
+      <w:r>
+        <w:rPr>
+          <w:rFonts w:ascii="Roboto" w:hAnsi="Roboto"/>
+          <w:color w:val="000000"/>
+          <w:sz w:val="21"/>
+          <w:szCs w:val="21"/>
+        </w:rPr>
+        <w:t xml:space="preserve"> pada belum </w:t>
+      </w:r>
+      <w:proofErr w:type="spellStart"/>
+      <w:r>
+        <w:rPr>
+          <w:rFonts w:ascii="Roboto" w:hAnsi="Roboto"/>
+          <w:color w:val="000000"/>
+          <w:sz w:val="21"/>
+          <w:szCs w:val="21"/>
+        </w:rPr>
+        <w:t>adanya</w:t>
+      </w:r>
+      <w:proofErr w:type="spellEnd"/>
+      <w:r>
+        <w:rPr>
+          <w:rFonts w:ascii="Roboto" w:hAnsi="Roboto"/>
+          <w:color w:val="000000"/>
+          <w:sz w:val="21"/>
+          <w:szCs w:val="21"/>
+        </w:rPr>
+        <w:t xml:space="preserve"> </w:t>
+      </w:r>
+      <w:proofErr w:type="spellStart"/>
+      <w:r>
+        <w:rPr>
+          <w:rFonts w:ascii="Roboto" w:hAnsi="Roboto"/>
+          <w:color w:val="000000"/>
+          <w:sz w:val="21"/>
+          <w:szCs w:val="21"/>
+        </w:rPr>
+        <w:t>inisialisasi</w:t>
+      </w:r>
+      <w:proofErr w:type="spellEnd"/>
+      <w:r>
+        <w:rPr>
+          <w:rFonts w:ascii="Roboto" w:hAnsi="Roboto"/>
+          <w:color w:val="000000"/>
+          <w:sz w:val="21"/>
+          <w:szCs w:val="21"/>
+        </w:rPr>
+        <w:t xml:space="preserve"> variabel index pada </w:t>
+      </w:r>
+      <w:proofErr w:type="spellStart"/>
+      <w:r>
+        <w:rPr>
+          <w:rFonts w:ascii="Roboto" w:hAnsi="Roboto"/>
+          <w:color w:val="000000"/>
+          <w:sz w:val="21"/>
+          <w:szCs w:val="21"/>
+        </w:rPr>
+        <w:t>sebelum</w:t>
+      </w:r>
+      <w:proofErr w:type="spellEnd"/>
+      <w:r>
+        <w:rPr>
+          <w:rFonts w:ascii="Roboto" w:hAnsi="Roboto"/>
+          <w:color w:val="000000"/>
+          <w:sz w:val="21"/>
+          <w:szCs w:val="21"/>
+        </w:rPr>
+        <w:t xml:space="preserve"> </w:t>
+      </w:r>
+      <w:proofErr w:type="spellStart"/>
+      <w:r>
+        <w:rPr>
+          <w:rFonts w:ascii="Roboto" w:hAnsi="Roboto"/>
+          <w:color w:val="000000"/>
+          <w:sz w:val="21"/>
+          <w:szCs w:val="21"/>
+        </w:rPr>
+        <w:t>pernyataan</w:t>
+      </w:r>
+      <w:proofErr w:type="spellEnd"/>
+      <w:r>
+        <w:rPr>
+          <w:rFonts w:ascii="Roboto" w:hAnsi="Roboto"/>
+          <w:color w:val="000000"/>
+          <w:sz w:val="21"/>
+          <w:szCs w:val="21"/>
+        </w:rPr>
+        <w:t xml:space="preserve">, </w:t>
+      </w:r>
+      <w:proofErr w:type="spellStart"/>
+      <w:r>
+        <w:rPr>
+          <w:rFonts w:ascii="Roboto" w:hAnsi="Roboto"/>
+          <w:color w:val="000000"/>
+          <w:sz w:val="21"/>
+          <w:szCs w:val="21"/>
+        </w:rPr>
+        <w:t>sehingga</w:t>
+      </w:r>
+      <w:proofErr w:type="spellEnd"/>
+      <w:r>
+        <w:rPr>
+          <w:rFonts w:ascii="Roboto" w:hAnsi="Roboto"/>
+          <w:color w:val="000000"/>
+          <w:sz w:val="21"/>
+          <w:szCs w:val="21"/>
+        </w:rPr>
+        <w:t xml:space="preserve"> </w:t>
+      </w:r>
+      <w:proofErr w:type="spellStart"/>
+      <w:r>
+        <w:rPr>
+          <w:rFonts w:ascii="Roboto" w:hAnsi="Roboto"/>
+          <w:color w:val="000000"/>
+          <w:sz w:val="21"/>
+          <w:szCs w:val="21"/>
+        </w:rPr>
+        <w:t>perbaikannya</w:t>
+      </w:r>
+      <w:proofErr w:type="spellEnd"/>
+      <w:r>
+        <w:rPr>
+          <w:rFonts w:ascii="Roboto" w:hAnsi="Roboto"/>
+          <w:color w:val="000000"/>
+          <w:sz w:val="21"/>
+          <w:szCs w:val="21"/>
+        </w:rPr>
+        <w:t xml:space="preserve"> </w:t>
+      </w:r>
+      <w:proofErr w:type="spellStart"/>
+      <w:r>
+        <w:rPr>
+          <w:rFonts w:ascii="Roboto" w:hAnsi="Roboto"/>
+          <w:color w:val="000000"/>
+          <w:sz w:val="21"/>
+          <w:szCs w:val="21"/>
+        </w:rPr>
+        <w:t>adalah</w:t>
+      </w:r>
+      <w:proofErr w:type="spellEnd"/>
+      <w:r>
+        <w:rPr>
+          <w:rFonts w:ascii="Roboto" w:hAnsi="Roboto"/>
+          <w:color w:val="000000"/>
+          <w:sz w:val="21"/>
+          <w:szCs w:val="21"/>
+        </w:rPr>
+        <w:t xml:space="preserve"> </w:t>
+      </w:r>
+      <w:proofErr w:type="spellStart"/>
+      <w:r>
+        <w:rPr>
+          <w:rFonts w:ascii="Roboto" w:hAnsi="Roboto"/>
+          <w:color w:val="000000"/>
+          <w:sz w:val="21"/>
+          <w:szCs w:val="21"/>
+        </w:rPr>
+        <w:t>sebagai</w:t>
+      </w:r>
+      <w:proofErr w:type="spellEnd"/>
+      <w:r>
+        <w:rPr>
+          <w:rFonts w:ascii="Roboto" w:hAnsi="Roboto"/>
+          <w:color w:val="000000"/>
+          <w:sz w:val="21"/>
+          <w:szCs w:val="21"/>
+        </w:rPr>
+        <w:t xml:space="preserve"> </w:t>
+      </w:r>
+      <w:proofErr w:type="spellStart"/>
+      <w:r>
+        <w:rPr>
+          <w:rFonts w:ascii="Roboto" w:hAnsi="Roboto"/>
+          <w:color w:val="000000"/>
+          <w:sz w:val="21"/>
+          <w:szCs w:val="21"/>
+        </w:rPr>
+        <w:t>berikut</w:t>
+      </w:r>
+      <w:proofErr w:type="spellEnd"/>
+      <w:r>
+        <w:rPr>
+          <w:rFonts w:ascii="Roboto" w:hAnsi="Roboto"/>
+          <w:color w:val="000000"/>
+          <w:sz w:val="21"/>
+          <w:szCs w:val="21"/>
+        </w:rPr>
+        <w:t>.</w:t>
       </w:r>
     </w:p>
     <w:p>
@@ -2735,14 +5786,65 @@
           <w:szCs w:val="21"/>
         </w:rPr>
       </w:pPr>
-      <w:r>
-        <w:rPr>
-          <w:rFonts w:ascii="Roboto" w:hAnsi="Roboto"/>
-          <w:color w:val="000000"/>
-          <w:sz w:val="21"/>
-          <w:szCs w:val="21"/>
-        </w:rPr>
-        <w:t>Tambahkan kode program berikut di dalam </w:t>
+      <w:proofErr w:type="spellStart"/>
+      <w:r>
+        <w:rPr>
+          <w:rFonts w:ascii="Roboto" w:hAnsi="Roboto"/>
+          <w:color w:val="000000"/>
+          <w:sz w:val="21"/>
+          <w:szCs w:val="21"/>
+        </w:rPr>
+        <w:t>Tambahkan</w:t>
+      </w:r>
+      <w:proofErr w:type="spellEnd"/>
+      <w:r>
+        <w:rPr>
+          <w:rFonts w:ascii="Roboto" w:hAnsi="Roboto"/>
+          <w:color w:val="000000"/>
+          <w:sz w:val="21"/>
+          <w:szCs w:val="21"/>
+        </w:rPr>
+        <w:t xml:space="preserve"> kode program </w:t>
+      </w:r>
+      <w:proofErr w:type="spellStart"/>
+      <w:r>
+        <w:rPr>
+          <w:rFonts w:ascii="Roboto" w:hAnsi="Roboto"/>
+          <w:color w:val="000000"/>
+          <w:sz w:val="21"/>
+          <w:szCs w:val="21"/>
+        </w:rPr>
+        <w:t>berikut</w:t>
+      </w:r>
+      <w:proofErr w:type="spellEnd"/>
+      <w:r>
+        <w:rPr>
+          <w:rFonts w:ascii="Roboto" w:hAnsi="Roboto"/>
+          <w:color w:val="000000"/>
+          <w:sz w:val="21"/>
+          <w:szCs w:val="21"/>
+        </w:rPr>
+        <w:t xml:space="preserve"> di </w:t>
+      </w:r>
+      <w:proofErr w:type="spellStart"/>
+      <w:r>
+        <w:rPr>
+          <w:rFonts w:ascii="Roboto" w:hAnsi="Roboto"/>
+          <w:color w:val="000000"/>
+          <w:sz w:val="21"/>
+          <w:szCs w:val="21"/>
+        </w:rPr>
+        <w:t>dalam</w:t>
+      </w:r>
+      <w:proofErr w:type="spellEnd"/>
+      <w:r>
+        <w:rPr>
+          <w:rFonts w:ascii="Roboto" w:hAnsi="Roboto"/>
+          <w:color w:val="000000"/>
+          <w:sz w:val="21"/>
+          <w:szCs w:val="21"/>
+        </w:rPr>
+        <w:t> </w:t>
       </w:r>
       <w:r>
         <w:rPr>
@@ -2761,7 +5863,27 @@
           <w:sz w:val="21"/>
           <w:szCs w:val="21"/>
         </w:rPr>
-        <w:t>, lalu coba eksekusi (Run) kode Anda.</w:t>
+        <w:t xml:space="preserve">, lalu coba </w:t>
+      </w:r>
+      <w:proofErr w:type="spellStart"/>
+      <w:r>
+        <w:rPr>
+          <w:rFonts w:ascii="Roboto" w:hAnsi="Roboto"/>
+          <w:color w:val="000000"/>
+          <w:sz w:val="21"/>
+          <w:szCs w:val="21"/>
+        </w:rPr>
+        <w:t>eksekusi</w:t>
+      </w:r>
+      <w:proofErr w:type="spellEnd"/>
+      <w:r>
+        <w:rPr>
+          <w:rFonts w:ascii="Roboto" w:hAnsi="Roboto"/>
+          <w:color w:val="000000"/>
+          <w:sz w:val="21"/>
+          <w:szCs w:val="21"/>
+        </w:rPr>
+        <w:t xml:space="preserve"> (Run) kode Anda.</w:t>
       </w:r>
     </w:p>
     <w:p>
@@ -3106,43 +6228,367 @@
           <w:sz w:val="21"/>
           <w:szCs w:val="21"/>
         </w:rPr>
-        <w:t xml:space="preserve">Berikut adalah kode inputan yang sudah saya perbaiki beserta output yang dihasilkan. Sebelumnya terdapat kesalahan pada penulisan </w:t>
-      </w:r>
-      <w:r>
-        <w:rPr>
-          <w:rFonts w:ascii="Roboto" w:hAnsi="Roboto"/>
-          <w:color w:val="000000"/>
-          <w:sz w:val="21"/>
-          <w:szCs w:val="21"/>
-        </w:rPr>
-        <w:t>kondisi pernyataannya sehingga tidak dapat terbaca dengan benar</w:t>
-      </w:r>
-      <w:r>
-        <w:rPr>
-          <w:rFonts w:ascii="Roboto" w:hAnsi="Roboto"/>
-          <w:color w:val="000000"/>
-          <w:sz w:val="21"/>
-          <w:szCs w:val="21"/>
-        </w:rPr>
-        <w:t xml:space="preserve">, </w:t>
-      </w:r>
-      <w:r>
-        <w:rPr>
-          <w:rFonts w:ascii="Roboto" w:hAnsi="Roboto"/>
-          <w:color w:val="000000"/>
-          <w:sz w:val="21"/>
-          <w:szCs w:val="21"/>
-        </w:rPr>
-        <w:t>jadi</w:t>
-      </w:r>
-      <w:r>
-        <w:rPr>
-          <w:rFonts w:ascii="Roboto" w:hAnsi="Roboto"/>
-          <w:color w:val="000000"/>
-          <w:sz w:val="21"/>
-          <w:szCs w:val="21"/>
-        </w:rPr>
-        <w:t xml:space="preserve"> perbaikannya adalah sebagai berikut.</w:t>
+        <w:t xml:space="preserve">Berikut </w:t>
+      </w:r>
+      <w:proofErr w:type="spellStart"/>
+      <w:r>
+        <w:rPr>
+          <w:rFonts w:ascii="Roboto" w:hAnsi="Roboto"/>
+          <w:color w:val="000000"/>
+          <w:sz w:val="21"/>
+          <w:szCs w:val="21"/>
+        </w:rPr>
+        <w:t>adalah</w:t>
+      </w:r>
+      <w:proofErr w:type="spellEnd"/>
+      <w:r>
+        <w:rPr>
+          <w:rFonts w:ascii="Roboto" w:hAnsi="Roboto"/>
+          <w:color w:val="000000"/>
+          <w:sz w:val="21"/>
+          <w:szCs w:val="21"/>
+        </w:rPr>
+        <w:t xml:space="preserve"> kode </w:t>
+      </w:r>
+      <w:proofErr w:type="spellStart"/>
+      <w:r>
+        <w:rPr>
+          <w:rFonts w:ascii="Roboto" w:hAnsi="Roboto"/>
+          <w:color w:val="000000"/>
+          <w:sz w:val="21"/>
+          <w:szCs w:val="21"/>
+        </w:rPr>
+        <w:t>inputan</w:t>
+      </w:r>
+      <w:proofErr w:type="spellEnd"/>
+      <w:r>
+        <w:rPr>
+          <w:rFonts w:ascii="Roboto" w:hAnsi="Roboto"/>
+          <w:color w:val="000000"/>
+          <w:sz w:val="21"/>
+          <w:szCs w:val="21"/>
+        </w:rPr>
+        <w:t xml:space="preserve"> yang sudah </w:t>
+      </w:r>
+      <w:proofErr w:type="spellStart"/>
+      <w:r>
+        <w:rPr>
+          <w:rFonts w:ascii="Roboto" w:hAnsi="Roboto"/>
+          <w:color w:val="000000"/>
+          <w:sz w:val="21"/>
+          <w:szCs w:val="21"/>
+        </w:rPr>
+        <w:t>saya</w:t>
+      </w:r>
+      <w:proofErr w:type="spellEnd"/>
+      <w:r>
+        <w:rPr>
+          <w:rFonts w:ascii="Roboto" w:hAnsi="Roboto"/>
+          <w:color w:val="000000"/>
+          <w:sz w:val="21"/>
+          <w:szCs w:val="21"/>
+        </w:rPr>
+        <w:t xml:space="preserve"> </w:t>
+      </w:r>
+      <w:proofErr w:type="spellStart"/>
+      <w:r>
+        <w:rPr>
+          <w:rFonts w:ascii="Roboto" w:hAnsi="Roboto"/>
+          <w:color w:val="000000"/>
+          <w:sz w:val="21"/>
+          <w:szCs w:val="21"/>
+        </w:rPr>
+        <w:t>perbaiki</w:t>
+      </w:r>
+      <w:proofErr w:type="spellEnd"/>
+      <w:r>
+        <w:rPr>
+          <w:rFonts w:ascii="Roboto" w:hAnsi="Roboto"/>
+          <w:color w:val="000000"/>
+          <w:sz w:val="21"/>
+          <w:szCs w:val="21"/>
+        </w:rPr>
+        <w:t xml:space="preserve"> beserta output yang </w:t>
+      </w:r>
+      <w:proofErr w:type="spellStart"/>
+      <w:r>
+        <w:rPr>
+          <w:rFonts w:ascii="Roboto" w:hAnsi="Roboto"/>
+          <w:color w:val="000000"/>
+          <w:sz w:val="21"/>
+          <w:szCs w:val="21"/>
+        </w:rPr>
+        <w:t>dihasilkan</w:t>
+      </w:r>
+      <w:proofErr w:type="spellEnd"/>
+      <w:r>
+        <w:rPr>
+          <w:rFonts w:ascii="Roboto" w:hAnsi="Roboto"/>
+          <w:color w:val="000000"/>
+          <w:sz w:val="21"/>
+          <w:szCs w:val="21"/>
+        </w:rPr>
+        <w:t xml:space="preserve">. </w:t>
+      </w:r>
+      <w:proofErr w:type="spellStart"/>
+      <w:r>
+        <w:rPr>
+          <w:rFonts w:ascii="Roboto" w:hAnsi="Roboto"/>
+          <w:color w:val="000000"/>
+          <w:sz w:val="21"/>
+          <w:szCs w:val="21"/>
+        </w:rPr>
+        <w:t>Sebelumnya</w:t>
+      </w:r>
+      <w:proofErr w:type="spellEnd"/>
+      <w:r>
+        <w:rPr>
+          <w:rFonts w:ascii="Roboto" w:hAnsi="Roboto"/>
+          <w:color w:val="000000"/>
+          <w:sz w:val="21"/>
+          <w:szCs w:val="21"/>
+        </w:rPr>
+        <w:t xml:space="preserve"> </w:t>
+      </w:r>
+      <w:proofErr w:type="spellStart"/>
+      <w:r>
+        <w:rPr>
+          <w:rFonts w:ascii="Roboto" w:hAnsi="Roboto"/>
+          <w:color w:val="000000"/>
+          <w:sz w:val="21"/>
+          <w:szCs w:val="21"/>
+        </w:rPr>
+        <w:t>terdapat</w:t>
+      </w:r>
+      <w:proofErr w:type="spellEnd"/>
+      <w:r>
+        <w:rPr>
+          <w:rFonts w:ascii="Roboto" w:hAnsi="Roboto"/>
+          <w:color w:val="000000"/>
+          <w:sz w:val="21"/>
+          <w:szCs w:val="21"/>
+        </w:rPr>
+        <w:t xml:space="preserve"> </w:t>
+      </w:r>
+      <w:proofErr w:type="spellStart"/>
+      <w:r>
+        <w:rPr>
+          <w:rFonts w:ascii="Roboto" w:hAnsi="Roboto"/>
+          <w:color w:val="000000"/>
+          <w:sz w:val="21"/>
+          <w:szCs w:val="21"/>
+        </w:rPr>
+        <w:t>kesalahan</w:t>
+      </w:r>
+      <w:proofErr w:type="spellEnd"/>
+      <w:r>
+        <w:rPr>
+          <w:rFonts w:ascii="Roboto" w:hAnsi="Roboto"/>
+          <w:color w:val="000000"/>
+          <w:sz w:val="21"/>
+          <w:szCs w:val="21"/>
+        </w:rPr>
+        <w:t xml:space="preserve"> pada </w:t>
+      </w:r>
+      <w:proofErr w:type="spellStart"/>
+      <w:r>
+        <w:rPr>
+          <w:rFonts w:ascii="Roboto" w:hAnsi="Roboto"/>
+          <w:color w:val="000000"/>
+          <w:sz w:val="21"/>
+          <w:szCs w:val="21"/>
+        </w:rPr>
+        <w:t>penulisan</w:t>
+      </w:r>
+      <w:proofErr w:type="spellEnd"/>
+      <w:r>
+        <w:rPr>
+          <w:rFonts w:ascii="Roboto" w:hAnsi="Roboto"/>
+          <w:color w:val="000000"/>
+          <w:sz w:val="21"/>
+          <w:szCs w:val="21"/>
+        </w:rPr>
+        <w:t xml:space="preserve"> </w:t>
+      </w:r>
+      <w:proofErr w:type="spellStart"/>
+      <w:r>
+        <w:rPr>
+          <w:rFonts w:ascii="Roboto" w:hAnsi="Roboto"/>
+          <w:color w:val="000000"/>
+          <w:sz w:val="21"/>
+          <w:szCs w:val="21"/>
+        </w:rPr>
+        <w:t>kondisi</w:t>
+      </w:r>
+      <w:proofErr w:type="spellEnd"/>
+      <w:r>
+        <w:rPr>
+          <w:rFonts w:ascii="Roboto" w:hAnsi="Roboto"/>
+          <w:color w:val="000000"/>
+          <w:sz w:val="21"/>
+          <w:szCs w:val="21"/>
+        </w:rPr>
+        <w:t xml:space="preserve"> </w:t>
+      </w:r>
+      <w:proofErr w:type="spellStart"/>
+      <w:r>
+        <w:rPr>
+          <w:rFonts w:ascii="Roboto" w:hAnsi="Roboto"/>
+          <w:color w:val="000000"/>
+          <w:sz w:val="21"/>
+          <w:szCs w:val="21"/>
+        </w:rPr>
+        <w:t>pernyataannya</w:t>
+      </w:r>
+      <w:proofErr w:type="spellEnd"/>
+      <w:r>
+        <w:rPr>
+          <w:rFonts w:ascii="Roboto" w:hAnsi="Roboto"/>
+          <w:color w:val="000000"/>
+          <w:sz w:val="21"/>
+          <w:szCs w:val="21"/>
+        </w:rPr>
+        <w:t xml:space="preserve"> </w:t>
+      </w:r>
+      <w:proofErr w:type="spellStart"/>
+      <w:r>
+        <w:rPr>
+          <w:rFonts w:ascii="Roboto" w:hAnsi="Roboto"/>
+          <w:color w:val="000000"/>
+          <w:sz w:val="21"/>
+          <w:szCs w:val="21"/>
+        </w:rPr>
+        <w:t>sehingga</w:t>
+      </w:r>
+      <w:proofErr w:type="spellEnd"/>
+      <w:r>
+        <w:rPr>
+          <w:rFonts w:ascii="Roboto" w:hAnsi="Roboto"/>
+          <w:color w:val="000000"/>
+          <w:sz w:val="21"/>
+          <w:szCs w:val="21"/>
+        </w:rPr>
+        <w:t xml:space="preserve"> </w:t>
+      </w:r>
+      <w:proofErr w:type="spellStart"/>
+      <w:r>
+        <w:rPr>
+          <w:rFonts w:ascii="Roboto" w:hAnsi="Roboto"/>
+          <w:color w:val="000000"/>
+          <w:sz w:val="21"/>
+          <w:szCs w:val="21"/>
+        </w:rPr>
+        <w:t>tidak</w:t>
+      </w:r>
+      <w:proofErr w:type="spellEnd"/>
+      <w:r>
+        <w:rPr>
+          <w:rFonts w:ascii="Roboto" w:hAnsi="Roboto"/>
+          <w:color w:val="000000"/>
+          <w:sz w:val="21"/>
+          <w:szCs w:val="21"/>
+        </w:rPr>
+        <w:t xml:space="preserve"> dapat </w:t>
+      </w:r>
+      <w:proofErr w:type="spellStart"/>
+      <w:r>
+        <w:rPr>
+          <w:rFonts w:ascii="Roboto" w:hAnsi="Roboto"/>
+          <w:color w:val="000000"/>
+          <w:sz w:val="21"/>
+          <w:szCs w:val="21"/>
+        </w:rPr>
+        <w:t>terbaca</w:t>
+      </w:r>
+      <w:proofErr w:type="spellEnd"/>
+      <w:r>
+        <w:rPr>
+          <w:rFonts w:ascii="Roboto" w:hAnsi="Roboto"/>
+          <w:color w:val="000000"/>
+          <w:sz w:val="21"/>
+          <w:szCs w:val="21"/>
+        </w:rPr>
+        <w:t xml:space="preserve"> dengan benar, jadi </w:t>
+      </w:r>
+      <w:proofErr w:type="spellStart"/>
+      <w:r>
+        <w:rPr>
+          <w:rFonts w:ascii="Roboto" w:hAnsi="Roboto"/>
+          <w:color w:val="000000"/>
+          <w:sz w:val="21"/>
+          <w:szCs w:val="21"/>
+        </w:rPr>
+        <w:t>perbaikannya</w:t>
+      </w:r>
+      <w:proofErr w:type="spellEnd"/>
+      <w:r>
+        <w:rPr>
+          <w:rFonts w:ascii="Roboto" w:hAnsi="Roboto"/>
+          <w:color w:val="000000"/>
+          <w:sz w:val="21"/>
+          <w:szCs w:val="21"/>
+        </w:rPr>
+        <w:t xml:space="preserve"> </w:t>
+      </w:r>
+      <w:proofErr w:type="spellStart"/>
+      <w:r>
+        <w:rPr>
+          <w:rFonts w:ascii="Roboto" w:hAnsi="Roboto"/>
+          <w:color w:val="000000"/>
+          <w:sz w:val="21"/>
+          <w:szCs w:val="21"/>
+        </w:rPr>
+        <w:t>adalah</w:t>
+      </w:r>
+      <w:proofErr w:type="spellEnd"/>
+      <w:r>
+        <w:rPr>
+          <w:rFonts w:ascii="Roboto" w:hAnsi="Roboto"/>
+          <w:color w:val="000000"/>
+          <w:sz w:val="21"/>
+          <w:szCs w:val="21"/>
+        </w:rPr>
+        <w:t xml:space="preserve"> </w:t>
+      </w:r>
+      <w:proofErr w:type="spellStart"/>
+      <w:r>
+        <w:rPr>
+          <w:rFonts w:ascii="Roboto" w:hAnsi="Roboto"/>
+          <w:color w:val="000000"/>
+          <w:sz w:val="21"/>
+          <w:szCs w:val="21"/>
+        </w:rPr>
+        <w:t>sebagai</w:t>
+      </w:r>
+      <w:proofErr w:type="spellEnd"/>
+      <w:r>
+        <w:rPr>
+          <w:rFonts w:ascii="Roboto" w:hAnsi="Roboto"/>
+          <w:color w:val="000000"/>
+          <w:sz w:val="21"/>
+          <w:szCs w:val="21"/>
+        </w:rPr>
+        <w:t xml:space="preserve"> </w:t>
+      </w:r>
+      <w:proofErr w:type="spellStart"/>
+      <w:r>
+        <w:rPr>
+          <w:rFonts w:ascii="Roboto" w:hAnsi="Roboto"/>
+          <w:color w:val="000000"/>
+          <w:sz w:val="21"/>
+          <w:szCs w:val="21"/>
+        </w:rPr>
+        <w:t>berikut</w:t>
+      </w:r>
+      <w:proofErr w:type="spellEnd"/>
+      <w:r>
+        <w:rPr>
+          <w:rFonts w:ascii="Roboto" w:hAnsi="Roboto"/>
+          <w:color w:val="000000"/>
+          <w:sz w:val="21"/>
+          <w:szCs w:val="21"/>
+        </w:rPr>
+        <w:t>.</w:t>
       </w:r>
     </w:p>
     <w:p>
@@ -3241,21 +6687,233 @@
         </w:numPr>
         <w:shd w:val="clear" w:color="auto" w:fill="FFFFFF"/>
         <w:spacing w:before="120" w:after="120"/>
-        <w:rPr>
-          <w:rFonts w:ascii="Roboto" w:hAnsi="Roboto"/>
-          <w:color w:val="000000"/>
-          <w:sz w:val="21"/>
-          <w:szCs w:val="21"/>
-        </w:rPr>
-      </w:pPr>
-      <w:r>
-        <w:rPr>
-          <w:rFonts w:ascii="Roboto" w:hAnsi="Roboto"/>
-          <w:color w:val="000000"/>
-          <w:sz w:val="21"/>
-          <w:szCs w:val="21"/>
-        </w:rPr>
-        <w:t>Silakan selesaikan Praktikum 1 sampai 3, lalu dokumentasikan berupa screenshot hasil pekerjaan beserta penjelasannya!</w:t>
+        <w:jc w:val="both"/>
+        <w:rPr>
+          <w:rFonts w:ascii="Roboto" w:hAnsi="Roboto"/>
+          <w:color w:val="000000"/>
+          <w:sz w:val="21"/>
+          <w:szCs w:val="21"/>
+        </w:rPr>
+      </w:pPr>
+      <w:proofErr w:type="spellStart"/>
+      <w:r>
+        <w:rPr>
+          <w:rFonts w:ascii="Roboto" w:hAnsi="Roboto"/>
+          <w:color w:val="000000"/>
+          <w:sz w:val="21"/>
+          <w:szCs w:val="21"/>
+        </w:rPr>
+        <w:t>Silakan</w:t>
+      </w:r>
+      <w:proofErr w:type="spellEnd"/>
+      <w:r>
+        <w:rPr>
+          <w:rFonts w:ascii="Roboto" w:hAnsi="Roboto"/>
+          <w:color w:val="000000"/>
+          <w:sz w:val="21"/>
+          <w:szCs w:val="21"/>
+        </w:rPr>
+        <w:t xml:space="preserve"> </w:t>
+      </w:r>
+      <w:proofErr w:type="spellStart"/>
+      <w:r>
+        <w:rPr>
+          <w:rFonts w:ascii="Roboto" w:hAnsi="Roboto"/>
+          <w:color w:val="000000"/>
+          <w:sz w:val="21"/>
+          <w:szCs w:val="21"/>
+        </w:rPr>
+        <w:t>selesaikan</w:t>
+      </w:r>
+      <w:proofErr w:type="spellEnd"/>
+      <w:r>
+        <w:rPr>
+          <w:rFonts w:ascii="Roboto" w:hAnsi="Roboto"/>
+          <w:color w:val="000000"/>
+          <w:sz w:val="21"/>
+          <w:szCs w:val="21"/>
+        </w:rPr>
+        <w:t xml:space="preserve"> </w:t>
+      </w:r>
+      <w:proofErr w:type="spellStart"/>
+      <w:r>
+        <w:rPr>
+          <w:rFonts w:ascii="Roboto" w:hAnsi="Roboto"/>
+          <w:color w:val="000000"/>
+          <w:sz w:val="21"/>
+          <w:szCs w:val="21"/>
+        </w:rPr>
+        <w:t>Praktikum</w:t>
+      </w:r>
+      <w:proofErr w:type="spellEnd"/>
+      <w:r>
+        <w:rPr>
+          <w:rFonts w:ascii="Roboto" w:hAnsi="Roboto"/>
+          <w:color w:val="000000"/>
+          <w:sz w:val="21"/>
+          <w:szCs w:val="21"/>
+        </w:rPr>
+        <w:t xml:space="preserve"> 1 </w:t>
+      </w:r>
+      <w:proofErr w:type="spellStart"/>
+      <w:r>
+        <w:rPr>
+          <w:rFonts w:ascii="Roboto" w:hAnsi="Roboto"/>
+          <w:color w:val="000000"/>
+          <w:sz w:val="21"/>
+          <w:szCs w:val="21"/>
+        </w:rPr>
+        <w:t>sampai</w:t>
+      </w:r>
+      <w:proofErr w:type="spellEnd"/>
+      <w:r>
+        <w:rPr>
+          <w:rFonts w:ascii="Roboto" w:hAnsi="Roboto"/>
+          <w:color w:val="000000"/>
+          <w:sz w:val="21"/>
+          <w:szCs w:val="21"/>
+        </w:rPr>
+        <w:t xml:space="preserve"> 3, </w:t>
+      </w:r>
+      <w:proofErr w:type="spellStart"/>
+      <w:r>
+        <w:rPr>
+          <w:rFonts w:ascii="Roboto" w:hAnsi="Roboto"/>
+          <w:color w:val="000000"/>
+          <w:sz w:val="21"/>
+          <w:szCs w:val="21"/>
+        </w:rPr>
+        <w:t>lalu</w:t>
+      </w:r>
+      <w:proofErr w:type="spellEnd"/>
+      <w:r>
+        <w:rPr>
+          <w:rFonts w:ascii="Roboto" w:hAnsi="Roboto"/>
+          <w:color w:val="000000"/>
+          <w:sz w:val="21"/>
+          <w:szCs w:val="21"/>
+        </w:rPr>
+        <w:t xml:space="preserve"> </w:t>
+      </w:r>
+      <w:proofErr w:type="spellStart"/>
+      <w:r>
+        <w:rPr>
+          <w:rFonts w:ascii="Roboto" w:hAnsi="Roboto"/>
+          <w:color w:val="000000"/>
+          <w:sz w:val="21"/>
+          <w:szCs w:val="21"/>
+        </w:rPr>
+        <w:t>dokumentasikan</w:t>
+      </w:r>
+      <w:proofErr w:type="spellEnd"/>
+      <w:r>
+        <w:rPr>
+          <w:rFonts w:ascii="Roboto" w:hAnsi="Roboto"/>
+          <w:color w:val="000000"/>
+          <w:sz w:val="21"/>
+          <w:szCs w:val="21"/>
+        </w:rPr>
+        <w:t xml:space="preserve"> </w:t>
+      </w:r>
+      <w:proofErr w:type="spellStart"/>
+      <w:r>
+        <w:rPr>
+          <w:rFonts w:ascii="Roboto" w:hAnsi="Roboto"/>
+          <w:color w:val="000000"/>
+          <w:sz w:val="21"/>
+          <w:szCs w:val="21"/>
+        </w:rPr>
+        <w:t>berupa</w:t>
+      </w:r>
+      <w:proofErr w:type="spellEnd"/>
+      <w:r>
+        <w:rPr>
+          <w:rFonts w:ascii="Roboto" w:hAnsi="Roboto"/>
+          <w:color w:val="000000"/>
+          <w:sz w:val="21"/>
+          <w:szCs w:val="21"/>
+        </w:rPr>
+        <w:t xml:space="preserve"> screenshot </w:t>
+      </w:r>
+      <w:proofErr w:type="spellStart"/>
+      <w:r>
+        <w:rPr>
+          <w:rFonts w:ascii="Roboto" w:hAnsi="Roboto"/>
+          <w:color w:val="000000"/>
+          <w:sz w:val="21"/>
+          <w:szCs w:val="21"/>
+        </w:rPr>
+        <w:t>hasil</w:t>
+      </w:r>
+      <w:proofErr w:type="spellEnd"/>
+      <w:r>
+        <w:rPr>
+          <w:rFonts w:ascii="Roboto" w:hAnsi="Roboto"/>
+          <w:color w:val="000000"/>
+          <w:sz w:val="21"/>
+          <w:szCs w:val="21"/>
+        </w:rPr>
+        <w:t xml:space="preserve"> </w:t>
+      </w:r>
+      <w:proofErr w:type="spellStart"/>
+      <w:r>
+        <w:rPr>
+          <w:rFonts w:ascii="Roboto" w:hAnsi="Roboto"/>
+          <w:color w:val="000000"/>
+          <w:sz w:val="21"/>
+          <w:szCs w:val="21"/>
+        </w:rPr>
+        <w:t>pekerjaan</w:t>
+      </w:r>
+      <w:proofErr w:type="spellEnd"/>
+      <w:r>
+        <w:rPr>
+          <w:rFonts w:ascii="Roboto" w:hAnsi="Roboto"/>
+          <w:color w:val="000000"/>
+          <w:sz w:val="21"/>
+          <w:szCs w:val="21"/>
+        </w:rPr>
+        <w:t xml:space="preserve"> </w:t>
+      </w:r>
+      <w:proofErr w:type="spellStart"/>
+      <w:r>
+        <w:rPr>
+          <w:rFonts w:ascii="Roboto" w:hAnsi="Roboto"/>
+          <w:color w:val="000000"/>
+          <w:sz w:val="21"/>
+          <w:szCs w:val="21"/>
+        </w:rPr>
+        <w:t>beserta</w:t>
+      </w:r>
+      <w:proofErr w:type="spellEnd"/>
+      <w:r>
+        <w:rPr>
+          <w:rFonts w:ascii="Roboto" w:hAnsi="Roboto"/>
+          <w:color w:val="000000"/>
+          <w:sz w:val="21"/>
+          <w:szCs w:val="21"/>
+        </w:rPr>
+        <w:t xml:space="preserve"> </w:t>
+      </w:r>
+      <w:proofErr w:type="spellStart"/>
+      <w:r>
+        <w:rPr>
+          <w:rFonts w:ascii="Roboto" w:hAnsi="Roboto"/>
+          <w:color w:val="000000"/>
+          <w:sz w:val="21"/>
+          <w:szCs w:val="21"/>
+        </w:rPr>
+        <w:t>penjelasannya</w:t>
+      </w:r>
+      <w:proofErr w:type="spellEnd"/>
+      <w:r>
+        <w:rPr>
+          <w:rFonts w:ascii="Roboto" w:hAnsi="Roboto"/>
+          <w:color w:val="000000"/>
+          <w:sz w:val="21"/>
+          <w:szCs w:val="21"/>
+        </w:rPr>
+        <w:t>!</w:t>
       </w:r>
     </w:p>
     <w:p>
@@ -3266,21 +6924,333 @@
         </w:numPr>
         <w:shd w:val="clear" w:color="auto" w:fill="FFFFFF"/>
         <w:spacing w:before="120" w:after="120"/>
-        <w:rPr>
-          <w:rFonts w:ascii="Roboto" w:hAnsi="Roboto"/>
-          <w:color w:val="000000"/>
-          <w:sz w:val="21"/>
-          <w:szCs w:val="21"/>
-        </w:rPr>
-      </w:pPr>
-      <w:r>
-        <w:rPr>
-          <w:rFonts w:ascii="Roboto" w:hAnsi="Roboto"/>
-          <w:color w:val="000000"/>
-          <w:sz w:val="21"/>
-          <w:szCs w:val="21"/>
-        </w:rPr>
-        <w:t>Buatlah sebuah program yang dapat menampilkan bilangan prima dari angka 0 sampai 201 menggunakan Dart. Ketika bilangan prima ditemukan, maka tampilkan nama lengkap dan NIM Anda.</w:t>
+        <w:jc w:val="both"/>
+        <w:rPr>
+          <w:rFonts w:ascii="Roboto" w:hAnsi="Roboto"/>
+          <w:color w:val="000000"/>
+          <w:sz w:val="21"/>
+          <w:szCs w:val="21"/>
+        </w:rPr>
+      </w:pPr>
+      <w:proofErr w:type="spellStart"/>
+      <w:r>
+        <w:rPr>
+          <w:rFonts w:ascii="Roboto" w:hAnsi="Roboto"/>
+          <w:color w:val="000000"/>
+          <w:sz w:val="21"/>
+          <w:szCs w:val="21"/>
+        </w:rPr>
+        <w:t>Buatlah</w:t>
+      </w:r>
+      <w:proofErr w:type="spellEnd"/>
+      <w:r>
+        <w:rPr>
+          <w:rFonts w:ascii="Roboto" w:hAnsi="Roboto"/>
+          <w:color w:val="000000"/>
+          <w:sz w:val="21"/>
+          <w:szCs w:val="21"/>
+        </w:rPr>
+        <w:t xml:space="preserve"> </w:t>
+      </w:r>
+      <w:proofErr w:type="spellStart"/>
+      <w:r>
+        <w:rPr>
+          <w:rFonts w:ascii="Roboto" w:hAnsi="Roboto"/>
+          <w:color w:val="000000"/>
+          <w:sz w:val="21"/>
+          <w:szCs w:val="21"/>
+        </w:rPr>
+        <w:t>sebuah</w:t>
+      </w:r>
+      <w:proofErr w:type="spellEnd"/>
+      <w:r>
+        <w:rPr>
+          <w:rFonts w:ascii="Roboto" w:hAnsi="Roboto"/>
+          <w:color w:val="000000"/>
+          <w:sz w:val="21"/>
+          <w:szCs w:val="21"/>
+        </w:rPr>
+        <w:t xml:space="preserve"> program yang </w:t>
+      </w:r>
+      <w:proofErr w:type="spellStart"/>
+      <w:r>
+        <w:rPr>
+          <w:rFonts w:ascii="Roboto" w:hAnsi="Roboto"/>
+          <w:color w:val="000000"/>
+          <w:sz w:val="21"/>
+          <w:szCs w:val="21"/>
+        </w:rPr>
+        <w:t>dapat</w:t>
+      </w:r>
+      <w:proofErr w:type="spellEnd"/>
+      <w:r>
+        <w:rPr>
+          <w:rFonts w:ascii="Roboto" w:hAnsi="Roboto"/>
+          <w:color w:val="000000"/>
+          <w:sz w:val="21"/>
+          <w:szCs w:val="21"/>
+        </w:rPr>
+        <w:t xml:space="preserve"> </w:t>
+      </w:r>
+      <w:proofErr w:type="spellStart"/>
+      <w:r>
+        <w:rPr>
+          <w:rFonts w:ascii="Roboto" w:hAnsi="Roboto"/>
+          <w:color w:val="000000"/>
+          <w:sz w:val="21"/>
+          <w:szCs w:val="21"/>
+        </w:rPr>
+        <w:t>menampilkan</w:t>
+      </w:r>
+      <w:proofErr w:type="spellEnd"/>
+      <w:r>
+        <w:rPr>
+          <w:rFonts w:ascii="Roboto" w:hAnsi="Roboto"/>
+          <w:color w:val="000000"/>
+          <w:sz w:val="21"/>
+          <w:szCs w:val="21"/>
+        </w:rPr>
+        <w:t xml:space="preserve"> </w:t>
+      </w:r>
+      <w:proofErr w:type="spellStart"/>
+      <w:r>
+        <w:rPr>
+          <w:rFonts w:ascii="Roboto" w:hAnsi="Roboto"/>
+          <w:color w:val="000000"/>
+          <w:sz w:val="21"/>
+          <w:szCs w:val="21"/>
+        </w:rPr>
+        <w:t>bilangan</w:t>
+      </w:r>
+      <w:proofErr w:type="spellEnd"/>
+      <w:r>
+        <w:rPr>
+          <w:rFonts w:ascii="Roboto" w:hAnsi="Roboto"/>
+          <w:color w:val="000000"/>
+          <w:sz w:val="21"/>
+          <w:szCs w:val="21"/>
+        </w:rPr>
+        <w:t xml:space="preserve"> prima </w:t>
+      </w:r>
+      <w:proofErr w:type="spellStart"/>
+      <w:r>
+        <w:rPr>
+          <w:rFonts w:ascii="Roboto" w:hAnsi="Roboto"/>
+          <w:color w:val="000000"/>
+          <w:sz w:val="21"/>
+          <w:szCs w:val="21"/>
+        </w:rPr>
+        <w:t>dari</w:t>
+      </w:r>
+      <w:proofErr w:type="spellEnd"/>
+      <w:r>
+        <w:rPr>
+          <w:rFonts w:ascii="Roboto" w:hAnsi="Roboto"/>
+          <w:color w:val="000000"/>
+          <w:sz w:val="21"/>
+          <w:szCs w:val="21"/>
+        </w:rPr>
+        <w:t xml:space="preserve"> </w:t>
+      </w:r>
+      <w:proofErr w:type="spellStart"/>
+      <w:r>
+        <w:rPr>
+          <w:rFonts w:ascii="Roboto" w:hAnsi="Roboto"/>
+          <w:color w:val="000000"/>
+          <w:sz w:val="21"/>
+          <w:szCs w:val="21"/>
+        </w:rPr>
+        <w:t>angka</w:t>
+      </w:r>
+      <w:proofErr w:type="spellEnd"/>
+      <w:r>
+        <w:rPr>
+          <w:rFonts w:ascii="Roboto" w:hAnsi="Roboto"/>
+          <w:color w:val="000000"/>
+          <w:sz w:val="21"/>
+          <w:szCs w:val="21"/>
+        </w:rPr>
+        <w:t xml:space="preserve"> 0 </w:t>
+      </w:r>
+      <w:proofErr w:type="spellStart"/>
+      <w:r>
+        <w:rPr>
+          <w:rFonts w:ascii="Roboto" w:hAnsi="Roboto"/>
+          <w:color w:val="000000"/>
+          <w:sz w:val="21"/>
+          <w:szCs w:val="21"/>
+        </w:rPr>
+        <w:t>sampai</w:t>
+      </w:r>
+      <w:proofErr w:type="spellEnd"/>
+      <w:r>
+        <w:rPr>
+          <w:rFonts w:ascii="Roboto" w:hAnsi="Roboto"/>
+          <w:color w:val="000000"/>
+          <w:sz w:val="21"/>
+          <w:szCs w:val="21"/>
+        </w:rPr>
+        <w:t xml:space="preserve"> 201 </w:t>
+      </w:r>
+      <w:proofErr w:type="spellStart"/>
+      <w:r>
+        <w:rPr>
+          <w:rFonts w:ascii="Roboto" w:hAnsi="Roboto"/>
+          <w:color w:val="000000"/>
+          <w:sz w:val="21"/>
+          <w:szCs w:val="21"/>
+        </w:rPr>
+        <w:t>menggunakan</w:t>
+      </w:r>
+      <w:proofErr w:type="spellEnd"/>
+      <w:r>
+        <w:rPr>
+          <w:rFonts w:ascii="Roboto" w:hAnsi="Roboto"/>
+          <w:color w:val="000000"/>
+          <w:sz w:val="21"/>
+          <w:szCs w:val="21"/>
+        </w:rPr>
+        <w:t xml:space="preserve"> Dart. </w:t>
+      </w:r>
+      <w:proofErr w:type="spellStart"/>
+      <w:r>
+        <w:rPr>
+          <w:rFonts w:ascii="Roboto" w:hAnsi="Roboto"/>
+          <w:color w:val="000000"/>
+          <w:sz w:val="21"/>
+          <w:szCs w:val="21"/>
+        </w:rPr>
+        <w:t>Ketika</w:t>
+      </w:r>
+      <w:proofErr w:type="spellEnd"/>
+      <w:r>
+        <w:rPr>
+          <w:rFonts w:ascii="Roboto" w:hAnsi="Roboto"/>
+          <w:color w:val="000000"/>
+          <w:sz w:val="21"/>
+          <w:szCs w:val="21"/>
+        </w:rPr>
+        <w:t xml:space="preserve"> </w:t>
+      </w:r>
+      <w:proofErr w:type="spellStart"/>
+      <w:r>
+        <w:rPr>
+          <w:rFonts w:ascii="Roboto" w:hAnsi="Roboto"/>
+          <w:color w:val="000000"/>
+          <w:sz w:val="21"/>
+          <w:szCs w:val="21"/>
+        </w:rPr>
+        <w:t>bilangan</w:t>
+      </w:r>
+      <w:proofErr w:type="spellEnd"/>
+      <w:r>
+        <w:rPr>
+          <w:rFonts w:ascii="Roboto" w:hAnsi="Roboto"/>
+          <w:color w:val="000000"/>
+          <w:sz w:val="21"/>
+          <w:szCs w:val="21"/>
+        </w:rPr>
+        <w:t xml:space="preserve"> prima </w:t>
+      </w:r>
+      <w:proofErr w:type="spellStart"/>
+      <w:r>
+        <w:rPr>
+          <w:rFonts w:ascii="Roboto" w:hAnsi="Roboto"/>
+          <w:color w:val="000000"/>
+          <w:sz w:val="21"/>
+          <w:szCs w:val="21"/>
+        </w:rPr>
+        <w:t>ditemukan</w:t>
+      </w:r>
+      <w:proofErr w:type="spellEnd"/>
+      <w:r>
+        <w:rPr>
+          <w:rFonts w:ascii="Roboto" w:hAnsi="Roboto"/>
+          <w:color w:val="000000"/>
+          <w:sz w:val="21"/>
+          <w:szCs w:val="21"/>
+        </w:rPr>
+        <w:t xml:space="preserve">, </w:t>
+      </w:r>
+      <w:proofErr w:type="spellStart"/>
+      <w:r>
+        <w:rPr>
+          <w:rFonts w:ascii="Roboto" w:hAnsi="Roboto"/>
+          <w:color w:val="000000"/>
+          <w:sz w:val="21"/>
+          <w:szCs w:val="21"/>
+        </w:rPr>
+        <w:t>maka</w:t>
+      </w:r>
+      <w:proofErr w:type="spellEnd"/>
+      <w:r>
+        <w:rPr>
+          <w:rFonts w:ascii="Roboto" w:hAnsi="Roboto"/>
+          <w:color w:val="000000"/>
+          <w:sz w:val="21"/>
+          <w:szCs w:val="21"/>
+        </w:rPr>
+        <w:t xml:space="preserve"> </w:t>
+      </w:r>
+      <w:proofErr w:type="spellStart"/>
+      <w:r>
+        <w:rPr>
+          <w:rFonts w:ascii="Roboto" w:hAnsi="Roboto"/>
+          <w:color w:val="000000"/>
+          <w:sz w:val="21"/>
+          <w:szCs w:val="21"/>
+        </w:rPr>
+        <w:t>tampilkan</w:t>
+      </w:r>
+      <w:proofErr w:type="spellEnd"/>
+      <w:r>
+        <w:rPr>
+          <w:rFonts w:ascii="Roboto" w:hAnsi="Roboto"/>
+          <w:color w:val="000000"/>
+          <w:sz w:val="21"/>
+          <w:szCs w:val="21"/>
+        </w:rPr>
+        <w:t xml:space="preserve"> </w:t>
+      </w:r>
+      <w:proofErr w:type="spellStart"/>
+      <w:r>
+        <w:rPr>
+          <w:rFonts w:ascii="Roboto" w:hAnsi="Roboto"/>
+          <w:color w:val="000000"/>
+          <w:sz w:val="21"/>
+          <w:szCs w:val="21"/>
+        </w:rPr>
+        <w:t>nama</w:t>
+      </w:r>
+      <w:proofErr w:type="spellEnd"/>
+      <w:r>
+        <w:rPr>
+          <w:rFonts w:ascii="Roboto" w:hAnsi="Roboto"/>
+          <w:color w:val="000000"/>
+          <w:sz w:val="21"/>
+          <w:szCs w:val="21"/>
+        </w:rPr>
+        <w:t xml:space="preserve"> </w:t>
+      </w:r>
+      <w:proofErr w:type="spellStart"/>
+      <w:r>
+        <w:rPr>
+          <w:rFonts w:ascii="Roboto" w:hAnsi="Roboto"/>
+          <w:color w:val="000000"/>
+          <w:sz w:val="21"/>
+          <w:szCs w:val="21"/>
+        </w:rPr>
+        <w:t>lengkap</w:t>
+      </w:r>
+      <w:proofErr w:type="spellEnd"/>
+      <w:r>
+        <w:rPr>
+          <w:rFonts w:ascii="Roboto" w:hAnsi="Roboto"/>
+          <w:color w:val="000000"/>
+          <w:sz w:val="21"/>
+          <w:szCs w:val="21"/>
+        </w:rPr>
+        <w:t xml:space="preserve"> dan NIM Anda.</w:t>
       </w:r>
     </w:p>
     <w:p>
@@ -3305,7 +7275,87 @@
           <w:sz w:val="21"/>
           <w:szCs w:val="21"/>
         </w:rPr>
-        <w:t>Berikut adalah inputan yang saya masukan:</w:t>
+        <w:t xml:space="preserve">Berikut </w:t>
+      </w:r>
+      <w:proofErr w:type="spellStart"/>
+      <w:r>
+        <w:rPr>
+          <w:rFonts w:ascii="Roboto" w:hAnsi="Roboto"/>
+          <w:color w:val="000000"/>
+          <w:sz w:val="21"/>
+          <w:szCs w:val="21"/>
+        </w:rPr>
+        <w:t>adalah</w:t>
+      </w:r>
+      <w:proofErr w:type="spellEnd"/>
+      <w:r>
+        <w:rPr>
+          <w:rFonts w:ascii="Roboto" w:hAnsi="Roboto"/>
+          <w:color w:val="000000"/>
+          <w:sz w:val="21"/>
+          <w:szCs w:val="21"/>
+        </w:rPr>
+        <w:t xml:space="preserve"> </w:t>
+      </w:r>
+      <w:proofErr w:type="spellStart"/>
+      <w:r>
+        <w:rPr>
+          <w:rFonts w:ascii="Roboto" w:hAnsi="Roboto"/>
+          <w:color w:val="000000"/>
+          <w:sz w:val="21"/>
+          <w:szCs w:val="21"/>
+        </w:rPr>
+        <w:t>inputan</w:t>
+      </w:r>
+      <w:proofErr w:type="spellEnd"/>
+      <w:r>
+        <w:rPr>
+          <w:rFonts w:ascii="Roboto" w:hAnsi="Roboto"/>
+          <w:color w:val="000000"/>
+          <w:sz w:val="21"/>
+          <w:szCs w:val="21"/>
+        </w:rPr>
+        <w:t xml:space="preserve"> yang </w:t>
+      </w:r>
+      <w:proofErr w:type="spellStart"/>
+      <w:r>
+        <w:rPr>
+          <w:rFonts w:ascii="Roboto" w:hAnsi="Roboto"/>
+          <w:color w:val="000000"/>
+          <w:sz w:val="21"/>
+          <w:szCs w:val="21"/>
+        </w:rPr>
+        <w:t>saya</w:t>
+      </w:r>
+      <w:proofErr w:type="spellEnd"/>
+      <w:r>
+        <w:rPr>
+          <w:rFonts w:ascii="Roboto" w:hAnsi="Roboto"/>
+          <w:color w:val="000000"/>
+          <w:sz w:val="21"/>
+          <w:szCs w:val="21"/>
+        </w:rPr>
+        <w:t xml:space="preserve"> </w:t>
+      </w:r>
+      <w:proofErr w:type="spellStart"/>
+      <w:r>
+        <w:rPr>
+          <w:rFonts w:ascii="Roboto" w:hAnsi="Roboto"/>
+          <w:color w:val="000000"/>
+          <w:sz w:val="21"/>
+          <w:szCs w:val="21"/>
+        </w:rPr>
+        <w:t>masukan</w:t>
+      </w:r>
+      <w:proofErr w:type="spellEnd"/>
+      <w:r>
+        <w:rPr>
+          <w:rFonts w:ascii="Roboto" w:hAnsi="Roboto"/>
+          <w:color w:val="000000"/>
+          <w:sz w:val="21"/>
+          <w:szCs w:val="21"/>
+        </w:rPr>
+        <w:t>:</w:t>
       </w:r>
     </w:p>
     <w:p>
@@ -3383,7 +7433,127 @@
           <w:sz w:val="21"/>
           <w:szCs w:val="21"/>
         </w:rPr>
-        <w:t>Berikut adalah output yang dihasilkan dari inputan yang saya masukan di atas:</w:t>
+        <w:t xml:space="preserve">Berikut </w:t>
+      </w:r>
+      <w:proofErr w:type="spellStart"/>
+      <w:r>
+        <w:rPr>
+          <w:rFonts w:ascii="Roboto" w:hAnsi="Roboto"/>
+          <w:color w:val="000000"/>
+          <w:sz w:val="21"/>
+          <w:szCs w:val="21"/>
+        </w:rPr>
+        <w:t>adalah</w:t>
+      </w:r>
+      <w:proofErr w:type="spellEnd"/>
+      <w:r>
+        <w:rPr>
+          <w:rFonts w:ascii="Roboto" w:hAnsi="Roboto"/>
+          <w:color w:val="000000"/>
+          <w:sz w:val="21"/>
+          <w:szCs w:val="21"/>
+        </w:rPr>
+        <w:t xml:space="preserve"> output yang </w:t>
+      </w:r>
+      <w:proofErr w:type="spellStart"/>
+      <w:r>
+        <w:rPr>
+          <w:rFonts w:ascii="Roboto" w:hAnsi="Roboto"/>
+          <w:color w:val="000000"/>
+          <w:sz w:val="21"/>
+          <w:szCs w:val="21"/>
+        </w:rPr>
+        <w:t>dihasilkan</w:t>
+      </w:r>
+      <w:proofErr w:type="spellEnd"/>
+      <w:r>
+        <w:rPr>
+          <w:rFonts w:ascii="Roboto" w:hAnsi="Roboto"/>
+          <w:color w:val="000000"/>
+          <w:sz w:val="21"/>
+          <w:szCs w:val="21"/>
+        </w:rPr>
+        <w:t xml:space="preserve"> </w:t>
+      </w:r>
+      <w:proofErr w:type="spellStart"/>
+      <w:r>
+        <w:rPr>
+          <w:rFonts w:ascii="Roboto" w:hAnsi="Roboto"/>
+          <w:color w:val="000000"/>
+          <w:sz w:val="21"/>
+          <w:szCs w:val="21"/>
+        </w:rPr>
+        <w:t>dari</w:t>
+      </w:r>
+      <w:proofErr w:type="spellEnd"/>
+      <w:r>
+        <w:rPr>
+          <w:rFonts w:ascii="Roboto" w:hAnsi="Roboto"/>
+          <w:color w:val="000000"/>
+          <w:sz w:val="21"/>
+          <w:szCs w:val="21"/>
+        </w:rPr>
+        <w:t xml:space="preserve"> </w:t>
+      </w:r>
+      <w:proofErr w:type="spellStart"/>
+      <w:r>
+        <w:rPr>
+          <w:rFonts w:ascii="Roboto" w:hAnsi="Roboto"/>
+          <w:color w:val="000000"/>
+          <w:sz w:val="21"/>
+          <w:szCs w:val="21"/>
+        </w:rPr>
+        <w:t>inputan</w:t>
+      </w:r>
+      <w:proofErr w:type="spellEnd"/>
+      <w:r>
+        <w:rPr>
+          <w:rFonts w:ascii="Roboto" w:hAnsi="Roboto"/>
+          <w:color w:val="000000"/>
+          <w:sz w:val="21"/>
+          <w:szCs w:val="21"/>
+        </w:rPr>
+        <w:t xml:space="preserve"> yang </w:t>
+      </w:r>
+      <w:proofErr w:type="spellStart"/>
+      <w:r>
+        <w:rPr>
+          <w:rFonts w:ascii="Roboto" w:hAnsi="Roboto"/>
+          <w:color w:val="000000"/>
+          <w:sz w:val="21"/>
+          <w:szCs w:val="21"/>
+        </w:rPr>
+        <w:t>saya</w:t>
+      </w:r>
+      <w:proofErr w:type="spellEnd"/>
+      <w:r>
+        <w:rPr>
+          <w:rFonts w:ascii="Roboto" w:hAnsi="Roboto"/>
+          <w:color w:val="000000"/>
+          <w:sz w:val="21"/>
+          <w:szCs w:val="21"/>
+        </w:rPr>
+        <w:t xml:space="preserve"> </w:t>
+      </w:r>
+      <w:proofErr w:type="spellStart"/>
+      <w:r>
+        <w:rPr>
+          <w:rFonts w:ascii="Roboto" w:hAnsi="Roboto"/>
+          <w:color w:val="000000"/>
+          <w:sz w:val="21"/>
+          <w:szCs w:val="21"/>
+        </w:rPr>
+        <w:t>masukan</w:t>
+      </w:r>
+      <w:proofErr w:type="spellEnd"/>
+      <w:r>
+        <w:rPr>
+          <w:rFonts w:ascii="Roboto" w:hAnsi="Roboto"/>
+          <w:color w:val="000000"/>
+          <w:sz w:val="21"/>
+          <w:szCs w:val="21"/>
+        </w:rPr>
+        <w:t xml:space="preserve"> di atas:</w:t>
       </w:r>
     </w:p>
     <w:p>
@@ -3438,8 +7608,31 @@
           </wp:inline>
         </w:drawing>
       </w:r>
-      <w:bookmarkStart w:id="1" w:name="_GoBack"/>
-      <w:bookmarkEnd w:id="1"/>
+    </w:p>
+    <w:p>
+      <w:pPr>
+        <w:pStyle w:val="Heading2"/>
+        <w:shd w:val="clear" w:color="auto" w:fill="FFFFFF"/>
+        <w:spacing w:before="300" w:beforeAutospacing="0" w:after="0" w:afterAutospacing="0" w:line="240" w:lineRule="atLeast"/>
+        <w:rPr>
+          <w:b w:val="0"/>
+          <w:bCs w:val="0"/>
+          <w:color w:val="000000"/>
+          <w:sz w:val="30"/>
+          <w:szCs w:val="30"/>
+        </w:rPr>
+      </w:pPr>
+      <w:r>
+        <w:rPr>
+          <w:b w:val="0"/>
+          <w:bCs w:val="0"/>
+          <w:color w:val="000000"/>
+          <w:sz w:val="30"/>
+          <w:szCs w:val="30"/>
+        </w:rPr>
+        <w:lastRenderedPageBreak/>
+        <w:t>Challenge</w:t>
+      </w:r>
     </w:p>
     <w:p>
       <w:pPr>
@@ -3452,7 +7645,856 @@
           <w:szCs w:val="21"/>
         </w:rPr>
       </w:pPr>
-    </w:p>
+      <w:r>
+        <w:rPr>
+          <w:rFonts w:ascii="Roboto" w:hAnsi="Roboto"/>
+          <w:color w:val="000000"/>
+          <w:sz w:val="21"/>
+          <w:szCs w:val="21"/>
+        </w:rPr>
+        <w:t xml:space="preserve">Membuat Program </w:t>
+      </w:r>
+      <w:proofErr w:type="spellStart"/>
+      <w:r>
+        <w:rPr>
+          <w:rFonts w:ascii="Roboto" w:hAnsi="Roboto"/>
+          <w:color w:val="000000"/>
+          <w:sz w:val="21"/>
+          <w:szCs w:val="21"/>
+        </w:rPr>
+        <w:t>menghitung</w:t>
+      </w:r>
+      <w:proofErr w:type="spellEnd"/>
+      <w:r>
+        <w:rPr>
+          <w:rFonts w:ascii="Roboto" w:hAnsi="Roboto"/>
+          <w:color w:val="000000"/>
+          <w:sz w:val="21"/>
+          <w:szCs w:val="21"/>
+        </w:rPr>
+        <w:t xml:space="preserve"> IPK dan </w:t>
+      </w:r>
+      <w:proofErr w:type="spellStart"/>
+      <w:r>
+        <w:rPr>
+          <w:rFonts w:ascii="Roboto" w:hAnsi="Roboto"/>
+          <w:color w:val="000000"/>
+          <w:sz w:val="21"/>
+          <w:szCs w:val="21"/>
+        </w:rPr>
+        <w:t>Transkrip</w:t>
+      </w:r>
+      <w:proofErr w:type="spellEnd"/>
+      <w:r>
+        <w:rPr>
+          <w:rFonts w:ascii="Roboto" w:hAnsi="Roboto"/>
+          <w:color w:val="000000"/>
+          <w:sz w:val="21"/>
+          <w:szCs w:val="21"/>
+        </w:rPr>
+        <w:t xml:space="preserve"> Nilai Mahasiswa!</w:t>
+      </w:r>
+    </w:p>
+    <w:p>
+      <w:pPr>
+        <w:pStyle w:val="NormalWeb"/>
+        <w:numPr>
+          <w:ilvl w:val="0"/>
+          <w:numId w:val="2"/>
+        </w:numPr>
+        <w:shd w:val="clear" w:color="auto" w:fill="FFFFFF"/>
+        <w:rPr>
+          <w:rFonts w:ascii="Roboto" w:hAnsi="Roboto"/>
+          <w:color w:val="000000"/>
+          <w:sz w:val="21"/>
+          <w:szCs w:val="21"/>
+        </w:rPr>
+      </w:pPr>
+      <w:r>
+        <w:rPr>
+          <w:noProof/>
+        </w:rPr>
+        <w:drawing>
+          <wp:anchor distT="0" distB="0" distL="114300" distR="114300" simplePos="0" relativeHeight="251658240" behindDoc="1" locked="0" layoutInCell="1" allowOverlap="1" wp14:anchorId="20DCD817" wp14:editId="2B3977B7">
+            <wp:simplePos x="0" y="0"/>
+            <wp:positionH relativeFrom="margin">
+              <wp:posOffset>2628900</wp:posOffset>
+            </wp:positionH>
+            <wp:positionV relativeFrom="paragraph">
+              <wp:posOffset>278765</wp:posOffset>
+            </wp:positionV>
+            <wp:extent cx="3718560" cy="4327525"/>
+            <wp:effectExtent l="0" t="0" r="0" b="0"/>
+            <wp:wrapTight wrapText="bothSides">
+              <wp:wrapPolygon edited="0">
+                <wp:start x="0" y="0"/>
+                <wp:lineTo x="0" y="21489"/>
+                <wp:lineTo x="21467" y="21489"/>
+                <wp:lineTo x="21467" y="0"/>
+                <wp:lineTo x="0" y="0"/>
+              </wp:wrapPolygon>
+            </wp:wrapTight>
+            <wp:docPr id="13" name="Picture 13"/>
+            <wp:cNvGraphicFramePr>
+              <a:graphicFrameLocks xmlns:a="http://schemas.openxmlformats.org/drawingml/2006/main" noChangeAspect="1"/>
+            </wp:cNvGraphicFramePr>
+            <a:graphic xmlns:a="http://schemas.openxmlformats.org/drawingml/2006/main">
+              <a:graphicData uri="http://schemas.openxmlformats.org/drawingml/2006/picture">
+                <pic:pic xmlns:pic="http://schemas.openxmlformats.org/drawingml/2006/picture">
+                  <pic:nvPicPr>
+                    <pic:cNvPr id="1" name=""/>
+                    <pic:cNvPicPr/>
+                  </pic:nvPicPr>
+                  <pic:blipFill>
+                    <a:blip r:embed="rId16">
+                      <a:extLst>
+                        <a:ext uri="{28A0092B-C50C-407E-A947-70E740481C1C}">
+                          <a14:useLocalDpi xmlns:a14="http://schemas.microsoft.com/office/drawing/2010/main" val="0"/>
+                        </a:ext>
+                      </a:extLst>
+                    </a:blip>
+                    <a:stretch>
+                      <a:fillRect/>
+                    </a:stretch>
+                  </pic:blipFill>
+                  <pic:spPr>
+                    <a:xfrm>
+                      <a:off x="0" y="0"/>
+                      <a:ext cx="3718560" cy="4327525"/>
+                    </a:xfrm>
+                    <a:prstGeom prst="rect">
+                      <a:avLst/>
+                    </a:prstGeom>
+                  </pic:spPr>
+                </pic:pic>
+              </a:graphicData>
+            </a:graphic>
+            <wp14:sizeRelH relativeFrom="page">
+              <wp14:pctWidth>0</wp14:pctWidth>
+            </wp14:sizeRelH>
+            <wp14:sizeRelV relativeFrom="page">
+              <wp14:pctHeight>0</wp14:pctHeight>
+            </wp14:sizeRelV>
+          </wp:anchor>
+        </w:drawing>
+      </w:r>
+      <w:r>
+        <w:rPr>
+          <w:noProof/>
+        </w:rPr>
+        <w:drawing>
+          <wp:anchor distT="0" distB="0" distL="114300" distR="114300" simplePos="0" relativeHeight="251659264" behindDoc="1" locked="0" layoutInCell="1" allowOverlap="1" wp14:anchorId="57F7744F" wp14:editId="30CF2AA2">
+            <wp:simplePos x="0" y="0"/>
+            <wp:positionH relativeFrom="column">
+              <wp:posOffset>-708660</wp:posOffset>
+            </wp:positionH>
+            <wp:positionV relativeFrom="paragraph">
+              <wp:posOffset>261620</wp:posOffset>
+            </wp:positionV>
+            <wp:extent cx="3293110" cy="4335780"/>
+            <wp:effectExtent l="0" t="0" r="2540" b="7620"/>
+            <wp:wrapTight wrapText="bothSides">
+              <wp:wrapPolygon edited="0">
+                <wp:start x="0" y="0"/>
+                <wp:lineTo x="0" y="21543"/>
+                <wp:lineTo x="21492" y="21543"/>
+                <wp:lineTo x="21492" y="0"/>
+                <wp:lineTo x="0" y="0"/>
+              </wp:wrapPolygon>
+            </wp:wrapTight>
+            <wp:docPr id="12" name="Picture 12"/>
+            <wp:cNvGraphicFramePr>
+              <a:graphicFrameLocks xmlns:a="http://schemas.openxmlformats.org/drawingml/2006/main" noChangeAspect="1"/>
+            </wp:cNvGraphicFramePr>
+            <a:graphic xmlns:a="http://schemas.openxmlformats.org/drawingml/2006/main">
+              <a:graphicData uri="http://schemas.openxmlformats.org/drawingml/2006/picture">
+                <pic:pic xmlns:pic="http://schemas.openxmlformats.org/drawingml/2006/picture">
+                  <pic:nvPicPr>
+                    <pic:cNvPr id="1" name=""/>
+                    <pic:cNvPicPr/>
+                  </pic:nvPicPr>
+                  <pic:blipFill>
+                    <a:blip r:embed="rId17">
+                      <a:extLst>
+                        <a:ext uri="{28A0092B-C50C-407E-A947-70E740481C1C}">
+                          <a14:useLocalDpi xmlns:a14="http://schemas.microsoft.com/office/drawing/2010/main" val="0"/>
+                        </a:ext>
+                      </a:extLst>
+                    </a:blip>
+                    <a:stretch>
+                      <a:fillRect/>
+                    </a:stretch>
+                  </pic:blipFill>
+                  <pic:spPr>
+                    <a:xfrm>
+                      <a:off x="0" y="0"/>
+                      <a:ext cx="3293110" cy="4335780"/>
+                    </a:xfrm>
+                    <a:prstGeom prst="rect">
+                      <a:avLst/>
+                    </a:prstGeom>
+                  </pic:spPr>
+                </pic:pic>
+              </a:graphicData>
+            </a:graphic>
+            <wp14:sizeRelH relativeFrom="page">
+              <wp14:pctWidth>0</wp14:pctWidth>
+            </wp14:sizeRelH>
+            <wp14:sizeRelV relativeFrom="page">
+              <wp14:pctHeight>0</wp14:pctHeight>
+            </wp14:sizeRelV>
+          </wp:anchor>
+        </w:drawing>
+      </w:r>
+      <w:r>
+        <w:rPr>
+          <w:rFonts w:ascii="Roboto" w:hAnsi="Roboto"/>
+          <w:color w:val="000000"/>
+          <w:sz w:val="21"/>
+          <w:szCs w:val="21"/>
+        </w:rPr>
+        <w:t xml:space="preserve">Berikut </w:t>
+      </w:r>
+      <w:proofErr w:type="spellStart"/>
+      <w:r>
+        <w:rPr>
+          <w:rFonts w:ascii="Roboto" w:hAnsi="Roboto"/>
+          <w:color w:val="000000"/>
+          <w:sz w:val="21"/>
+          <w:szCs w:val="21"/>
+        </w:rPr>
+        <w:t>adalah</w:t>
+      </w:r>
+      <w:proofErr w:type="spellEnd"/>
+      <w:r>
+        <w:rPr>
+          <w:rFonts w:ascii="Roboto" w:hAnsi="Roboto"/>
+          <w:color w:val="000000"/>
+          <w:sz w:val="21"/>
+          <w:szCs w:val="21"/>
+        </w:rPr>
+        <w:t xml:space="preserve"> </w:t>
+      </w:r>
+      <w:proofErr w:type="spellStart"/>
+      <w:r>
+        <w:rPr>
+          <w:rFonts w:ascii="Roboto" w:hAnsi="Roboto"/>
+          <w:color w:val="000000"/>
+          <w:sz w:val="21"/>
+          <w:szCs w:val="21"/>
+        </w:rPr>
+        <w:t>inputan</w:t>
+      </w:r>
+      <w:proofErr w:type="spellEnd"/>
+      <w:r>
+        <w:rPr>
+          <w:rFonts w:ascii="Roboto" w:hAnsi="Roboto"/>
+          <w:color w:val="000000"/>
+          <w:sz w:val="21"/>
+          <w:szCs w:val="21"/>
+        </w:rPr>
+        <w:t xml:space="preserve"> yang </w:t>
+      </w:r>
+      <w:proofErr w:type="spellStart"/>
+      <w:r>
+        <w:rPr>
+          <w:rFonts w:ascii="Roboto" w:hAnsi="Roboto"/>
+          <w:color w:val="000000"/>
+          <w:sz w:val="21"/>
+          <w:szCs w:val="21"/>
+        </w:rPr>
+        <w:t>saya</w:t>
+      </w:r>
+      <w:proofErr w:type="spellEnd"/>
+      <w:r>
+        <w:rPr>
+          <w:rFonts w:ascii="Roboto" w:hAnsi="Roboto"/>
+          <w:color w:val="000000"/>
+          <w:sz w:val="21"/>
+          <w:szCs w:val="21"/>
+        </w:rPr>
+        <w:t xml:space="preserve"> </w:t>
+      </w:r>
+      <w:proofErr w:type="spellStart"/>
+      <w:r>
+        <w:rPr>
+          <w:rFonts w:ascii="Roboto" w:hAnsi="Roboto"/>
+          <w:color w:val="000000"/>
+          <w:sz w:val="21"/>
+          <w:szCs w:val="21"/>
+        </w:rPr>
+        <w:t>masukan</w:t>
+      </w:r>
+      <w:proofErr w:type="spellEnd"/>
+      <w:r>
+        <w:rPr>
+          <w:rFonts w:ascii="Roboto" w:hAnsi="Roboto"/>
+          <w:color w:val="000000"/>
+          <w:sz w:val="21"/>
+          <w:szCs w:val="21"/>
+        </w:rPr>
+        <w:t>:</w:t>
+      </w:r>
+    </w:p>
+    <w:p>
+      <w:pPr>
+        <w:pStyle w:val="NormalWeb"/>
+        <w:shd w:val="clear" w:color="auto" w:fill="FFFFFF"/>
+        <w:rPr>
+          <w:rFonts w:ascii="Roboto" w:hAnsi="Roboto"/>
+          <w:color w:val="000000"/>
+          <w:sz w:val="21"/>
+          <w:szCs w:val="21"/>
+        </w:rPr>
+      </w:pPr>
+      <w:r>
+        <w:rPr>
+          <w:noProof/>
+        </w:rPr>
+        <w:drawing>
+          <wp:anchor distT="0" distB="0" distL="114300" distR="114300" simplePos="0" relativeHeight="251660288" behindDoc="1" locked="0" layoutInCell="1" allowOverlap="1" wp14:anchorId="15B0BCD5" wp14:editId="7636E09B">
+            <wp:simplePos x="0" y="0"/>
+            <wp:positionH relativeFrom="column">
+              <wp:posOffset>510540</wp:posOffset>
+            </wp:positionH>
+            <wp:positionV relativeFrom="paragraph">
+              <wp:posOffset>4298950</wp:posOffset>
+            </wp:positionV>
+            <wp:extent cx="4251325" cy="3488690"/>
+            <wp:effectExtent l="0" t="0" r="0" b="0"/>
+            <wp:wrapTight wrapText="bothSides">
+              <wp:wrapPolygon edited="0">
+                <wp:start x="0" y="0"/>
+                <wp:lineTo x="0" y="21466"/>
+                <wp:lineTo x="21487" y="21466"/>
+                <wp:lineTo x="21487" y="0"/>
+                <wp:lineTo x="0" y="0"/>
+              </wp:wrapPolygon>
+            </wp:wrapTight>
+            <wp:docPr id="14" name="Picture 14"/>
+            <wp:cNvGraphicFramePr>
+              <a:graphicFrameLocks xmlns:a="http://schemas.openxmlformats.org/drawingml/2006/main" noChangeAspect="1"/>
+            </wp:cNvGraphicFramePr>
+            <a:graphic xmlns:a="http://schemas.openxmlformats.org/drawingml/2006/main">
+              <a:graphicData uri="http://schemas.openxmlformats.org/drawingml/2006/picture">
+                <pic:pic xmlns:pic="http://schemas.openxmlformats.org/drawingml/2006/picture">
+                  <pic:nvPicPr>
+                    <pic:cNvPr id="1" name=""/>
+                    <pic:cNvPicPr/>
+                  </pic:nvPicPr>
+                  <pic:blipFill>
+                    <a:blip r:embed="rId18">
+                      <a:extLst>
+                        <a:ext uri="{28A0092B-C50C-407E-A947-70E740481C1C}">
+                          <a14:useLocalDpi xmlns:a14="http://schemas.microsoft.com/office/drawing/2010/main" val="0"/>
+                        </a:ext>
+                      </a:extLst>
+                    </a:blip>
+                    <a:stretch>
+                      <a:fillRect/>
+                    </a:stretch>
+                  </pic:blipFill>
+                  <pic:spPr>
+                    <a:xfrm>
+                      <a:off x="0" y="0"/>
+                      <a:ext cx="4251325" cy="3488690"/>
+                    </a:xfrm>
+                    <a:prstGeom prst="rect">
+                      <a:avLst/>
+                    </a:prstGeom>
+                  </pic:spPr>
+                </pic:pic>
+              </a:graphicData>
+            </a:graphic>
+            <wp14:sizeRelH relativeFrom="page">
+              <wp14:pctWidth>0</wp14:pctWidth>
+            </wp14:sizeRelH>
+            <wp14:sizeRelV relativeFrom="page">
+              <wp14:pctHeight>0</wp14:pctHeight>
+            </wp14:sizeRelV>
+          </wp:anchor>
+        </w:drawing>
+      </w:r>
+    </w:p>
+    <w:p/>
+    <w:p/>
+    <w:p/>
+    <w:p/>
+    <w:p/>
+    <w:p/>
+    <w:p/>
+    <w:p/>
+    <w:p/>
+    <w:p/>
+    <w:p/>
+    <w:p/>
+    <w:p/>
+    <w:p/>
+    <w:p/>
+    <w:p/>
+    <w:p>
+      <w:pPr>
+        <w:pStyle w:val="ListParagraph"/>
+        <w:numPr>
+          <w:ilvl w:val="0"/>
+          <w:numId w:val="2"/>
+        </w:numPr>
+      </w:pPr>
+      <w:r>
+        <w:rPr>
+          <w:noProof/>
+        </w:rPr>
+        <w:lastRenderedPageBreak/>
+        <w:drawing>
+          <wp:anchor distT="0" distB="0" distL="114300" distR="114300" simplePos="0" relativeHeight="251664384" behindDoc="1" locked="0" layoutInCell="1" allowOverlap="1" wp14:anchorId="5F3EEDA5" wp14:editId="11A2CD14">
+            <wp:simplePos x="0" y="0"/>
+            <wp:positionH relativeFrom="column">
+              <wp:posOffset>2926080</wp:posOffset>
+            </wp:positionH>
+            <wp:positionV relativeFrom="paragraph">
+              <wp:posOffset>6764655</wp:posOffset>
+            </wp:positionV>
+            <wp:extent cx="3340607" cy="2087880"/>
+            <wp:effectExtent l="0" t="0" r="0" b="7620"/>
+            <wp:wrapTight wrapText="bothSides">
+              <wp:wrapPolygon edited="0">
+                <wp:start x="0" y="0"/>
+                <wp:lineTo x="0" y="21482"/>
+                <wp:lineTo x="21436" y="21482"/>
+                <wp:lineTo x="21436" y="0"/>
+                <wp:lineTo x="0" y="0"/>
+              </wp:wrapPolygon>
+            </wp:wrapTight>
+            <wp:docPr id="18" name="Picture 18"/>
+            <wp:cNvGraphicFramePr>
+              <a:graphicFrameLocks xmlns:a="http://schemas.openxmlformats.org/drawingml/2006/main" noChangeAspect="1"/>
+            </wp:cNvGraphicFramePr>
+            <a:graphic xmlns:a="http://schemas.openxmlformats.org/drawingml/2006/main">
+              <a:graphicData uri="http://schemas.openxmlformats.org/drawingml/2006/picture">
+                <pic:pic xmlns:pic="http://schemas.openxmlformats.org/drawingml/2006/picture">
+                  <pic:nvPicPr>
+                    <pic:cNvPr id="1" name=""/>
+                    <pic:cNvPicPr/>
+                  </pic:nvPicPr>
+                  <pic:blipFill>
+                    <a:blip r:embed="rId19">
+                      <a:extLst>
+                        <a:ext uri="{28A0092B-C50C-407E-A947-70E740481C1C}">
+                          <a14:useLocalDpi xmlns:a14="http://schemas.microsoft.com/office/drawing/2010/main" val="0"/>
+                        </a:ext>
+                      </a:extLst>
+                    </a:blip>
+                    <a:stretch>
+                      <a:fillRect/>
+                    </a:stretch>
+                  </pic:blipFill>
+                  <pic:spPr>
+                    <a:xfrm>
+                      <a:off x="0" y="0"/>
+                      <a:ext cx="3355375" cy="2097110"/>
+                    </a:xfrm>
+                    <a:prstGeom prst="rect">
+                      <a:avLst/>
+                    </a:prstGeom>
+                  </pic:spPr>
+                </pic:pic>
+              </a:graphicData>
+            </a:graphic>
+            <wp14:sizeRelH relativeFrom="page">
+              <wp14:pctWidth>0</wp14:pctWidth>
+            </wp14:sizeRelH>
+            <wp14:sizeRelV relativeFrom="page">
+              <wp14:pctHeight>0</wp14:pctHeight>
+            </wp14:sizeRelV>
+          </wp:anchor>
+        </w:drawing>
+      </w:r>
+      <w:r>
+        <w:rPr>
+          <w:noProof/>
+        </w:rPr>
+        <w:drawing>
+          <wp:anchor distT="0" distB="0" distL="114300" distR="114300" simplePos="0" relativeHeight="251663360" behindDoc="1" locked="0" layoutInCell="1" allowOverlap="1" wp14:anchorId="36078C05" wp14:editId="6BC25D6E">
+            <wp:simplePos x="0" y="0"/>
+            <wp:positionH relativeFrom="column">
+              <wp:posOffset>-571500</wp:posOffset>
+            </wp:positionH>
+            <wp:positionV relativeFrom="paragraph">
+              <wp:posOffset>5105400</wp:posOffset>
+            </wp:positionV>
+            <wp:extent cx="3429000" cy="2120265"/>
+            <wp:effectExtent l="0" t="0" r="0" b="0"/>
+            <wp:wrapTight wrapText="bothSides">
+              <wp:wrapPolygon edited="0">
+                <wp:start x="0" y="0"/>
+                <wp:lineTo x="0" y="21348"/>
+                <wp:lineTo x="21480" y="21348"/>
+                <wp:lineTo x="21480" y="0"/>
+                <wp:lineTo x="0" y="0"/>
+              </wp:wrapPolygon>
+            </wp:wrapTight>
+            <wp:docPr id="17" name="Picture 17"/>
+            <wp:cNvGraphicFramePr>
+              <a:graphicFrameLocks xmlns:a="http://schemas.openxmlformats.org/drawingml/2006/main" noChangeAspect="1"/>
+            </wp:cNvGraphicFramePr>
+            <a:graphic xmlns:a="http://schemas.openxmlformats.org/drawingml/2006/main">
+              <a:graphicData uri="http://schemas.openxmlformats.org/drawingml/2006/picture">
+                <pic:pic xmlns:pic="http://schemas.openxmlformats.org/drawingml/2006/picture">
+                  <pic:nvPicPr>
+                    <pic:cNvPr id="1" name=""/>
+                    <pic:cNvPicPr/>
+                  </pic:nvPicPr>
+                  <pic:blipFill>
+                    <a:blip r:embed="rId20">
+                      <a:extLst>
+                        <a:ext uri="{28A0092B-C50C-407E-A947-70E740481C1C}">
+                          <a14:useLocalDpi xmlns:a14="http://schemas.microsoft.com/office/drawing/2010/main" val="0"/>
+                        </a:ext>
+                      </a:extLst>
+                    </a:blip>
+                    <a:stretch>
+                      <a:fillRect/>
+                    </a:stretch>
+                  </pic:blipFill>
+                  <pic:spPr>
+                    <a:xfrm>
+                      <a:off x="0" y="0"/>
+                      <a:ext cx="3429000" cy="2120265"/>
+                    </a:xfrm>
+                    <a:prstGeom prst="rect">
+                      <a:avLst/>
+                    </a:prstGeom>
+                  </pic:spPr>
+                </pic:pic>
+              </a:graphicData>
+            </a:graphic>
+            <wp14:sizeRelH relativeFrom="page">
+              <wp14:pctWidth>0</wp14:pctWidth>
+            </wp14:sizeRelH>
+            <wp14:sizeRelV relativeFrom="page">
+              <wp14:pctHeight>0</wp14:pctHeight>
+            </wp14:sizeRelV>
+          </wp:anchor>
+        </w:drawing>
+      </w:r>
+      <w:r>
+        <w:rPr>
+          <w:noProof/>
+        </w:rPr>
+        <w:drawing>
+          <wp:anchor distT="0" distB="0" distL="114300" distR="114300" simplePos="0" relativeHeight="251662336" behindDoc="1" locked="0" layoutInCell="1" allowOverlap="1" wp14:anchorId="132972C2" wp14:editId="1CA04810">
+            <wp:simplePos x="0" y="0"/>
+            <wp:positionH relativeFrom="column">
+              <wp:posOffset>2948940</wp:posOffset>
+            </wp:positionH>
+            <wp:positionV relativeFrom="paragraph">
+              <wp:posOffset>266700</wp:posOffset>
+            </wp:positionV>
+            <wp:extent cx="3345180" cy="6487160"/>
+            <wp:effectExtent l="0" t="0" r="7620" b="8890"/>
+            <wp:wrapTight wrapText="bothSides">
+              <wp:wrapPolygon edited="0">
+                <wp:start x="0" y="0"/>
+                <wp:lineTo x="0" y="21566"/>
+                <wp:lineTo x="21526" y="21566"/>
+                <wp:lineTo x="21526" y="0"/>
+                <wp:lineTo x="0" y="0"/>
+              </wp:wrapPolygon>
+            </wp:wrapTight>
+            <wp:docPr id="16" name="Picture 16"/>
+            <wp:cNvGraphicFramePr>
+              <a:graphicFrameLocks xmlns:a="http://schemas.openxmlformats.org/drawingml/2006/main" noChangeAspect="1"/>
+            </wp:cNvGraphicFramePr>
+            <a:graphic xmlns:a="http://schemas.openxmlformats.org/drawingml/2006/main">
+              <a:graphicData uri="http://schemas.openxmlformats.org/drawingml/2006/picture">
+                <pic:pic xmlns:pic="http://schemas.openxmlformats.org/drawingml/2006/picture">
+                  <pic:nvPicPr>
+                    <pic:cNvPr id="1" name=""/>
+                    <pic:cNvPicPr/>
+                  </pic:nvPicPr>
+                  <pic:blipFill>
+                    <a:blip r:embed="rId21">
+                      <a:extLst>
+                        <a:ext uri="{28A0092B-C50C-407E-A947-70E740481C1C}">
+                          <a14:useLocalDpi xmlns:a14="http://schemas.microsoft.com/office/drawing/2010/main" val="0"/>
+                        </a:ext>
+                      </a:extLst>
+                    </a:blip>
+                    <a:stretch>
+                      <a:fillRect/>
+                    </a:stretch>
+                  </pic:blipFill>
+                  <pic:spPr>
+                    <a:xfrm>
+                      <a:off x="0" y="0"/>
+                      <a:ext cx="3345180" cy="6487160"/>
+                    </a:xfrm>
+                    <a:prstGeom prst="rect">
+                      <a:avLst/>
+                    </a:prstGeom>
+                  </pic:spPr>
+                </pic:pic>
+              </a:graphicData>
+            </a:graphic>
+            <wp14:sizeRelH relativeFrom="page">
+              <wp14:pctWidth>0</wp14:pctWidth>
+            </wp14:sizeRelH>
+            <wp14:sizeRelV relativeFrom="page">
+              <wp14:pctHeight>0</wp14:pctHeight>
+            </wp14:sizeRelV>
+          </wp:anchor>
+        </w:drawing>
+      </w:r>
+      <w:r>
+        <w:rPr>
+          <w:noProof/>
+        </w:rPr>
+        <w:drawing>
+          <wp:anchor distT="0" distB="0" distL="114300" distR="114300" simplePos="0" relativeHeight="251661312" behindDoc="1" locked="0" layoutInCell="1" allowOverlap="1" wp14:anchorId="2E1055B3" wp14:editId="455DA733">
+            <wp:simplePos x="0" y="0"/>
+            <wp:positionH relativeFrom="margin">
+              <wp:posOffset>-579120</wp:posOffset>
+            </wp:positionH>
+            <wp:positionV relativeFrom="paragraph">
+              <wp:posOffset>243840</wp:posOffset>
+            </wp:positionV>
+            <wp:extent cx="3421380" cy="4799965"/>
+            <wp:effectExtent l="0" t="0" r="7620" b="635"/>
+            <wp:wrapTight wrapText="bothSides">
+              <wp:wrapPolygon edited="0">
+                <wp:start x="0" y="0"/>
+                <wp:lineTo x="0" y="21517"/>
+                <wp:lineTo x="21528" y="21517"/>
+                <wp:lineTo x="21528" y="0"/>
+                <wp:lineTo x="0" y="0"/>
+              </wp:wrapPolygon>
+            </wp:wrapTight>
+            <wp:docPr id="15" name="Picture 15"/>
+            <wp:cNvGraphicFramePr>
+              <a:graphicFrameLocks xmlns:a="http://schemas.openxmlformats.org/drawingml/2006/main" noChangeAspect="1"/>
+            </wp:cNvGraphicFramePr>
+            <a:graphic xmlns:a="http://schemas.openxmlformats.org/drawingml/2006/main">
+              <a:graphicData uri="http://schemas.openxmlformats.org/drawingml/2006/picture">
+                <pic:pic xmlns:pic="http://schemas.openxmlformats.org/drawingml/2006/picture">
+                  <pic:nvPicPr>
+                    <pic:cNvPr id="1" name=""/>
+                    <pic:cNvPicPr/>
+                  </pic:nvPicPr>
+                  <pic:blipFill>
+                    <a:blip r:embed="rId22">
+                      <a:extLst>
+                        <a:ext uri="{28A0092B-C50C-407E-A947-70E740481C1C}">
+                          <a14:useLocalDpi xmlns:a14="http://schemas.microsoft.com/office/drawing/2010/main" val="0"/>
+                        </a:ext>
+                      </a:extLst>
+                    </a:blip>
+                    <a:stretch>
+                      <a:fillRect/>
+                    </a:stretch>
+                  </pic:blipFill>
+                  <pic:spPr>
+                    <a:xfrm>
+                      <a:off x="0" y="0"/>
+                      <a:ext cx="3421380" cy="4799965"/>
+                    </a:xfrm>
+                    <a:prstGeom prst="rect">
+                      <a:avLst/>
+                    </a:prstGeom>
+                  </pic:spPr>
+                </pic:pic>
+              </a:graphicData>
+            </a:graphic>
+            <wp14:sizeRelH relativeFrom="page">
+              <wp14:pctWidth>0</wp14:pctWidth>
+            </wp14:sizeRelH>
+            <wp14:sizeRelV relativeFrom="page">
+              <wp14:pctHeight>0</wp14:pctHeight>
+            </wp14:sizeRelV>
+          </wp:anchor>
+        </w:drawing>
+      </w:r>
+      <w:proofErr w:type="spellStart"/>
+      <w:r>
+        <w:rPr>
+          <w:rFonts w:ascii="Roboto" w:hAnsi="Roboto"/>
+          <w:color w:val="000000"/>
+          <w:sz w:val="21"/>
+          <w:szCs w:val="21"/>
+        </w:rPr>
+        <w:t>Berikut</w:t>
+      </w:r>
+      <w:proofErr w:type="spellEnd"/>
+      <w:r>
+        <w:rPr>
+          <w:rFonts w:ascii="Roboto" w:hAnsi="Roboto"/>
+          <w:color w:val="000000"/>
+          <w:sz w:val="21"/>
+          <w:szCs w:val="21"/>
+        </w:rPr>
+        <w:t xml:space="preserve"> </w:t>
+      </w:r>
+      <w:proofErr w:type="spellStart"/>
+      <w:r>
+        <w:rPr>
+          <w:rFonts w:ascii="Roboto" w:hAnsi="Roboto"/>
+          <w:color w:val="000000"/>
+          <w:sz w:val="21"/>
+          <w:szCs w:val="21"/>
+        </w:rPr>
+        <w:t>adalah</w:t>
+      </w:r>
+      <w:proofErr w:type="spellEnd"/>
+      <w:r>
+        <w:rPr>
+          <w:rFonts w:ascii="Roboto" w:hAnsi="Roboto"/>
+          <w:color w:val="000000"/>
+          <w:sz w:val="21"/>
+          <w:szCs w:val="21"/>
+        </w:rPr>
+        <w:t xml:space="preserve"> </w:t>
+      </w:r>
+      <w:r>
+        <w:rPr>
+          <w:rFonts w:ascii="Roboto" w:hAnsi="Roboto"/>
+          <w:color w:val="000000"/>
+          <w:sz w:val="21"/>
+          <w:szCs w:val="21"/>
+        </w:rPr>
+        <w:t>output</w:t>
+      </w:r>
+      <w:r>
+        <w:rPr>
+          <w:rFonts w:ascii="Roboto" w:hAnsi="Roboto"/>
+          <w:color w:val="000000"/>
+          <w:sz w:val="21"/>
+          <w:szCs w:val="21"/>
+        </w:rPr>
+        <w:t xml:space="preserve"> yang </w:t>
+      </w:r>
+      <w:proofErr w:type="spellStart"/>
+      <w:r>
+        <w:rPr>
+          <w:rFonts w:ascii="Roboto" w:hAnsi="Roboto"/>
+          <w:color w:val="000000"/>
+          <w:sz w:val="21"/>
+          <w:szCs w:val="21"/>
+        </w:rPr>
+        <w:t>dihasilkan</w:t>
+      </w:r>
+      <w:proofErr w:type="spellEnd"/>
+      <w:r>
+        <w:rPr>
+          <w:rFonts w:ascii="Roboto" w:hAnsi="Roboto"/>
+          <w:color w:val="000000"/>
+          <w:sz w:val="21"/>
+          <w:szCs w:val="21"/>
+        </w:rPr>
+        <w:t xml:space="preserve"> </w:t>
+      </w:r>
+      <w:proofErr w:type="spellStart"/>
+      <w:r>
+        <w:rPr>
+          <w:rFonts w:ascii="Roboto" w:hAnsi="Roboto"/>
+          <w:color w:val="000000"/>
+          <w:sz w:val="21"/>
+          <w:szCs w:val="21"/>
+        </w:rPr>
+        <w:t>dari</w:t>
+      </w:r>
+      <w:proofErr w:type="spellEnd"/>
+      <w:r>
+        <w:rPr>
+          <w:rFonts w:ascii="Roboto" w:hAnsi="Roboto"/>
+          <w:color w:val="000000"/>
+          <w:sz w:val="21"/>
+          <w:szCs w:val="21"/>
+        </w:rPr>
+        <w:t xml:space="preserve"> </w:t>
+      </w:r>
+      <w:proofErr w:type="spellStart"/>
+      <w:r>
+        <w:rPr>
+          <w:rFonts w:ascii="Roboto" w:hAnsi="Roboto"/>
+          <w:color w:val="000000"/>
+          <w:sz w:val="21"/>
+          <w:szCs w:val="21"/>
+        </w:rPr>
+        <w:t>inputan</w:t>
+      </w:r>
+      <w:proofErr w:type="spellEnd"/>
+      <w:r>
+        <w:rPr>
+          <w:rFonts w:ascii="Roboto" w:hAnsi="Roboto"/>
+          <w:color w:val="000000"/>
+          <w:sz w:val="21"/>
+          <w:szCs w:val="21"/>
+        </w:rPr>
+        <w:t xml:space="preserve"> yang </w:t>
+      </w:r>
+      <w:proofErr w:type="spellStart"/>
+      <w:r>
+        <w:rPr>
+          <w:rFonts w:ascii="Roboto" w:hAnsi="Roboto"/>
+          <w:color w:val="000000"/>
+          <w:sz w:val="21"/>
+          <w:szCs w:val="21"/>
+        </w:rPr>
+        <w:t>saya</w:t>
+      </w:r>
+      <w:proofErr w:type="spellEnd"/>
+      <w:r>
+        <w:rPr>
+          <w:rFonts w:ascii="Roboto" w:hAnsi="Roboto"/>
+          <w:color w:val="000000"/>
+          <w:sz w:val="21"/>
+          <w:szCs w:val="21"/>
+        </w:rPr>
+        <w:t xml:space="preserve"> </w:t>
+      </w:r>
+      <w:proofErr w:type="spellStart"/>
+      <w:r>
+        <w:rPr>
+          <w:rFonts w:ascii="Roboto" w:hAnsi="Roboto"/>
+          <w:color w:val="000000"/>
+          <w:sz w:val="21"/>
+          <w:szCs w:val="21"/>
+        </w:rPr>
+        <w:t>masukan</w:t>
+      </w:r>
+      <w:proofErr w:type="spellEnd"/>
+      <w:r>
+        <w:rPr>
+          <w:rFonts w:ascii="Roboto" w:hAnsi="Roboto"/>
+          <w:color w:val="000000"/>
+          <w:sz w:val="21"/>
+          <w:szCs w:val="21"/>
+        </w:rPr>
+        <w:t xml:space="preserve"> di </w:t>
+      </w:r>
+      <w:proofErr w:type="spellStart"/>
+      <w:r>
+        <w:rPr>
+          <w:rFonts w:ascii="Roboto" w:hAnsi="Roboto"/>
+          <w:color w:val="000000"/>
+          <w:sz w:val="21"/>
+          <w:szCs w:val="21"/>
+        </w:rPr>
+        <w:t>atas</w:t>
+      </w:r>
+      <w:proofErr w:type="spellEnd"/>
+      <w:r>
+        <w:rPr>
+          <w:rFonts w:ascii="Roboto" w:hAnsi="Roboto"/>
+          <w:color w:val="000000"/>
+          <w:sz w:val="21"/>
+          <w:szCs w:val="21"/>
+        </w:rPr>
+        <w:t>:</w:t>
+      </w:r>
+    </w:p>
+    <w:p/>
+    <w:p/>
+    <w:p/>
     <w:p/>
     <w:sectPr>
       <w:pgSz w:w="11906" w:h="16838"/>
@@ -3580,6 +8622,119 @@
     </w:lvl>
   </w:abstractNum>
   <w:abstractNum w:abstractNumId="1" w15:restartNumberingAfterBreak="0">
+    <w:nsid w:val="67A31E17"/>
+    <w:multiLevelType w:val="multilevel"/>
+    <w:tmpl w:val="0DA00A52"/>
+    <w:lvl w:ilvl="0">
+      <w:start w:val="1"/>
+      <w:numFmt w:val="decimal"/>
+      <w:lvlText w:val="%1."/>
+      <w:lvlJc w:val="left"/>
+      <w:pPr>
+        <w:tabs>
+          <w:tab w:val="num" w:pos="720"/>
+        </w:tabs>
+        <w:ind w:left="720" w:hanging="360"/>
+      </w:pPr>
+    </w:lvl>
+    <w:lvl w:ilvl="1" w:tentative="1">
+      <w:start w:val="1"/>
+      <w:numFmt w:val="decimal"/>
+      <w:lvlText w:val="%2."/>
+      <w:lvlJc w:val="left"/>
+      <w:pPr>
+        <w:tabs>
+          <w:tab w:val="num" w:pos="1440"/>
+        </w:tabs>
+        <w:ind w:left="1440" w:hanging="360"/>
+      </w:pPr>
+    </w:lvl>
+    <w:lvl w:ilvl="2" w:tentative="1">
+      <w:start w:val="1"/>
+      <w:numFmt w:val="decimal"/>
+      <w:lvlText w:val="%3."/>
+      <w:lvlJc w:val="left"/>
+      <w:pPr>
+        <w:tabs>
+          <w:tab w:val="num" w:pos="2160"/>
+        </w:tabs>
+        <w:ind w:left="2160" w:hanging="360"/>
+      </w:pPr>
+    </w:lvl>
+    <w:lvl w:ilvl="3" w:tentative="1">
+      <w:start w:val="1"/>
+      <w:numFmt w:val="decimal"/>
+      <w:lvlText w:val="%4."/>
+      <w:lvlJc w:val="left"/>
+      <w:pPr>
+        <w:tabs>
+          <w:tab w:val="num" w:pos="2880"/>
+        </w:tabs>
+        <w:ind w:left="2880" w:hanging="360"/>
+      </w:pPr>
+    </w:lvl>
+    <w:lvl w:ilvl="4" w:tentative="1">
+      <w:start w:val="1"/>
+      <w:numFmt w:val="decimal"/>
+      <w:lvlText w:val="%5."/>
+      <w:lvlJc w:val="left"/>
+      <w:pPr>
+        <w:tabs>
+          <w:tab w:val="num" w:pos="3600"/>
+        </w:tabs>
+        <w:ind w:left="3600" w:hanging="360"/>
+      </w:pPr>
+    </w:lvl>
+    <w:lvl w:ilvl="5" w:tentative="1">
+      <w:start w:val="1"/>
+      <w:numFmt w:val="decimal"/>
+      <w:lvlText w:val="%6."/>
+      <w:lvlJc w:val="left"/>
+      <w:pPr>
+        <w:tabs>
+          <w:tab w:val="num" w:pos="4320"/>
+        </w:tabs>
+        <w:ind w:left="4320" w:hanging="360"/>
+      </w:pPr>
+    </w:lvl>
+    <w:lvl w:ilvl="6" w:tentative="1">
+      <w:start w:val="1"/>
+      <w:numFmt w:val="decimal"/>
+      <w:lvlText w:val="%7."/>
+      <w:lvlJc w:val="left"/>
+      <w:pPr>
+        <w:tabs>
+          <w:tab w:val="num" w:pos="5040"/>
+        </w:tabs>
+        <w:ind w:left="5040" w:hanging="360"/>
+      </w:pPr>
+    </w:lvl>
+    <w:lvl w:ilvl="7" w:tentative="1">
+      <w:start w:val="1"/>
+      <w:numFmt w:val="decimal"/>
+      <w:lvlText w:val="%8."/>
+      <w:lvlJc w:val="left"/>
+      <w:pPr>
+        <w:tabs>
+          <w:tab w:val="num" w:pos="5760"/>
+        </w:tabs>
+        <w:ind w:left="5760" w:hanging="360"/>
+      </w:pPr>
+    </w:lvl>
+    <w:lvl w:ilvl="8" w:tentative="1">
+      <w:start w:val="1"/>
+      <w:numFmt w:val="decimal"/>
+      <w:lvlText w:val="%9."/>
+      <w:lvlJc w:val="left"/>
+      <w:pPr>
+        <w:tabs>
+          <w:tab w:val="num" w:pos="6480"/>
+        </w:tabs>
+        <w:ind w:left="6480" w:hanging="360"/>
+      </w:pPr>
+    </w:lvl>
+  </w:abstractNum>
+  <w:abstractNum w:abstractNumId="2" w15:restartNumberingAfterBreak="0">
     <w:nsid w:val="6AEA6719"/>
     <w:multiLevelType w:val="hybridMultilevel"/>
     <w:tmpl w:val="CF7656B4"/>
@@ -3695,6 +8850,9 @@
     <w:abstractNumId w:val="0"/>
   </w:num>
   <w:num w:numId="2">
+    <w:abstractNumId w:val="2"/>
+  </w:num>
+  <w:num w:numId="3">
     <w:abstractNumId w:val="1"/>
   </w:num>
 </w:numbering>
@@ -4297,6 +9455,17 @@
       <w:iCs/>
     </w:rPr>
   </w:style>
+  <w:style w:type="paragraph" w:styleId="ListParagraph">
+    <w:name w:val="List Paragraph"/>
+    <w:basedOn w:val="Normal"/>
+    <w:uiPriority w:val="34"/>
+    <w:qFormat/>
+    <w:rsid w:val="00315781"/>
+    <w:pPr>
+      <w:ind w:left="720"/>
+      <w:contextualSpacing/>
+    </w:pPr>
+  </w:style>
 </w:styles>
 </file>
 
